--- a/files/基于机器学习的糖尿病识别 .docx
+++ b/files/基于机器学习的糖尿病识别 .docx
@@ -2575,27 +2575,43 @@
     <w:p>
       <w:pPr>
         <w:rPr>
-          <w:rFonts w:ascii="等线" w:eastAsia="等线" w:hAnsi="等线" w:cs="Helvetica" w:hint="eastAsia"/>
-          <w:color w:val="333333"/>
-          <w:shd w:val="clear" w:color="auto" w:fill="FFFFFF"/>
-        </w:rPr>
-      </w:pPr>
-    </w:p>
-    <w:p>
-      <w:pPr>
-        <w:rPr>
-          <w:rFonts w:ascii="等线" w:eastAsia="等线" w:hAnsi="等线" w:cs="Helvetica"/>
-          <w:color w:val="333333"/>
-          <w:shd w:val="clear" w:color="auto" w:fill="FFFFFF"/>
-        </w:rPr>
-      </w:pPr>
-      <w:r>
-        <w:rPr>
-          <w:rFonts w:ascii="等线" w:eastAsia="等线" w:hAnsi="等线" w:cs="Helvetica" w:hint="eastAsia"/>
-          <w:color w:val="333333"/>
-          <w:shd w:val="clear" w:color="auto" w:fill="FFFFFF"/>
-        </w:rPr>
-        <w:t>3.3.3</w:t>
+          <w:rFonts w:ascii="等线" w:eastAsia="等线" w:hAnsi="等线" w:cs="Helvetica"/>
+          <w:color w:val="333333"/>
+          <w:shd w:val="clear" w:color="auto" w:fill="FFFFFF"/>
+        </w:rPr>
+      </w:pPr>
+    </w:p>
+    <w:p>
+      <w:pPr>
+        <w:rPr>
+          <w:rFonts w:ascii="等线" w:eastAsia="等线" w:hAnsi="等线" w:cs="Helvetica"/>
+          <w:color w:val="333333"/>
+          <w:shd w:val="clear" w:color="auto" w:fill="FFFFFF"/>
+        </w:rPr>
+      </w:pPr>
+      <w:r>
+        <w:rPr>
+          <w:rFonts w:ascii="等线" w:eastAsia="等线" w:hAnsi="等线" w:cs="Helvetica" w:hint="eastAsia"/>
+          <w:color w:val="333333"/>
+          <w:shd w:val="clear" w:color="auto" w:fill="FFFFFF"/>
+        </w:rPr>
+        <w:t>3.</w:t>
+      </w:r>
+      <w:r>
+        <w:rPr>
+          <w:rFonts w:ascii="等线" w:eastAsia="等线" w:hAnsi="等线" w:cs="Helvetica" w:hint="eastAsia"/>
+          <w:color w:val="333333"/>
+          <w:shd w:val="clear" w:color="auto" w:fill="FFFFFF"/>
+        </w:rPr>
+        <w:t>2</w:t>
+      </w:r>
+      <w:r>
+        <w:rPr>
+          <w:rFonts w:ascii="等线" w:eastAsia="等线" w:hAnsi="等线" w:cs="Helvetica" w:hint="eastAsia"/>
+          <w:color w:val="333333"/>
+          <w:shd w:val="clear" w:color="auto" w:fill="FFFFFF"/>
+        </w:rPr>
+        <w:t>.3</w:t>
       </w:r>
       <w:r>
         <w:rPr>
@@ -2976,13 +2992,1328 @@
         <w:widowControl/>
         <w:jc w:val="left"/>
         <w:rPr>
-          <w:rFonts w:ascii="等线" w:eastAsia="等线" w:hAnsi="等线" w:cs="Helvetica" w:hint="eastAsia"/>
-          <w:color w:val="333333"/>
-          <w:shd w:val="clear" w:color="auto" w:fill="FFFFFF"/>
-        </w:rPr>
-      </w:pPr>
+          <w:rFonts w:ascii="等线" w:eastAsia="等线" w:hAnsi="等线" w:cs="Helvetica"/>
+          <w:color w:val="333333"/>
+          <w:shd w:val="clear" w:color="auto" w:fill="FFFFFF"/>
+        </w:rPr>
+      </w:pPr>
+    </w:p>
+    <w:p>
+      <w:pPr>
+        <w:rPr>
+          <w:rFonts w:ascii="等线" w:eastAsia="等线" w:hAnsi="等线" w:cs="Helvetica"/>
+          <w:color w:val="333333"/>
+          <w:shd w:val="clear" w:color="auto" w:fill="FFFFFF"/>
+        </w:rPr>
+      </w:pPr>
+      <w:r>
+        <w:rPr>
+          <w:rFonts w:ascii="等线" w:eastAsia="等线" w:hAnsi="等线" w:cs="Helvetica" w:hint="eastAsia"/>
+          <w:color w:val="333333"/>
+          <w:shd w:val="clear" w:color="auto" w:fill="FFFFFF"/>
+        </w:rPr>
+        <w:t>3.</w:t>
+      </w:r>
+      <w:r>
+        <w:rPr>
+          <w:rFonts w:ascii="等线" w:eastAsia="等线" w:hAnsi="等线" w:cs="Helvetica" w:hint="eastAsia"/>
+          <w:color w:val="333333"/>
+          <w:shd w:val="clear" w:color="auto" w:fill="FFFFFF"/>
+        </w:rPr>
+        <w:t>2</w:t>
+      </w:r>
+      <w:r>
+        <w:rPr>
+          <w:rFonts w:ascii="等线" w:eastAsia="等线" w:hAnsi="等线" w:cs="Helvetica" w:hint="eastAsia"/>
+          <w:color w:val="333333"/>
+          <w:shd w:val="clear" w:color="auto" w:fill="FFFFFF"/>
+        </w:rPr>
+        <w:t>.4</w:t>
+      </w:r>
+      <w:r>
+        <w:rPr>
+          <w:rFonts w:ascii="等线" w:eastAsia="等线" w:hAnsi="等线" w:cs="Helvetica"/>
+          <w:color w:val="333333"/>
+          <w:shd w:val="clear" w:color="auto" w:fill="FFFFFF"/>
+        </w:rPr>
+        <w:t xml:space="preserve"> </w:t>
+      </w:r>
+      <w:r>
+        <w:rPr>
+          <w:rFonts w:ascii="等线" w:eastAsia="等线" w:hAnsi="等线" w:cs="Helvetica" w:hint="eastAsia"/>
+          <w:color w:val="333333"/>
+          <w:shd w:val="clear" w:color="auto" w:fill="FFFFFF"/>
+        </w:rPr>
+        <w:t>查看血糖分布</w:t>
+      </w:r>
+    </w:p>
+    <w:p>
+      <w:pPr>
+        <w:rPr>
+          <w:rFonts w:ascii="等线" w:eastAsia="等线" w:hAnsi="等线" w:cs="Helvetica"/>
+          <w:color w:val="333333"/>
+          <w:shd w:val="clear" w:color="auto" w:fill="FFFFFF"/>
+        </w:rPr>
+      </w:pPr>
+      <w:r>
+        <w:rPr>
+          <w:rFonts w:ascii="等线" w:eastAsia="等线" w:hAnsi="等线" w:cs="Helvetica"/>
+          <w:color w:val="333333"/>
+          <w:shd w:val="clear" w:color="auto" w:fill="FFFFFF"/>
+        </w:rPr>
+        <w:tab/>
+      </w:r>
+      <w:r>
+        <w:rPr>
+          <w:rFonts w:ascii="等线" w:eastAsia="等线" w:hAnsi="等线" w:cs="Helvetica" w:hint="eastAsia"/>
+          <w:color w:val="333333"/>
+          <w:shd w:val="clear" w:color="auto" w:fill="FFFFFF"/>
+        </w:rPr>
+        <w:t>因为血糖是要预测的值，因此我们首先得知道训练的样本中的血糖分布大概是怎样的，是均匀分布、正态分布还是呈现其他特征。如果训练集呈现明显的</w:t>
+      </w:r>
+      <w:proofErr w:type="gramStart"/>
+      <w:r>
+        <w:rPr>
+          <w:rFonts w:ascii="等线" w:eastAsia="等线" w:hAnsi="等线" w:cs="Helvetica" w:hint="eastAsia"/>
+          <w:color w:val="333333"/>
+          <w:shd w:val="clear" w:color="auto" w:fill="FFFFFF"/>
+        </w:rPr>
+        <w:t>不</w:t>
+      </w:r>
+      <w:proofErr w:type="gramEnd"/>
+      <w:r>
+        <w:rPr>
+          <w:rFonts w:ascii="等线" w:eastAsia="等线" w:hAnsi="等线" w:cs="Helvetica" w:hint="eastAsia"/>
+          <w:color w:val="333333"/>
+          <w:shd w:val="clear" w:color="auto" w:fill="FFFFFF"/>
+        </w:rPr>
+        <w:t>均衡的情况，我们就需要对其进行过采样或者欠采样等操作使得样本比较均衡，如此才能保证模型的预测比较全面准确。</w:t>
+      </w:r>
+    </w:p>
+    <w:p>
+      <w:pPr>
+        <w:rPr>
+          <w:rFonts w:ascii="等线" w:eastAsia="等线" w:hAnsi="等线" w:cs="Helvetica" w:hint="eastAsia"/>
+          <w:color w:val="333333"/>
+          <w:shd w:val="clear" w:color="auto" w:fill="FFFFFF"/>
+        </w:rPr>
+      </w:pPr>
+      <w:r>
+        <w:rPr>
+          <w:rFonts w:ascii="等线" w:eastAsia="等线" w:hAnsi="等线" w:cs="Helvetica"/>
+          <w:color w:val="333333"/>
+          <w:shd w:val="clear" w:color="auto" w:fill="FFFFFF"/>
+        </w:rPr>
+        <w:tab/>
+      </w:r>
+      <w:r>
+        <w:rPr>
+          <w:rFonts w:ascii="等线" w:eastAsia="等线" w:hAnsi="等线" w:cs="Helvetica" w:hint="eastAsia"/>
+          <w:color w:val="333333"/>
+          <w:shd w:val="clear" w:color="auto" w:fill="FFFFFF"/>
+        </w:rPr>
+        <w:t>对训练集中的血糖值进行频率统计并绘制直方图，</w:t>
+      </w:r>
+      <w:r>
+        <w:rPr>
+          <w:rFonts w:ascii="等线" w:eastAsia="等线" w:hAnsi="等线" w:cs="Helvetica" w:hint="eastAsia"/>
+          <w:color w:val="333333"/>
+          <w:shd w:val="clear" w:color="auto" w:fill="FFFFFF"/>
+        </w:rPr>
+        <w:t>如下图所示。横轴是血糖值，纵轴是出现的频次，可见血糖高度集中在4</w:t>
+      </w:r>
+      <w:r>
+        <w:rPr>
+          <w:rFonts w:ascii="等线" w:eastAsia="等线" w:hAnsi="等线" w:cs="Helvetica"/>
+          <w:color w:val="333333"/>
+          <w:shd w:val="clear" w:color="auto" w:fill="FFFFFF"/>
+        </w:rPr>
+        <w:t>-10</w:t>
+      </w:r>
+      <w:r>
+        <w:rPr>
+          <w:rFonts w:ascii="等线" w:eastAsia="等线" w:hAnsi="等线" w:cs="Helvetica" w:hint="eastAsia"/>
+          <w:color w:val="333333"/>
+          <w:shd w:val="clear" w:color="auto" w:fill="FFFFFF"/>
+        </w:rPr>
+        <w:t>之间</w:t>
+      </w:r>
+      <w:r>
+        <w:rPr>
+          <w:rFonts w:ascii="等线" w:eastAsia="等线" w:hAnsi="等线" w:cs="Helvetica" w:hint="eastAsia"/>
+          <w:color w:val="333333"/>
+          <w:shd w:val="clear" w:color="auto" w:fill="FFFFFF"/>
+        </w:rPr>
+        <w:t>，但也有极少数偏差很大的点。</w:t>
+      </w:r>
+      <w:r>
+        <w:rPr>
+          <w:rFonts w:ascii="等线" w:eastAsia="等线" w:hAnsi="等线" w:cs="Helvetica" w:hint="eastAsia"/>
+          <w:color w:val="333333"/>
+          <w:shd w:val="clear" w:color="auto" w:fill="FFFFFF"/>
+        </w:rPr>
+        <w:t>对高血糖部分（7以上）进行放大显示如下图。</w:t>
+      </w:r>
+      <w:r>
+        <w:rPr>
+          <w:rFonts w:ascii="等线" w:eastAsia="等线" w:hAnsi="等线" w:cs="Helvetica" w:hint="eastAsia"/>
+          <w:color w:val="333333"/>
+          <w:shd w:val="clear" w:color="auto" w:fill="FFFFFF"/>
+        </w:rPr>
+        <w:t>可见随着高血糖的样本还是少数，需要对其进行过采样处理，尽量保证样本的均衡。</w:t>
+      </w:r>
+    </w:p>
+    <w:p>
+      <w:pPr>
+        <w:rPr>
+          <w:rFonts w:ascii="等线" w:eastAsia="等线" w:hAnsi="等线" w:cs="Helvetica"/>
+          <w:color w:val="333333"/>
+          <w:shd w:val="clear" w:color="auto" w:fill="FFFFFF"/>
+        </w:rPr>
+      </w:pPr>
+    </w:p>
+    <w:p>
+      <w:pPr>
+        <w:rPr>
+          <w:rFonts w:ascii="等线" w:eastAsia="等线" w:hAnsi="等线" w:cs="Helvetica"/>
+          <w:color w:val="333333"/>
+          <w:shd w:val="clear" w:color="auto" w:fill="FFFFFF"/>
+        </w:rPr>
+      </w:pPr>
+      <w:r>
+        <w:rPr>
+          <w:rFonts w:ascii="等线" w:eastAsia="等线" w:hAnsi="等线" w:cs="Helvetica" w:hint="eastAsia"/>
+          <w:noProof/>
+          <w:color w:val="333333"/>
+        </w:rPr>
+        <w:drawing>
+          <wp:anchor distT="0" distB="0" distL="114300" distR="114300" simplePos="0" relativeHeight="251663360" behindDoc="1" locked="0" layoutInCell="1" allowOverlap="1" wp14:anchorId="6437A64E" wp14:editId="7F21FB9D">
+            <wp:simplePos x="0" y="0"/>
+            <wp:positionH relativeFrom="column">
+              <wp:posOffset>114300</wp:posOffset>
+            </wp:positionH>
+            <wp:positionV relativeFrom="paragraph">
+              <wp:posOffset>18415</wp:posOffset>
+            </wp:positionV>
+            <wp:extent cx="4883150" cy="2514021"/>
+            <wp:effectExtent l="0" t="0" r="0" b="635"/>
+            <wp:wrapNone/>
+            <wp:docPr id="5" name="图片 5"/>
+            <wp:cNvGraphicFramePr>
+              <a:graphicFrameLocks xmlns:a="http://schemas.openxmlformats.org/drawingml/2006/main" noChangeAspect="1"/>
+            </wp:cNvGraphicFramePr>
+            <a:graphic xmlns:a="http://schemas.openxmlformats.org/drawingml/2006/main">
+              <a:graphicData uri="http://schemas.openxmlformats.org/drawingml/2006/picture">
+                <pic:pic xmlns:pic="http://schemas.openxmlformats.org/drawingml/2006/picture">
+                  <pic:nvPicPr>
+                    <pic:cNvPr id="5" name="4血糖统计.png"/>
+                    <pic:cNvPicPr/>
+                  </pic:nvPicPr>
+                  <pic:blipFill>
+                    <a:blip r:embed="rId9" cstate="print">
+                      <a:extLst>
+                        <a:ext uri="{28A0092B-C50C-407E-A947-70E740481C1C}">
+                          <a14:useLocalDpi xmlns:a14="http://schemas.microsoft.com/office/drawing/2010/main" val="0"/>
+                        </a:ext>
+                      </a:extLst>
+                    </a:blip>
+                    <a:stretch>
+                      <a:fillRect/>
+                    </a:stretch>
+                  </pic:blipFill>
+                  <pic:spPr>
+                    <a:xfrm>
+                      <a:off x="0" y="0"/>
+                      <a:ext cx="4883150" cy="2514021"/>
+                    </a:xfrm>
+                    <a:prstGeom prst="rect">
+                      <a:avLst/>
+                    </a:prstGeom>
+                  </pic:spPr>
+                </pic:pic>
+              </a:graphicData>
+            </a:graphic>
+            <wp14:sizeRelH relativeFrom="margin">
+              <wp14:pctWidth>0</wp14:pctWidth>
+            </wp14:sizeRelH>
+            <wp14:sizeRelV relativeFrom="margin">
+              <wp14:pctHeight>0</wp14:pctHeight>
+            </wp14:sizeRelV>
+          </wp:anchor>
+        </w:drawing>
+      </w:r>
+    </w:p>
+    <w:p>
+      <w:pPr>
+        <w:rPr>
+          <w:rFonts w:ascii="等线" w:eastAsia="等线" w:hAnsi="等线" w:cs="Helvetica"/>
+          <w:color w:val="333333"/>
+          <w:shd w:val="clear" w:color="auto" w:fill="FFFFFF"/>
+        </w:rPr>
+      </w:pPr>
+    </w:p>
+    <w:p>
+      <w:pPr>
+        <w:rPr>
+          <w:rFonts w:ascii="等线" w:eastAsia="等线" w:hAnsi="等线" w:cs="Helvetica"/>
+          <w:color w:val="333333"/>
+          <w:shd w:val="clear" w:color="auto" w:fill="FFFFFF"/>
+        </w:rPr>
+      </w:pPr>
+    </w:p>
+    <w:p>
+      <w:pPr>
+        <w:rPr>
+          <w:rFonts w:ascii="等线" w:eastAsia="等线" w:hAnsi="等线" w:cs="Helvetica"/>
+          <w:color w:val="333333"/>
+          <w:shd w:val="clear" w:color="auto" w:fill="FFFFFF"/>
+        </w:rPr>
+      </w:pPr>
+    </w:p>
+    <w:p>
+      <w:pPr>
+        <w:rPr>
+          <w:rFonts w:ascii="等线" w:eastAsia="等线" w:hAnsi="等线" w:cs="Helvetica"/>
+          <w:color w:val="333333"/>
+          <w:shd w:val="clear" w:color="auto" w:fill="FFFFFF"/>
+        </w:rPr>
+      </w:pPr>
+    </w:p>
+    <w:p>
+      <w:pPr>
+        <w:rPr>
+          <w:rFonts w:ascii="等线" w:eastAsia="等线" w:hAnsi="等线" w:cs="Helvetica"/>
+          <w:color w:val="333333"/>
+          <w:shd w:val="clear" w:color="auto" w:fill="FFFFFF"/>
+        </w:rPr>
+      </w:pPr>
+    </w:p>
+    <w:p>
+      <w:pPr>
+        <w:rPr>
+          <w:rFonts w:ascii="等线" w:eastAsia="等线" w:hAnsi="等线" w:cs="Helvetica"/>
+          <w:color w:val="333333"/>
+          <w:shd w:val="clear" w:color="auto" w:fill="FFFFFF"/>
+        </w:rPr>
+      </w:pPr>
+    </w:p>
+    <w:p>
+      <w:pPr>
+        <w:rPr>
+          <w:rFonts w:ascii="等线" w:eastAsia="等线" w:hAnsi="等线" w:cs="Helvetica"/>
+          <w:color w:val="333333"/>
+          <w:shd w:val="clear" w:color="auto" w:fill="FFFFFF"/>
+        </w:rPr>
+      </w:pPr>
+    </w:p>
+    <w:p>
+      <w:pPr>
+        <w:rPr>
+          <w:rFonts w:ascii="等线" w:eastAsia="等线" w:hAnsi="等线" w:cs="Helvetica"/>
+          <w:color w:val="333333"/>
+          <w:shd w:val="clear" w:color="auto" w:fill="FFFFFF"/>
+        </w:rPr>
+      </w:pPr>
+    </w:p>
+    <w:p>
+      <w:pPr>
+        <w:rPr>
+          <w:rFonts w:ascii="等线" w:eastAsia="等线" w:hAnsi="等线" w:cs="Helvetica"/>
+          <w:color w:val="333333"/>
+          <w:shd w:val="clear" w:color="auto" w:fill="FFFFFF"/>
+        </w:rPr>
+      </w:pPr>
+    </w:p>
+    <w:p>
+      <w:pPr>
+        <w:rPr>
+          <w:rFonts w:ascii="等线" w:eastAsia="等线" w:hAnsi="等线" w:cs="Helvetica"/>
+          <w:color w:val="333333"/>
+          <w:shd w:val="clear" w:color="auto" w:fill="FFFFFF"/>
+        </w:rPr>
+      </w:pPr>
+    </w:p>
+    <w:p>
+      <w:pPr>
+        <w:rPr>
+          <w:rFonts w:ascii="等线" w:eastAsia="等线" w:hAnsi="等线" w:cs="Helvetica"/>
+          <w:color w:val="333333"/>
+          <w:shd w:val="clear" w:color="auto" w:fill="FFFFFF"/>
+        </w:rPr>
+      </w:pPr>
+    </w:p>
+    <w:p>
+      <w:pPr>
+        <w:rPr>
+          <w:rFonts w:ascii="等线" w:eastAsia="等线" w:hAnsi="等线" w:cs="Helvetica"/>
+          <w:color w:val="333333"/>
+          <w:shd w:val="clear" w:color="auto" w:fill="FFFFFF"/>
+        </w:rPr>
+      </w:pPr>
+      <w:r>
+        <w:rPr>
+          <w:rFonts w:ascii="等线" w:eastAsia="等线" w:hAnsi="等线" w:cs="Helvetica"/>
+          <w:noProof/>
+          <w:color w:val="333333"/>
+        </w:rPr>
+        <w:drawing>
+          <wp:anchor distT="0" distB="0" distL="114300" distR="114300" simplePos="0" relativeHeight="251664384" behindDoc="1" locked="0" layoutInCell="1" allowOverlap="1" wp14:anchorId="1C8A0309" wp14:editId="06EEDCCE">
+            <wp:simplePos x="0" y="0"/>
+            <wp:positionH relativeFrom="column">
+              <wp:posOffset>165100</wp:posOffset>
+            </wp:positionH>
+            <wp:positionV relativeFrom="paragraph">
+              <wp:posOffset>156211</wp:posOffset>
+            </wp:positionV>
+            <wp:extent cx="4908366" cy="2512096"/>
+            <wp:effectExtent l="0" t="0" r="6985" b="2540"/>
+            <wp:wrapNone/>
+            <wp:docPr id="6" name="图片 6"/>
+            <wp:cNvGraphicFramePr>
+              <a:graphicFrameLocks xmlns:a="http://schemas.openxmlformats.org/drawingml/2006/main" noChangeAspect="1"/>
+            </wp:cNvGraphicFramePr>
+            <a:graphic xmlns:a="http://schemas.openxmlformats.org/drawingml/2006/main">
+              <a:graphicData uri="http://schemas.openxmlformats.org/drawingml/2006/picture">
+                <pic:pic xmlns:pic="http://schemas.openxmlformats.org/drawingml/2006/picture">
+                  <pic:nvPicPr>
+                    <pic:cNvPr id="6" name="5高血糖统计.png"/>
+                    <pic:cNvPicPr/>
+                  </pic:nvPicPr>
+                  <pic:blipFill>
+                    <a:blip r:embed="rId10" cstate="print">
+                      <a:extLst>
+                        <a:ext uri="{28A0092B-C50C-407E-A947-70E740481C1C}">
+                          <a14:useLocalDpi xmlns:a14="http://schemas.microsoft.com/office/drawing/2010/main" val="0"/>
+                        </a:ext>
+                      </a:extLst>
+                    </a:blip>
+                    <a:stretch>
+                      <a:fillRect/>
+                    </a:stretch>
+                  </pic:blipFill>
+                  <pic:spPr>
+                    <a:xfrm>
+                      <a:off x="0" y="0"/>
+                      <a:ext cx="4923841" cy="2520016"/>
+                    </a:xfrm>
+                    <a:prstGeom prst="rect">
+                      <a:avLst/>
+                    </a:prstGeom>
+                  </pic:spPr>
+                </pic:pic>
+              </a:graphicData>
+            </a:graphic>
+            <wp14:sizeRelH relativeFrom="margin">
+              <wp14:pctWidth>0</wp14:pctWidth>
+            </wp14:sizeRelH>
+            <wp14:sizeRelV relativeFrom="margin">
+              <wp14:pctHeight>0</wp14:pctHeight>
+            </wp14:sizeRelV>
+          </wp:anchor>
+        </w:drawing>
+      </w:r>
+    </w:p>
+    <w:p>
+      <w:pPr>
+        <w:rPr>
+          <w:rFonts w:ascii="等线" w:eastAsia="等线" w:hAnsi="等线" w:cs="Helvetica"/>
+          <w:color w:val="333333"/>
+          <w:shd w:val="clear" w:color="auto" w:fill="FFFFFF"/>
+        </w:rPr>
+      </w:pPr>
+    </w:p>
+    <w:p>
+      <w:pPr>
+        <w:rPr>
+          <w:rFonts w:ascii="等线" w:eastAsia="等线" w:hAnsi="等线" w:cs="Helvetica"/>
+          <w:color w:val="333333"/>
+          <w:shd w:val="clear" w:color="auto" w:fill="FFFFFF"/>
+        </w:rPr>
+      </w:pPr>
+    </w:p>
+    <w:p>
+      <w:pPr>
+        <w:rPr>
+          <w:rFonts w:ascii="等线" w:eastAsia="等线" w:hAnsi="等线" w:cs="Helvetica"/>
+          <w:color w:val="333333"/>
+          <w:shd w:val="clear" w:color="auto" w:fill="FFFFFF"/>
+        </w:rPr>
+      </w:pPr>
+    </w:p>
+    <w:p>
+      <w:pPr>
+        <w:rPr>
+          <w:rFonts w:ascii="等线" w:eastAsia="等线" w:hAnsi="等线" w:cs="Helvetica" w:hint="eastAsia"/>
+          <w:color w:val="333333"/>
+          <w:shd w:val="clear" w:color="auto" w:fill="FFFFFF"/>
+        </w:rPr>
+      </w:pPr>
+    </w:p>
+    <w:p>
+      <w:pPr>
+        <w:rPr>
+          <w:rFonts w:ascii="等线" w:eastAsia="等线" w:hAnsi="等线" w:cs="Helvetica"/>
+          <w:color w:val="333333"/>
+          <w:shd w:val="clear" w:color="auto" w:fill="FFFFFF"/>
+        </w:rPr>
+      </w:pPr>
+    </w:p>
+    <w:p>
+      <w:pPr>
+        <w:rPr>
+          <w:rFonts w:ascii="等线" w:eastAsia="等线" w:hAnsi="等线" w:cs="Helvetica"/>
+          <w:color w:val="333333"/>
+          <w:shd w:val="clear" w:color="auto" w:fill="FFFFFF"/>
+        </w:rPr>
+      </w:pPr>
+    </w:p>
+    <w:p>
+      <w:pPr>
+        <w:rPr>
+          <w:rFonts w:ascii="等线" w:eastAsia="等线" w:hAnsi="等线" w:cs="Helvetica"/>
+          <w:color w:val="333333"/>
+          <w:shd w:val="clear" w:color="auto" w:fill="FFFFFF"/>
+        </w:rPr>
+      </w:pPr>
+    </w:p>
+    <w:p>
+      <w:pPr>
+        <w:rPr>
+          <w:rFonts w:ascii="等线" w:eastAsia="等线" w:hAnsi="等线" w:cs="Helvetica"/>
+          <w:color w:val="333333"/>
+          <w:shd w:val="clear" w:color="auto" w:fill="FFFFFF"/>
+        </w:rPr>
+      </w:pPr>
+    </w:p>
+    <w:p>
+      <w:pPr>
+        <w:rPr>
+          <w:rFonts w:ascii="等线" w:eastAsia="等线" w:hAnsi="等线" w:cs="Helvetica" w:hint="eastAsia"/>
+          <w:color w:val="333333"/>
+          <w:shd w:val="clear" w:color="auto" w:fill="FFFFFF"/>
+        </w:rPr>
+      </w:pPr>
+    </w:p>
+    <w:p>
+      <w:pPr>
+        <w:rPr>
+          <w:rFonts w:ascii="等线" w:eastAsia="等线" w:hAnsi="等线" w:cs="Helvetica"/>
+          <w:color w:val="333333"/>
+          <w:shd w:val="clear" w:color="auto" w:fill="FFFFFF"/>
+        </w:rPr>
+      </w:pPr>
+    </w:p>
+    <w:p>
+      <w:pPr>
+        <w:rPr>
+          <w:rFonts w:ascii="等线" w:eastAsia="等线" w:hAnsi="等线" w:cs="Helvetica"/>
+          <w:color w:val="333333"/>
+          <w:shd w:val="clear" w:color="auto" w:fill="FFFFFF"/>
+        </w:rPr>
+      </w:pPr>
+    </w:p>
+    <w:p>
+      <w:pPr>
+        <w:rPr>
+          <w:rFonts w:ascii="等线" w:eastAsia="等线" w:hAnsi="等线" w:cs="Helvetica"/>
+          <w:color w:val="333333"/>
+          <w:shd w:val="clear" w:color="auto" w:fill="FFFFFF"/>
+        </w:rPr>
+      </w:pPr>
+    </w:p>
+    <w:p>
+      <w:pPr>
+        <w:rPr>
+          <w:rFonts w:ascii="等线" w:eastAsia="等线" w:hAnsi="等线" w:cs="Helvetica"/>
+          <w:color w:val="333333"/>
+          <w:shd w:val="clear" w:color="auto" w:fill="FFFFFF"/>
+        </w:rPr>
+      </w:pPr>
+    </w:p>
+    <w:p>
+      <w:pPr>
+        <w:rPr>
+          <w:rFonts w:ascii="等线" w:eastAsia="等线" w:hAnsi="等线" w:cs="Helvetica" w:hint="eastAsia"/>
+          <w:color w:val="333333"/>
+          <w:shd w:val="clear" w:color="auto" w:fill="FFFFFF"/>
+        </w:rPr>
+      </w:pPr>
+    </w:p>
+    <w:p>
+      <w:pPr>
+        <w:rPr>
+          <w:rFonts w:ascii="等线" w:eastAsia="等线" w:hAnsi="等线" w:cs="Helvetica"/>
+          <w:color w:val="333333"/>
+          <w:shd w:val="clear" w:color="auto" w:fill="FFFFFF"/>
+        </w:rPr>
+      </w:pPr>
+      <w:r>
+        <w:rPr>
+          <w:rFonts w:ascii="等线" w:eastAsia="等线" w:hAnsi="等线" w:cs="Helvetica" w:hint="eastAsia"/>
+          <w:color w:val="333333"/>
+          <w:shd w:val="clear" w:color="auto" w:fill="FFFFFF"/>
+        </w:rPr>
+        <w:t>3.</w:t>
+      </w:r>
+      <w:r>
+        <w:rPr>
+          <w:rFonts w:ascii="等线" w:eastAsia="等线" w:hAnsi="等线" w:cs="Helvetica" w:hint="eastAsia"/>
+          <w:color w:val="333333"/>
+          <w:shd w:val="clear" w:color="auto" w:fill="FFFFFF"/>
+        </w:rPr>
+        <w:t>2</w:t>
+      </w:r>
+      <w:r>
+        <w:rPr>
+          <w:rFonts w:ascii="等线" w:eastAsia="等线" w:hAnsi="等线" w:cs="Helvetica" w:hint="eastAsia"/>
+          <w:color w:val="333333"/>
+          <w:shd w:val="clear" w:color="auto" w:fill="FFFFFF"/>
+        </w:rPr>
+        <w:t>.5</w:t>
+      </w:r>
+      <w:r>
+        <w:rPr>
+          <w:rFonts w:ascii="等线" w:eastAsia="等线" w:hAnsi="等线" w:cs="Helvetica"/>
+          <w:color w:val="333333"/>
+          <w:shd w:val="clear" w:color="auto" w:fill="FFFFFF"/>
+        </w:rPr>
+        <w:t xml:space="preserve"> </w:t>
+      </w:r>
+      <w:r>
+        <w:rPr>
+          <w:rFonts w:ascii="等线" w:eastAsia="等线" w:hAnsi="等线" w:cs="Helvetica" w:hint="eastAsia"/>
+          <w:color w:val="333333"/>
+          <w:shd w:val="clear" w:color="auto" w:fill="FFFFFF"/>
+        </w:rPr>
+        <w:t>特征</w:t>
+      </w:r>
+      <w:r>
+        <w:rPr>
+          <w:rFonts w:ascii="等线" w:eastAsia="等线" w:hAnsi="等线" w:cs="Helvetica" w:hint="eastAsia"/>
+          <w:color w:val="333333"/>
+          <w:shd w:val="clear" w:color="auto" w:fill="FFFFFF"/>
+        </w:rPr>
+        <w:t>选择及</w:t>
+      </w:r>
+      <w:r>
+        <w:rPr>
+          <w:rFonts w:ascii="等线" w:eastAsia="等线" w:hAnsi="等线" w:cs="Helvetica" w:hint="eastAsia"/>
+          <w:color w:val="333333"/>
+          <w:shd w:val="clear" w:color="auto" w:fill="FFFFFF"/>
+        </w:rPr>
+        <w:t>重要性排序</w:t>
+      </w:r>
+    </w:p>
+    <w:p>
+      <w:pPr>
+        <w:rPr>
+          <w:rFonts w:ascii="等线" w:eastAsia="等线" w:hAnsi="等线" w:cs="Helvetica"/>
+          <w:color w:val="333333"/>
+          <w:shd w:val="clear" w:color="auto" w:fill="FFFFFF"/>
+        </w:rPr>
+      </w:pPr>
+      <w:r>
+        <w:rPr>
+          <w:rFonts w:ascii="等线" w:eastAsia="等线" w:hAnsi="等线" w:cs="Helvetica"/>
+          <w:color w:val="333333"/>
+          <w:shd w:val="clear" w:color="auto" w:fill="FFFFFF"/>
+        </w:rPr>
+        <w:tab/>
+      </w:r>
+      <w:r>
+        <w:rPr>
+          <w:rFonts w:ascii="等线" w:eastAsia="等线" w:hAnsi="等线" w:cs="Helvetica" w:hint="eastAsia"/>
+          <w:color w:val="333333"/>
+          <w:shd w:val="clear" w:color="auto" w:fill="FFFFFF"/>
+        </w:rPr>
+        <w:t>作为特征分析的最后一步我们对特征的重要性进行一个排序，将重要性较低的特征抛弃可以起到降低模型复杂度的作用</w:t>
+      </w:r>
+      <w:r>
+        <w:rPr>
+          <w:rFonts w:ascii="等线" w:eastAsia="等线" w:hAnsi="等线" w:cs="Helvetica" w:hint="eastAsia"/>
+          <w:color w:val="333333"/>
+          <w:shd w:val="clear" w:color="auto" w:fill="FFFFFF"/>
+        </w:rPr>
+        <w:t>，这也称作特征选择</w:t>
+      </w:r>
+      <w:r>
+        <w:rPr>
+          <w:rFonts w:ascii="等线" w:eastAsia="等线" w:hAnsi="等线" w:cs="Helvetica" w:hint="eastAsia"/>
+          <w:color w:val="333333"/>
+          <w:shd w:val="clear" w:color="auto" w:fill="FFFFFF"/>
+        </w:rPr>
+        <w:t>。</w:t>
+      </w:r>
+      <w:r>
+        <w:rPr>
+          <w:rFonts w:ascii="等线" w:eastAsia="等线" w:hAnsi="等线" w:cs="Helvetica" w:hint="eastAsia"/>
+          <w:color w:val="333333"/>
+          <w:shd w:val="clear" w:color="auto" w:fill="FFFFFF"/>
+        </w:rPr>
+        <w:t>特征选择在维数很高时是非常有必要的。常用的选择方法有P</w:t>
+      </w:r>
+      <w:r>
+        <w:rPr>
+          <w:rFonts w:ascii="等线" w:eastAsia="等线" w:hAnsi="等线" w:cs="Helvetica"/>
+          <w:color w:val="333333"/>
+          <w:shd w:val="clear" w:color="auto" w:fill="FFFFFF"/>
+        </w:rPr>
+        <w:t xml:space="preserve">CA, RFE, </w:t>
+      </w:r>
+      <w:r>
+        <w:rPr>
+          <w:rFonts w:ascii="等线" w:eastAsia="等线" w:hAnsi="等线" w:cs="Helvetica" w:hint="eastAsia"/>
+          <w:color w:val="333333"/>
+          <w:shd w:val="clear" w:color="auto" w:fill="FFFFFF"/>
+        </w:rPr>
+        <w:t>基于模型的特征选择方法等。</w:t>
+      </w:r>
+      <w:r>
+        <w:rPr>
+          <w:rFonts w:ascii="等线" w:eastAsia="等线" w:hAnsi="等线" w:cs="Helvetica" w:hint="eastAsia"/>
+          <w:color w:val="333333"/>
+          <w:shd w:val="clear" w:color="auto" w:fill="FFFFFF"/>
+        </w:rPr>
+        <w:t>这样采用基于随机森林模型的特征选择方法。</w:t>
+      </w:r>
+      <w:r>
+        <w:rPr>
+          <w:rFonts w:ascii="等线" w:eastAsia="等线" w:hAnsi="等线" w:cs="Helvetica" w:hint="eastAsia"/>
+          <w:color w:val="333333"/>
+          <w:shd w:val="clear" w:color="auto" w:fill="FFFFFF"/>
+        </w:rPr>
+        <w:t>输出的特征重要性排序如下：</w:t>
+      </w:r>
+    </w:p>
+    <w:p>
+      <w:pPr>
+        <w:rPr>
+          <w:rFonts w:ascii="Helvetica" w:hAnsi="Helvetica" w:cs="Helvetica"/>
+          <w:color w:val="000000"/>
+          <w:shd w:val="clear" w:color="auto" w:fill="FFFFFF"/>
+        </w:rPr>
+      </w:pPr>
+      <w:r>
+        <w:rPr>
+          <w:rFonts w:ascii="等线" w:eastAsia="等线" w:hAnsi="等线" w:cs="Helvetica"/>
+          <w:color w:val="333333"/>
+          <w:shd w:val="clear" w:color="auto" w:fill="FFFFFF"/>
+        </w:rPr>
+        <w:tab/>
+      </w:r>
+      <w:r>
+        <w:rPr>
+          <w:rFonts w:ascii="Helvetica" w:hAnsi="Helvetica" w:cs="Helvetica"/>
+          <w:color w:val="000000"/>
+          <w:shd w:val="clear" w:color="auto" w:fill="FFFFFF"/>
+        </w:rPr>
+        <w:t>根据特征重要性排序可以看出，年龄和甘三油脂对血糖的影响比较明显，这也比较符合常理。</w:t>
+      </w:r>
+      <w:r>
+        <w:rPr>
+          <w:rFonts w:ascii="Helvetica" w:hAnsi="Helvetica" w:cs="Helvetica" w:hint="eastAsia"/>
+          <w:color w:val="000000"/>
+          <w:shd w:val="clear" w:color="auto" w:fill="FFFFFF"/>
+        </w:rPr>
+        <w:t>年龄不必多说，</w:t>
+      </w:r>
+      <w:r>
+        <w:rPr>
+          <w:rFonts w:ascii="Helvetica" w:hAnsi="Helvetica" w:cs="Helvetica"/>
+          <w:color w:val="000000"/>
+          <w:shd w:val="clear" w:color="auto" w:fill="FFFFFF"/>
+        </w:rPr>
+        <w:t>甘油三酯</w:t>
+      </w:r>
+      <w:r>
+        <w:rPr>
+          <w:rFonts w:ascii="Helvetica" w:hAnsi="Helvetica" w:cs="Helvetica"/>
+          <w:color w:val="000000"/>
+          <w:shd w:val="clear" w:color="auto" w:fill="FFFFFF"/>
+        </w:rPr>
+        <w:t>据查是由于胰岛素的敏感性不够，所以需要更多的胰岛素来维持血糖正常水平，同时这个时候甘油会结合脂肪酸变成甘油三酯。甘油三酯</w:t>
+      </w:r>
+      <w:r>
+        <w:rPr>
+          <w:rFonts w:ascii="Helvetica" w:hAnsi="Helvetica" w:cs="Helvetica"/>
+          <w:color w:val="000000"/>
+          <w:shd w:val="clear" w:color="auto" w:fill="FFFFFF"/>
+        </w:rPr>
+        <w:t>&gt;2.8mmol/L</w:t>
+      </w:r>
+      <w:r>
+        <w:rPr>
+          <w:rFonts w:ascii="Helvetica" w:hAnsi="Helvetica" w:cs="Helvetica"/>
+          <w:color w:val="000000"/>
+          <w:shd w:val="clear" w:color="auto" w:fill="FFFFFF"/>
+        </w:rPr>
+        <w:t>的成年人差不多八成在</w:t>
+      </w:r>
+      <w:r>
+        <w:rPr>
+          <w:rFonts w:ascii="Helvetica" w:hAnsi="Helvetica" w:cs="Helvetica"/>
+          <w:color w:val="000000"/>
+          <w:shd w:val="clear" w:color="auto" w:fill="FFFFFF"/>
+        </w:rPr>
+        <w:t>5-8</w:t>
+      </w:r>
+      <w:r>
+        <w:rPr>
+          <w:rFonts w:ascii="Helvetica" w:hAnsi="Helvetica" w:cs="Helvetica"/>
+          <w:color w:val="000000"/>
+          <w:shd w:val="clear" w:color="auto" w:fill="FFFFFF"/>
+        </w:rPr>
+        <w:t>年后成为糖尿病患者或者糖尿病高危人群。</w:t>
+      </w:r>
+    </w:p>
+    <w:p>
+      <w:pPr>
+        <w:rPr>
+          <w:rFonts w:ascii="等线" w:eastAsia="等线" w:hAnsi="等线" w:cs="Helvetica"/>
+          <w:color w:val="333333"/>
+          <w:shd w:val="clear" w:color="auto" w:fill="FFFFFF"/>
+        </w:rPr>
+      </w:pPr>
+      <w:r>
+        <w:rPr>
+          <w:rFonts w:ascii="等线" w:eastAsia="等线" w:hAnsi="等线" w:cs="Helvetica"/>
+          <w:color w:val="333333"/>
+          <w:shd w:val="clear" w:color="auto" w:fill="FFFFFF"/>
+        </w:rPr>
+        <w:tab/>
+      </w:r>
+      <w:r>
+        <w:rPr>
+          <w:rFonts w:ascii="等线" w:eastAsia="等线" w:hAnsi="等线" w:cs="Helvetica" w:hint="eastAsia"/>
+          <w:color w:val="333333"/>
+          <w:shd w:val="clear" w:color="auto" w:fill="FFFFFF"/>
+        </w:rPr>
+        <w:t>由于只有30多个特征，因此我们暂时不对特征进行约减，将全部特征都用于学习。</w:t>
+      </w:r>
+    </w:p>
+    <w:p>
+      <w:pPr>
+        <w:rPr>
+          <w:rFonts w:ascii="等线" w:eastAsia="等线" w:hAnsi="等线" w:cs="Helvetica"/>
+          <w:color w:val="333333"/>
+          <w:shd w:val="clear" w:color="auto" w:fill="FFFFFF"/>
+        </w:rPr>
+      </w:pPr>
+      <w:r>
+        <w:rPr>
+          <w:rFonts w:ascii="等线" w:eastAsia="等线" w:hAnsi="等线" w:cs="Helvetica" w:hint="eastAsia"/>
+          <w:noProof/>
+          <w:color w:val="333333"/>
+        </w:rPr>
+        <w:drawing>
+          <wp:anchor distT="0" distB="0" distL="114300" distR="114300" simplePos="0" relativeHeight="251665408" behindDoc="1" locked="0" layoutInCell="1" allowOverlap="1" wp14:anchorId="2B6253B0" wp14:editId="17D3841F">
+            <wp:simplePos x="0" y="0"/>
+            <wp:positionH relativeFrom="column">
+              <wp:posOffset>50800</wp:posOffset>
+            </wp:positionH>
+            <wp:positionV relativeFrom="paragraph">
+              <wp:posOffset>28575</wp:posOffset>
+            </wp:positionV>
+            <wp:extent cx="5274310" cy="3268345"/>
+            <wp:effectExtent l="0" t="0" r="2540" b="8255"/>
+            <wp:wrapNone/>
+            <wp:docPr id="7" name="图片 7"/>
+            <wp:cNvGraphicFramePr>
+              <a:graphicFrameLocks xmlns:a="http://schemas.openxmlformats.org/drawingml/2006/main" noChangeAspect="1"/>
+            </wp:cNvGraphicFramePr>
+            <a:graphic xmlns:a="http://schemas.openxmlformats.org/drawingml/2006/main">
+              <a:graphicData uri="http://schemas.openxmlformats.org/drawingml/2006/picture">
+                <pic:pic xmlns:pic="http://schemas.openxmlformats.org/drawingml/2006/picture">
+                  <pic:nvPicPr>
+                    <pic:cNvPr id="7" name="8特征重要性排序.png"/>
+                    <pic:cNvPicPr/>
+                  </pic:nvPicPr>
+                  <pic:blipFill>
+                    <a:blip r:embed="rId11">
+                      <a:extLst>
+                        <a:ext uri="{28A0092B-C50C-407E-A947-70E740481C1C}">
+                          <a14:useLocalDpi xmlns:a14="http://schemas.microsoft.com/office/drawing/2010/main" val="0"/>
+                        </a:ext>
+                      </a:extLst>
+                    </a:blip>
+                    <a:stretch>
+                      <a:fillRect/>
+                    </a:stretch>
+                  </pic:blipFill>
+                  <pic:spPr>
+                    <a:xfrm>
+                      <a:off x="0" y="0"/>
+                      <a:ext cx="5274310" cy="3268345"/>
+                    </a:xfrm>
+                    <a:prstGeom prst="rect">
+                      <a:avLst/>
+                    </a:prstGeom>
+                  </pic:spPr>
+                </pic:pic>
+              </a:graphicData>
+            </a:graphic>
+          </wp:anchor>
+        </w:drawing>
+      </w:r>
+    </w:p>
+    <w:p>
+      <w:pPr>
+        <w:rPr>
+          <w:rFonts w:ascii="等线" w:eastAsia="等线" w:hAnsi="等线" w:cs="Helvetica"/>
+          <w:color w:val="333333"/>
+          <w:shd w:val="clear" w:color="auto" w:fill="FFFFFF"/>
+        </w:rPr>
+      </w:pPr>
+    </w:p>
+    <w:p>
+      <w:pPr>
+        <w:rPr>
+          <w:rFonts w:ascii="等线" w:eastAsia="等线" w:hAnsi="等线" w:cs="Helvetica"/>
+          <w:color w:val="333333"/>
+          <w:shd w:val="clear" w:color="auto" w:fill="FFFFFF"/>
+        </w:rPr>
+      </w:pPr>
+    </w:p>
+    <w:p>
+      <w:pPr>
+        <w:rPr>
+          <w:rFonts w:ascii="等线" w:eastAsia="等线" w:hAnsi="等线" w:cs="Helvetica"/>
+          <w:color w:val="333333"/>
+          <w:shd w:val="clear" w:color="auto" w:fill="FFFFFF"/>
+        </w:rPr>
+      </w:pPr>
+    </w:p>
+    <w:p>
+      <w:pPr>
+        <w:rPr>
+          <w:rFonts w:ascii="等线" w:eastAsia="等线" w:hAnsi="等线" w:cs="Helvetica"/>
+          <w:color w:val="333333"/>
+          <w:shd w:val="clear" w:color="auto" w:fill="FFFFFF"/>
+        </w:rPr>
+      </w:pPr>
+    </w:p>
+    <w:p>
+      <w:pPr>
+        <w:rPr>
+          <w:rFonts w:ascii="等线" w:eastAsia="等线" w:hAnsi="等线" w:cs="Helvetica"/>
+          <w:color w:val="333333"/>
+          <w:shd w:val="clear" w:color="auto" w:fill="FFFFFF"/>
+        </w:rPr>
+      </w:pPr>
+    </w:p>
+    <w:p>
+      <w:pPr>
+        <w:rPr>
+          <w:rFonts w:ascii="等线" w:eastAsia="等线" w:hAnsi="等线" w:cs="Helvetica"/>
+          <w:color w:val="333333"/>
+          <w:shd w:val="clear" w:color="auto" w:fill="FFFFFF"/>
+        </w:rPr>
+      </w:pPr>
+    </w:p>
+    <w:p>
+      <w:pPr>
+        <w:rPr>
+          <w:rFonts w:ascii="等线" w:eastAsia="等线" w:hAnsi="等线" w:cs="Helvetica"/>
+          <w:color w:val="333333"/>
+          <w:shd w:val="clear" w:color="auto" w:fill="FFFFFF"/>
+        </w:rPr>
+      </w:pPr>
+    </w:p>
+    <w:p>
+      <w:pPr>
+        <w:rPr>
+          <w:rFonts w:ascii="等线" w:eastAsia="等线" w:hAnsi="等线" w:cs="Helvetica"/>
+          <w:color w:val="333333"/>
+          <w:shd w:val="clear" w:color="auto" w:fill="FFFFFF"/>
+        </w:rPr>
+      </w:pPr>
+    </w:p>
+    <w:p>
+      <w:pPr>
+        <w:rPr>
+          <w:rFonts w:ascii="等线" w:eastAsia="等线" w:hAnsi="等线" w:cs="Helvetica"/>
+          <w:color w:val="333333"/>
+          <w:shd w:val="clear" w:color="auto" w:fill="FFFFFF"/>
+        </w:rPr>
+      </w:pPr>
+    </w:p>
+    <w:p>
+      <w:pPr>
+        <w:rPr>
+          <w:rFonts w:ascii="等线" w:eastAsia="等线" w:hAnsi="等线" w:cs="Helvetica"/>
+          <w:color w:val="333333"/>
+          <w:shd w:val="clear" w:color="auto" w:fill="FFFFFF"/>
+        </w:rPr>
+      </w:pPr>
+    </w:p>
+    <w:p>
+      <w:pPr>
+        <w:rPr>
+          <w:rFonts w:ascii="等线" w:eastAsia="等线" w:hAnsi="等线" w:cs="Helvetica"/>
+          <w:color w:val="333333"/>
+          <w:shd w:val="clear" w:color="auto" w:fill="FFFFFF"/>
+        </w:rPr>
+      </w:pPr>
+    </w:p>
+    <w:p>
+      <w:pPr>
+        <w:rPr>
+          <w:rFonts w:ascii="等线" w:eastAsia="等线" w:hAnsi="等线" w:cs="Helvetica"/>
+          <w:color w:val="333333"/>
+          <w:shd w:val="clear" w:color="auto" w:fill="FFFFFF"/>
+        </w:rPr>
+      </w:pPr>
+    </w:p>
+    <w:p>
+      <w:pPr>
+        <w:rPr>
+          <w:rFonts w:ascii="等线" w:eastAsia="等线" w:hAnsi="等线" w:cs="Helvetica"/>
+          <w:color w:val="333333"/>
+          <w:shd w:val="clear" w:color="auto" w:fill="FFFFFF"/>
+        </w:rPr>
+      </w:pPr>
+    </w:p>
+    <w:p>
+      <w:pPr>
+        <w:rPr>
+          <w:rFonts w:ascii="等线" w:eastAsia="等线" w:hAnsi="等线" w:cs="Helvetica"/>
+          <w:color w:val="333333"/>
+          <w:shd w:val="clear" w:color="auto" w:fill="FFFFFF"/>
+        </w:rPr>
+      </w:pPr>
+    </w:p>
+    <w:p>
+      <w:pPr>
+        <w:rPr>
+          <w:rFonts w:ascii="等线" w:eastAsia="等线" w:hAnsi="等线" w:cs="Helvetica"/>
+          <w:color w:val="333333"/>
+          <w:shd w:val="clear" w:color="auto" w:fill="FFFFFF"/>
+        </w:rPr>
+      </w:pPr>
+    </w:p>
+    <w:p>
+      <w:pPr>
+        <w:rPr>
+          <w:rFonts w:ascii="等线" w:eastAsia="等线" w:hAnsi="等线" w:cs="Helvetica"/>
+          <w:color w:val="333333"/>
+          <w:shd w:val="clear" w:color="auto" w:fill="FFFFFF"/>
+        </w:rPr>
+      </w:pPr>
+    </w:p>
+    <w:p>
+      <w:pPr>
+        <w:rPr>
+          <w:rFonts w:ascii="等线" w:eastAsia="等线" w:hAnsi="等线" w:cs="Helvetica"/>
+          <w:color w:val="333333"/>
+          <w:shd w:val="clear" w:color="auto" w:fill="FFFFFF"/>
+        </w:rPr>
+      </w:pPr>
+    </w:p>
+    <w:p>
+      <w:pPr>
+        <w:rPr>
+          <w:rFonts w:ascii="等线" w:eastAsia="等线" w:hAnsi="等线" w:cs="Helvetica"/>
+          <w:color w:val="333333"/>
+          <w:shd w:val="clear" w:color="auto" w:fill="FFFFFF"/>
+        </w:rPr>
+      </w:pPr>
+    </w:p>
+    <w:p>
+      <w:pPr>
+        <w:rPr>
+          <w:rFonts w:ascii="等线" w:eastAsia="等线" w:hAnsi="等线" w:cs="Helvetica"/>
+          <w:color w:val="333333"/>
+          <w:shd w:val="clear" w:color="auto" w:fill="FFFFFF"/>
+        </w:rPr>
+      </w:pPr>
+      <w:r>
+        <w:rPr>
+          <w:rFonts w:ascii="等线" w:eastAsia="等线" w:hAnsi="等线" w:cs="Helvetica" w:hint="eastAsia"/>
+          <w:color w:val="333333"/>
+          <w:shd w:val="clear" w:color="auto" w:fill="FFFFFF"/>
+        </w:rPr>
+        <w:t>3.3</w:t>
+      </w:r>
+      <w:r>
+        <w:rPr>
+          <w:rFonts w:ascii="等线" w:eastAsia="等线" w:hAnsi="等线" w:cs="Helvetica"/>
+          <w:color w:val="333333"/>
+          <w:shd w:val="clear" w:color="auto" w:fill="FFFFFF"/>
+        </w:rPr>
+        <w:t xml:space="preserve"> </w:t>
+      </w:r>
+      <w:r>
+        <w:rPr>
+          <w:rFonts w:ascii="等线" w:eastAsia="等线" w:hAnsi="等线" w:cs="Helvetica" w:hint="eastAsia"/>
+          <w:color w:val="333333"/>
+          <w:shd w:val="clear" w:color="auto" w:fill="FFFFFF"/>
+        </w:rPr>
+        <w:t>数据预处理</w:t>
+      </w:r>
+    </w:p>
+    <w:p>
+      <w:pPr>
+        <w:rPr>
+          <w:rFonts w:ascii="等线" w:eastAsia="等线" w:hAnsi="等线" w:cs="Helvetica"/>
+          <w:color w:val="333333"/>
+          <w:shd w:val="clear" w:color="auto" w:fill="FFFFFF"/>
+        </w:rPr>
+      </w:pPr>
+      <w:r>
+        <w:rPr>
+          <w:rFonts w:ascii="等线" w:eastAsia="等线" w:hAnsi="等线" w:cs="Helvetica" w:hint="eastAsia"/>
+          <w:color w:val="333333"/>
+          <w:shd w:val="clear" w:color="auto" w:fill="FFFFFF"/>
+        </w:rPr>
+        <w:t>3.3.1</w:t>
+      </w:r>
+      <w:r>
+        <w:rPr>
+          <w:rFonts w:ascii="等线" w:eastAsia="等线" w:hAnsi="等线" w:cs="Helvetica"/>
+          <w:color w:val="333333"/>
+          <w:shd w:val="clear" w:color="auto" w:fill="FFFFFF"/>
+        </w:rPr>
+        <w:t xml:space="preserve"> </w:t>
+      </w:r>
+      <w:proofErr w:type="gramStart"/>
+      <w:r>
+        <w:rPr>
+          <w:rFonts w:ascii="等线" w:eastAsia="等线" w:hAnsi="等线" w:cs="Helvetica" w:hint="eastAsia"/>
+          <w:color w:val="333333"/>
+          <w:shd w:val="clear" w:color="auto" w:fill="FFFFFF"/>
+        </w:rPr>
+        <w:t>缺失值</w:t>
+      </w:r>
+      <w:proofErr w:type="gramEnd"/>
+      <w:r>
+        <w:rPr>
+          <w:rFonts w:ascii="等线" w:eastAsia="等线" w:hAnsi="等线" w:cs="Helvetica" w:hint="eastAsia"/>
+          <w:color w:val="333333"/>
+          <w:shd w:val="clear" w:color="auto" w:fill="FFFFFF"/>
+        </w:rPr>
+        <w:t>处理</w:t>
+      </w:r>
+    </w:p>
+    <w:p>
+      <w:pPr>
+        <w:rPr>
+          <w:rFonts w:ascii="等线" w:eastAsia="等线" w:hAnsi="等线" w:cs="Helvetica" w:hint="eastAsia"/>
+          <w:color w:val="333333"/>
+          <w:shd w:val="clear" w:color="auto" w:fill="FFFFFF"/>
+        </w:rPr>
+      </w:pPr>
+      <w:r>
+        <w:rPr>
+          <w:rFonts w:ascii="等线" w:eastAsia="等线" w:hAnsi="等线" w:cs="Helvetica"/>
+          <w:color w:val="333333"/>
+          <w:shd w:val="clear" w:color="auto" w:fill="FFFFFF"/>
+        </w:rPr>
+        <w:tab/>
+      </w:r>
+      <w:r>
+        <w:rPr>
+          <w:rFonts w:ascii="等线" w:eastAsia="等线" w:hAnsi="等线" w:cs="Helvetica" w:hint="eastAsia"/>
+          <w:color w:val="333333"/>
+          <w:shd w:val="clear" w:color="auto" w:fill="FFFFFF"/>
+        </w:rPr>
+        <w:t>一般来说</w:t>
+      </w:r>
+      <w:proofErr w:type="gramStart"/>
+      <w:r>
+        <w:rPr>
+          <w:rFonts w:ascii="等线" w:eastAsia="等线" w:hAnsi="等线" w:cs="Helvetica" w:hint="eastAsia"/>
+          <w:color w:val="333333"/>
+          <w:shd w:val="clear" w:color="auto" w:fill="FFFFFF"/>
+        </w:rPr>
+        <w:t>缺失值处理</w:t>
+      </w:r>
+      <w:proofErr w:type="gramEnd"/>
+      <w:r>
+        <w:rPr>
+          <w:rFonts w:ascii="等线" w:eastAsia="等线" w:hAnsi="等线" w:cs="Helvetica" w:hint="eastAsia"/>
+          <w:color w:val="333333"/>
+          <w:shd w:val="clear" w:color="auto" w:fill="FFFFFF"/>
+        </w:rPr>
+        <w:t>是数据处理的第一步。</w:t>
+      </w:r>
+      <w:r>
+        <w:rPr>
+          <w:rFonts w:ascii="等线" w:eastAsia="等线" w:hAnsi="等线" w:cs="Helvetica" w:hint="eastAsia"/>
+          <w:color w:val="333333"/>
+          <w:shd w:val="clear" w:color="auto" w:fill="FFFFFF"/>
+        </w:rPr>
+        <w:t>处理可以分为直接删除和填充两种。对于</w:t>
+      </w:r>
+      <w:proofErr w:type="gramStart"/>
+      <w:r>
+        <w:rPr>
+          <w:rFonts w:ascii="等线" w:eastAsia="等线" w:hAnsi="等线" w:cs="Helvetica" w:hint="eastAsia"/>
+          <w:color w:val="333333"/>
+          <w:shd w:val="clear" w:color="auto" w:fill="FFFFFF"/>
+        </w:rPr>
+        <w:t>缺失值较多</w:t>
+      </w:r>
+      <w:proofErr w:type="gramEnd"/>
+      <w:r>
+        <w:rPr>
+          <w:rFonts w:ascii="等线" w:eastAsia="等线" w:hAnsi="等线" w:cs="Helvetica" w:hint="eastAsia"/>
+          <w:color w:val="333333"/>
+          <w:shd w:val="clear" w:color="auto" w:fill="FFFFFF"/>
+        </w:rPr>
+        <w:t>的特征或样本可以直接删除，如前面看到的</w:t>
+      </w:r>
+      <w:r>
+        <w:rPr>
+          <w:rFonts w:ascii="等线" w:eastAsia="等线" w:hAnsi="等线" w:cs="Helvetica" w:hint="eastAsia"/>
+          <w:color w:val="333333"/>
+          <w:shd w:val="clear" w:color="auto" w:fill="FFFFFF"/>
+        </w:rPr>
+        <w:t>乙肝表面抗体</w:t>
+      </w:r>
+      <w:r>
+        <w:rPr>
+          <w:rFonts w:ascii="等线" w:eastAsia="等线" w:hAnsi="等线" w:cs="Helvetica" w:hint="eastAsia"/>
+          <w:color w:val="333333"/>
+          <w:shd w:val="clear" w:color="auto" w:fill="FFFFFF"/>
+        </w:rPr>
+        <w:t>等5个特征。对</w:t>
+      </w:r>
+      <w:proofErr w:type="gramStart"/>
+      <w:r>
+        <w:rPr>
+          <w:rFonts w:ascii="等线" w:eastAsia="等线" w:hAnsi="等线" w:cs="Helvetica" w:hint="eastAsia"/>
+          <w:color w:val="333333"/>
+          <w:shd w:val="clear" w:color="auto" w:fill="FFFFFF"/>
+        </w:rPr>
+        <w:t>缺失值较少</w:t>
+      </w:r>
+      <w:proofErr w:type="gramEnd"/>
+      <w:r>
+        <w:rPr>
+          <w:rFonts w:ascii="等线" w:eastAsia="等线" w:hAnsi="等线" w:cs="Helvetica" w:hint="eastAsia"/>
+          <w:color w:val="333333"/>
+          <w:shd w:val="clear" w:color="auto" w:fill="FFFFFF"/>
+        </w:rPr>
+        <w:t>的可以采用填充。填充又可以分为均值、中值、众数、负值填充等几种。</w:t>
+      </w:r>
+      <w:r>
+        <w:rPr>
+          <w:rFonts w:ascii="等线" w:eastAsia="等线" w:hAnsi="等线" w:cs="Helvetica" w:hint="eastAsia"/>
+          <w:color w:val="333333"/>
+          <w:shd w:val="clear" w:color="auto" w:fill="FFFFFF"/>
+        </w:rPr>
+        <w:t>经过比较发现，</w:t>
+      </w:r>
+      <w:r>
+        <w:rPr>
+          <w:rFonts w:ascii="等线" w:eastAsia="等线" w:hAnsi="等线" w:cs="Helvetica" w:hint="eastAsia"/>
+          <w:color w:val="333333"/>
+          <w:shd w:val="clear" w:color="auto" w:fill="FFFFFF"/>
+        </w:rPr>
+        <w:t>这里采用-999值作为填充</w:t>
+      </w:r>
+      <w:r>
+        <w:rPr>
+          <w:rFonts w:ascii="等线" w:eastAsia="等线" w:hAnsi="等线" w:cs="Helvetica" w:hint="eastAsia"/>
+          <w:color w:val="333333"/>
+          <w:shd w:val="clear" w:color="auto" w:fill="FFFFFF"/>
+        </w:rPr>
+        <w:t>效果较好</w:t>
+      </w:r>
       <w:bookmarkStart w:id="1" w:name="_GoBack"/>
       <w:bookmarkEnd w:id="1"/>
+      <w:r>
+        <w:rPr>
+          <w:rFonts w:ascii="等线" w:eastAsia="等线" w:hAnsi="等线" w:cs="Helvetica" w:hint="eastAsia"/>
+          <w:color w:val="333333"/>
+          <w:shd w:val="clear" w:color="auto" w:fill="FFFFFF"/>
+        </w:rPr>
+        <w:t>。</w:t>
+      </w:r>
+    </w:p>
+    <w:p>
+      <w:pPr>
+        <w:rPr>
+          <w:rFonts w:ascii="等线" w:eastAsia="等线" w:hAnsi="等线" w:cs="Helvetica" w:hint="eastAsia"/>
+          <w:color w:val="333333"/>
+          <w:shd w:val="clear" w:color="auto" w:fill="FFFFFF"/>
+        </w:rPr>
+      </w:pPr>
+      <w:r>
+        <w:rPr>
+          <w:rFonts w:ascii="等线" w:eastAsia="等线" w:hAnsi="等线" w:cs="Helvetica" w:hint="eastAsia"/>
+          <w:color w:val="333333"/>
+          <w:shd w:val="clear" w:color="auto" w:fill="FFFFFF"/>
+        </w:rPr>
+        <w:t>3.3.2</w:t>
+      </w:r>
+      <w:r>
+        <w:rPr>
+          <w:rFonts w:ascii="等线" w:eastAsia="等线" w:hAnsi="等线" w:cs="Helvetica"/>
+          <w:color w:val="333333"/>
+          <w:shd w:val="clear" w:color="auto" w:fill="FFFFFF"/>
+        </w:rPr>
+        <w:t xml:space="preserve"> </w:t>
+      </w:r>
+      <w:r>
+        <w:rPr>
+          <w:rFonts w:ascii="等线" w:eastAsia="等线" w:hAnsi="等线" w:cs="Helvetica" w:hint="eastAsia"/>
+          <w:color w:val="333333"/>
+          <w:shd w:val="clear" w:color="auto" w:fill="FFFFFF"/>
+        </w:rPr>
+        <w:t>类别特征处理</w:t>
+      </w:r>
+    </w:p>
+    <w:p>
+      <w:pPr>
+        <w:rPr>
+          <w:rFonts w:ascii="等线" w:eastAsia="等线" w:hAnsi="等线" w:cs="Helvetica"/>
+          <w:color w:val="333333"/>
+          <w:shd w:val="clear" w:color="auto" w:fill="FFFFFF"/>
+        </w:rPr>
+      </w:pPr>
+    </w:p>
+    <w:p>
+      <w:pPr>
+        <w:rPr>
+          <w:rFonts w:ascii="等线" w:eastAsia="等线" w:hAnsi="等线" w:cs="Helvetica"/>
+          <w:color w:val="333333"/>
+          <w:shd w:val="clear" w:color="auto" w:fill="FFFFFF"/>
+        </w:rPr>
+      </w:pPr>
+      <w:r>
+        <w:rPr>
+          <w:rFonts w:ascii="等线" w:eastAsia="等线" w:hAnsi="等线" w:cs="Helvetica" w:hint="eastAsia"/>
+          <w:color w:val="333333"/>
+          <w:shd w:val="clear" w:color="auto" w:fill="FFFFFF"/>
+        </w:rPr>
+        <w:t>3.3.3</w:t>
+      </w:r>
+      <w:r>
+        <w:rPr>
+          <w:rFonts w:ascii="等线" w:eastAsia="等线" w:hAnsi="等线" w:cs="Helvetica"/>
+          <w:color w:val="333333"/>
+          <w:shd w:val="clear" w:color="auto" w:fill="FFFFFF"/>
+        </w:rPr>
+        <w:t xml:space="preserve"> </w:t>
+      </w:r>
+      <w:r>
+        <w:rPr>
+          <w:rFonts w:ascii="等线" w:eastAsia="等线" w:hAnsi="等线" w:cs="Helvetica" w:hint="eastAsia"/>
+          <w:color w:val="333333"/>
+          <w:shd w:val="clear" w:color="auto" w:fill="FFFFFF"/>
+        </w:rPr>
+        <w:t>归一化处理</w:t>
+      </w:r>
+    </w:p>
+    <w:p>
+      <w:pPr>
+        <w:rPr>
+          <w:rFonts w:ascii="等线" w:eastAsia="等线" w:hAnsi="等线" w:cs="Helvetica"/>
+          <w:color w:val="333333"/>
+          <w:shd w:val="clear" w:color="auto" w:fill="FFFFFF"/>
+        </w:rPr>
+      </w:pPr>
     </w:p>
     <w:p>
       <w:pPr>
@@ -3014,50 +4345,26 @@
           <w:color w:val="333333"/>
           <w:shd w:val="clear" w:color="auto" w:fill="FFFFFF"/>
         </w:rPr>
-        <w:t>查看血糖分布</w:t>
-      </w:r>
-    </w:p>
-    <w:p>
-      <w:pPr>
-        <w:rPr>
-          <w:rFonts w:ascii="等线" w:eastAsia="等线" w:hAnsi="等线" w:cs="Helvetica"/>
-          <w:color w:val="333333"/>
-          <w:shd w:val="clear" w:color="auto" w:fill="FFFFFF"/>
-        </w:rPr>
-      </w:pPr>
-    </w:p>
-    <w:p>
-      <w:pPr>
-        <w:rPr>
-          <w:rFonts w:ascii="等线" w:eastAsia="等线" w:hAnsi="等线" w:cs="Helvetica"/>
-          <w:color w:val="333333"/>
-          <w:shd w:val="clear" w:color="auto" w:fill="FFFFFF"/>
-        </w:rPr>
-      </w:pPr>
-      <w:r>
-        <w:rPr>
-          <w:rFonts w:ascii="等线" w:eastAsia="等线" w:hAnsi="等线" w:cs="Helvetica" w:hint="eastAsia"/>
-          <w:color w:val="333333"/>
-          <w:shd w:val="clear" w:color="auto" w:fill="FFFFFF"/>
-        </w:rPr>
-        <w:t>3.3.5</w:t>
-      </w:r>
-      <w:r>
-        <w:rPr>
-          <w:rFonts w:ascii="等线" w:eastAsia="等线" w:hAnsi="等线" w:cs="Helvetica"/>
-          <w:color w:val="333333"/>
-          <w:shd w:val="clear" w:color="auto" w:fill="FFFFFF"/>
-        </w:rPr>
-        <w:t xml:space="preserve"> </w:t>
-      </w:r>
-      <w:r>
-        <w:rPr>
-          <w:rFonts w:ascii="等线" w:eastAsia="等线" w:hAnsi="等线" w:cs="Helvetica" w:hint="eastAsia"/>
-          <w:color w:val="333333"/>
-          <w:shd w:val="clear" w:color="auto" w:fill="FFFFFF"/>
-        </w:rPr>
-        <w:t>特征重要性排序</w:t>
-      </w:r>
+        <w:t>数据集拆分</w:t>
+      </w:r>
+    </w:p>
+    <w:p>
+      <w:pPr>
+        <w:rPr>
+          <w:rFonts w:ascii="等线" w:eastAsia="等线" w:hAnsi="等线" w:cs="Helvetica"/>
+          <w:color w:val="333333"/>
+          <w:shd w:val="clear" w:color="auto" w:fill="FFFFFF"/>
+        </w:rPr>
+      </w:pPr>
+    </w:p>
+    <w:p>
+      <w:pPr>
+        <w:rPr>
+          <w:rFonts w:ascii="等线" w:eastAsia="等线" w:hAnsi="等线" w:cs="Helvetica" w:hint="eastAsia"/>
+          <w:color w:val="333333"/>
+          <w:shd w:val="clear" w:color="auto" w:fill="FFFFFF"/>
+        </w:rPr>
+      </w:pPr>
     </w:p>
     <w:sectPr>
       <w:pgSz w:w="11906" w:h="16838"/>

--- a/files/基于机器学习的糖尿病识别 .docx
+++ b/files/基于机器学习的糖尿病识别 .docx
@@ -1,8 +1,11 @@
 
 <file path=word/document.xml><?xml version="1.0" encoding="utf-8"?>
-<w:document xmlns:wpc="http://schemas.microsoft.com/office/word/2010/wordprocessingCanvas" xmlns:cx="http://schemas.microsoft.com/office/drawing/2014/chartex" xmlns:cx1="http://schemas.microsoft.com/office/drawing/2015/9/8/chartex" xmlns:cx2="http://schemas.microsoft.com/office/drawing/2015/10/21/chartex" xmlns:cx3="http://schemas.microsoft.com/office/drawing/2016/5/9/chartex" xmlns:cx4="http://schemas.microsoft.com/office/drawing/2016/5/10/chartex" xmlns:cx5="http://schemas.microsoft.com/office/drawing/2016/5/11/chartex" xmlns:cx6="http://schemas.microsoft.com/office/drawing/2016/5/12/chartex" xmlns:cx7="http://schemas.microsoft.com/office/drawing/2016/5/13/chartex" xmlns:cx8="http://schemas.microsoft.com/office/drawing/2016/5/14/chartex" xmlns:mc="http://schemas.openxmlformats.org/markup-compatibility/2006" xmlns:aink="http://schemas.microsoft.com/office/drawing/2016/ink" xmlns:am3d="http://schemas.microsoft.com/office/drawing/2017/model3d" xmlns:o="urn:schemas-microsoft-com:office:office" xmlns:r="http://schemas.openxmlformats.org/officeDocument/2006/relationships" xmlns:m="http://schemas.openxmlformats.org/officeDocument/2006/math" xmlns:v="urn:schemas-microsoft-com:vml" xmlns:wp14="http://schemas.microsoft.com/office/word/2010/wordprocessingDrawing" xmlns:wp="http://schemas.openxmlformats.org/drawingml/2006/wordprocessingDrawing" xmlns:w10="urn:schemas-microsoft-com:office:word" xmlns:w="http://schemas.openxmlformats.org/wordprocessingml/2006/main" xmlns:w14="http://schemas.microsoft.com/office/word/2010/wordml" xmlns:w15="http://schemas.microsoft.com/office/word/2012/wordml" xmlns:w16cid="http://schemas.microsoft.com/office/word/2016/wordml/cid" xmlns:w16se="http://schemas.microsoft.com/office/word/2015/wordml/symex" xmlns:wpg="http://schemas.microsoft.com/office/word/2010/wordprocessingGroup" xmlns:wpi="http://schemas.microsoft.com/office/word/2010/wordprocessingInk" xmlns:wne="http://schemas.microsoft.com/office/word/2006/wordml" xmlns:wps="http://schemas.microsoft.com/office/word/2010/wordprocessingShape" mc:Ignorable="w14 w15 w16se w16cid wp14">
+<w:document xmlns:wpc="http://schemas.microsoft.com/office/word/2010/wordprocessingCanvas" xmlns:mc="http://schemas.openxmlformats.org/markup-compatibility/2006" xmlns:o="urn:schemas-microsoft-com:office:office" xmlns:r="http://schemas.openxmlformats.org/officeDocument/2006/relationships" xmlns:m="http://schemas.openxmlformats.org/officeDocument/2006/math" xmlns:v="urn:schemas-microsoft-com:vml" xmlns:wp14="http://schemas.microsoft.com/office/word/2010/wordprocessingDrawing" xmlns:wp="http://schemas.openxmlformats.org/drawingml/2006/wordprocessingDrawing" xmlns:w10="urn:schemas-microsoft-com:office:word" xmlns:w="http://schemas.openxmlformats.org/wordprocessingml/2006/main" xmlns:w14="http://schemas.microsoft.com/office/word/2010/wordml" xmlns:wpg="http://schemas.microsoft.com/office/word/2010/wordprocessingGroup" xmlns:wpi="http://schemas.microsoft.com/office/word/2010/wordprocessingInk" xmlns:wne="http://schemas.microsoft.com/office/word/2006/wordml" xmlns:wps="http://schemas.microsoft.com/office/word/2010/wordprocessingShape" mc:Ignorable="w14 wp14">
   <w:body>
     <w:p>
+      <w:pPr>
+        <w:pStyle w:val="11"/>
+      </w:pPr>
       <w:r>
         <w:rPr>
           <w:rFonts w:hint="eastAsia"/>
@@ -12,12 +15,21 @@
     </w:p>
     <w:p/>
     <w:p>
+      <w:pPr>
+        <w:pStyle w:val="a3"/>
+      </w:pPr>
       <w:r>
         <w:rPr>
           <w:rFonts w:hint="eastAsia"/>
         </w:rPr>
         <w:t>摘要</w:t>
       </w:r>
+      <w:r>
+        <w:rPr>
+          <w:rFonts w:hint="eastAsia"/>
+        </w:rPr>
+        <w:t>：</w:t>
+      </w:r>
     </w:p>
     <w:p>
       <w:pPr>
@@ -25,13 +37,15 @@
         <w:rPr>
           <w:rFonts w:ascii="等线" w:eastAsia="等线" w:hAnsi="等线" w:cs="Helvetica"/>
           <w:color w:val="333333"/>
-          <w:shd w:val="clear" w:color="auto" w:fill="FFFFFF"/>
-        </w:rPr>
-      </w:pPr>
-      <w:r>
-        <w:rPr>
-          <w:rFonts w:ascii="等线" w:eastAsia="等线" w:hAnsi="等线" w:cs="Helvetica"/>
-          <w:color w:val="333333"/>
+          <w:sz w:val="22"/>
+          <w:shd w:val="clear" w:color="auto" w:fill="FFFFFF"/>
+        </w:rPr>
+      </w:pPr>
+      <w:r>
+        <w:rPr>
+          <w:rFonts w:ascii="等线" w:eastAsia="等线" w:hAnsi="等线" w:cs="Helvetica"/>
+          <w:color w:val="333333"/>
+          <w:sz w:val="22"/>
           <w:shd w:val="clear" w:color="auto" w:fill="FFFFFF"/>
         </w:rPr>
         <w:t>中国是世界上糖尿病患者最多的国家，病人达到1.1亿，每年有130万人死于糖尿病及其相关疾病。</w:t>
@@ -40,22 +54,16 @@
         <w:rPr>
           <w:rFonts w:ascii="等线" w:eastAsia="等线" w:hAnsi="等线" w:cs="Helvetica" w:hint="eastAsia"/>
           <w:color w:val="333333"/>
-          <w:shd w:val="clear" w:color="auto" w:fill="FFFFFF"/>
-        </w:rPr>
-        <w:t>更严重的是，</w:t>
-      </w:r>
-      <w:r>
-        <w:rPr>
-          <w:rFonts w:ascii="等线" w:eastAsia="等线" w:hAnsi="等线" w:cs="Helvetica" w:hint="eastAsia"/>
-          <w:color w:val="333333"/>
-          <w:shd w:val="clear" w:color="auto" w:fill="FFFFFF"/>
-        </w:rPr>
-        <w:t>目前中国有超过</w:t>
-      </w:r>
-      <w:r>
-        <w:rPr>
-          <w:rFonts w:ascii="等线" w:eastAsia="等线" w:hAnsi="等线" w:cs="Helvetica"/>
-          <w:color w:val="333333"/>
+          <w:sz w:val="22"/>
+          <w:shd w:val="clear" w:color="auto" w:fill="FFFFFF"/>
+        </w:rPr>
+        <w:t>更严重的是，目前中国有超过</w:t>
+      </w:r>
+      <w:r>
+        <w:rPr>
+          <w:rFonts w:ascii="等线" w:eastAsia="等线" w:hAnsi="等线" w:cs="Helvetica"/>
+          <w:color w:val="333333"/>
+          <w:sz w:val="22"/>
           <w:shd w:val="clear" w:color="auto" w:fill="FFFFFF"/>
         </w:rPr>
         <w:t>6亿人处于糖尿病前期，处于这一阶段的人的血糖水平高于正常水平，如果不进行治疗，就有可能发展为2型糖尿病。</w:t>
@@ -64,6 +72,7 @@
         <w:rPr>
           <w:rFonts w:ascii="等线" w:eastAsia="等线" w:hAnsi="等线" w:cs="Helvetica" w:hint="eastAsia"/>
           <w:color w:val="333333"/>
+          <w:sz w:val="22"/>
           <w:shd w:val="clear" w:color="auto" w:fill="FFFFFF"/>
         </w:rPr>
         <w:t>传统的血糖监测方法需要</w:t>
@@ -72,6 +81,7 @@
         <w:rPr>
           <w:rFonts w:ascii="等线" w:eastAsia="等线" w:hAnsi="等线" w:cs="Helvetica" w:hint="eastAsia"/>
           <w:color w:val="333333"/>
+          <w:sz w:val="22"/>
           <w:shd w:val="clear" w:color="auto" w:fill="FFFFFF"/>
         </w:rPr>
         <w:t>多次</w:t>
@@ -80,6 +90,7 @@
         <w:rPr>
           <w:rFonts w:ascii="等线" w:eastAsia="等线" w:hAnsi="等线" w:cs="Helvetica" w:hint="eastAsia"/>
           <w:color w:val="333333"/>
+          <w:sz w:val="22"/>
           <w:shd w:val="clear" w:color="auto" w:fill="FFFFFF"/>
         </w:rPr>
         <w:t>抽血采样，而随着机器学习和大数据医疗的兴起，基于患者医疗体检的数据预测血糖</w:t>
@@ -88,6 +99,7 @@
         <w:rPr>
           <w:rFonts w:ascii="等线" w:eastAsia="等线" w:hAnsi="等线" w:cs="Helvetica" w:hint="eastAsia"/>
           <w:color w:val="333333"/>
+          <w:sz w:val="22"/>
           <w:shd w:val="clear" w:color="auto" w:fill="FFFFFF"/>
         </w:rPr>
         <w:t>，并判断是否有可能发展为糖尿病</w:t>
@@ -96,6 +108,7 @@
         <w:rPr>
           <w:rFonts w:ascii="等线" w:eastAsia="等线" w:hAnsi="等线" w:cs="Helvetica" w:hint="eastAsia"/>
           <w:color w:val="333333"/>
+          <w:sz w:val="22"/>
           <w:shd w:val="clear" w:color="auto" w:fill="FFFFFF"/>
         </w:rPr>
         <w:t>有了一定的可行性。</w:t>
@@ -107,13 +120,15 @@
         <w:rPr>
           <w:rFonts w:ascii="等线" w:eastAsia="等线" w:hAnsi="等线" w:cs="Helvetica"/>
           <w:color w:val="333333"/>
-          <w:shd w:val="clear" w:color="auto" w:fill="FFFFFF"/>
-        </w:rPr>
-      </w:pPr>
-      <w:r>
-        <w:rPr>
-          <w:rFonts w:ascii="等线" w:eastAsia="等线" w:hAnsi="等线" w:cs="Helvetica" w:hint="eastAsia"/>
-          <w:color w:val="333333"/>
+          <w:sz w:val="22"/>
+          <w:shd w:val="clear" w:color="auto" w:fill="FFFFFF"/>
+        </w:rPr>
+      </w:pPr>
+      <w:r>
+        <w:rPr>
+          <w:rFonts w:ascii="等线" w:eastAsia="等线" w:hAnsi="等线" w:cs="Helvetica" w:hint="eastAsia"/>
+          <w:color w:val="333333"/>
+          <w:sz w:val="22"/>
           <w:shd w:val="clear" w:color="auto" w:fill="FFFFFF"/>
         </w:rPr>
         <w:t>本文的研究目的在于利用机器学习预测患者的血糖值，</w:t>
@@ -122,6 +137,7 @@
         <w:rPr>
           <w:rFonts w:ascii="等线" w:eastAsia="等线" w:hAnsi="等线" w:cs="Helvetica" w:hint="eastAsia"/>
           <w:color w:val="333333"/>
+          <w:sz w:val="22"/>
           <w:shd w:val="clear" w:color="auto" w:fill="FFFFFF"/>
         </w:rPr>
         <w:t>并预测病人是否是糖尿病。</w:t>
@@ -130,6 +146,7 @@
         <w:rPr>
           <w:rFonts w:ascii="等线" w:eastAsia="等线" w:hAnsi="等线" w:cs="Helvetica" w:hint="eastAsia"/>
           <w:color w:val="333333"/>
+          <w:sz w:val="22"/>
           <w:shd w:val="clear" w:color="auto" w:fill="FFFFFF"/>
         </w:rPr>
         <w:t>为医生诊断提供参考，减少患者不必要的抽血检查。本文主要的工作包括以下几个方面：</w:t>
@@ -141,13 +158,15 @@
         <w:rPr>
           <w:rFonts w:ascii="等线" w:eastAsia="等线" w:hAnsi="等线" w:cs="Helvetica"/>
           <w:color w:val="333333"/>
-          <w:shd w:val="clear" w:color="auto" w:fill="FFFFFF"/>
-        </w:rPr>
-      </w:pPr>
-      <w:r>
-        <w:rPr>
-          <w:rFonts w:ascii="等线" w:eastAsia="等线" w:hAnsi="等线" w:cs="Helvetica" w:hint="eastAsia"/>
-          <w:color w:val="333333"/>
+          <w:sz w:val="22"/>
+          <w:shd w:val="clear" w:color="auto" w:fill="FFFFFF"/>
+        </w:rPr>
+      </w:pPr>
+      <w:r>
+        <w:rPr>
+          <w:rFonts w:ascii="等线" w:eastAsia="等线" w:hAnsi="等线" w:cs="Helvetica" w:hint="eastAsia"/>
+          <w:color w:val="333333"/>
+          <w:sz w:val="22"/>
           <w:shd w:val="clear" w:color="auto" w:fill="FFFFFF"/>
         </w:rPr>
         <w:t>（1）</w:t>
@@ -156,6 +175,7 @@
         <w:rPr>
           <w:rFonts w:ascii="等线" w:eastAsia="等线" w:hAnsi="等线" w:cs="Helvetica" w:hint="eastAsia"/>
           <w:color w:val="333333"/>
+          <w:sz w:val="22"/>
           <w:shd w:val="clear" w:color="auto" w:fill="FFFFFF"/>
         </w:rPr>
         <w:t>整合了多角度</w:t>
@@ -164,6 +184,7 @@
         <w:rPr>
           <w:rFonts w:ascii="等线" w:eastAsia="等线" w:hAnsi="等线" w:cs="Helvetica" w:hint="eastAsia"/>
           <w:color w:val="333333"/>
+          <w:sz w:val="22"/>
           <w:shd w:val="clear" w:color="auto" w:fill="FFFFFF"/>
         </w:rPr>
         <w:t>体检特征。</w:t>
@@ -172,6 +193,7 @@
         <w:rPr>
           <w:rFonts w:ascii="等线" w:eastAsia="等线" w:hAnsi="等线" w:cs="Helvetica" w:hint="eastAsia"/>
           <w:color w:val="333333"/>
+          <w:sz w:val="22"/>
           <w:shd w:val="clear" w:color="auto" w:fill="FFFFFF"/>
         </w:rPr>
         <w:t>如多种转氨酶，球蛋白含量，胆固醇的含量等。</w:t>
@@ -180,6 +202,7 @@
         <w:rPr>
           <w:rFonts w:ascii="等线" w:eastAsia="等线" w:hAnsi="等线" w:cs="Helvetica" w:hint="eastAsia"/>
           <w:color w:val="333333"/>
+          <w:sz w:val="22"/>
           <w:shd w:val="clear" w:color="auto" w:fill="FFFFFF"/>
         </w:rPr>
         <w:t>对患者数据进行预处理、均衡化，进行特征工程，更全面地描述患者身体指标。</w:t>
@@ -191,13 +214,15 @@
         <w:rPr>
           <w:rFonts w:ascii="等线" w:eastAsia="等线" w:hAnsi="等线" w:cs="Helvetica"/>
           <w:color w:val="333333"/>
-          <w:shd w:val="clear" w:color="auto" w:fill="FFFFFF"/>
-        </w:rPr>
-      </w:pPr>
-      <w:r>
-        <w:rPr>
-          <w:rFonts w:ascii="等线" w:eastAsia="等线" w:hAnsi="等线" w:cs="Helvetica"/>
-          <w:color w:val="333333"/>
+          <w:sz w:val="22"/>
+          <w:shd w:val="clear" w:color="auto" w:fill="FFFFFF"/>
+        </w:rPr>
+      </w:pPr>
+      <w:r>
+        <w:rPr>
+          <w:rFonts w:ascii="等线" w:eastAsia="等线" w:hAnsi="等线" w:cs="Helvetica"/>
+          <w:color w:val="333333"/>
+          <w:sz w:val="22"/>
           <w:shd w:val="clear" w:color="auto" w:fill="FFFFFF"/>
         </w:rPr>
         <w:t>（2）</w:t>
@@ -206,6 +231,7 @@
         <w:rPr>
           <w:rFonts w:ascii="等线" w:eastAsia="等线" w:hAnsi="等线" w:cs="Helvetica" w:hint="eastAsia"/>
           <w:color w:val="333333"/>
+          <w:sz w:val="22"/>
           <w:shd w:val="clear" w:color="auto" w:fill="FFFFFF"/>
         </w:rPr>
         <w:t>研究了多种回归预测模型，探究最优的参数配置。对包括传统模型如支持向量机、随机森林、</w:t>
@@ -215,6 +241,7 @@
         <w:rPr>
           <w:rFonts w:ascii="等线" w:eastAsia="等线" w:hAnsi="等线" w:cs="Helvetica" w:hint="eastAsia"/>
           <w:color w:val="333333"/>
+          <w:sz w:val="22"/>
           <w:shd w:val="clear" w:color="auto" w:fill="FFFFFF"/>
         </w:rPr>
         <w:t>XGBoost</w:t>
@@ -224,6 +251,7 @@
         <w:rPr>
           <w:rFonts w:ascii="等线" w:eastAsia="等线" w:hAnsi="等线" w:cs="Helvetica" w:hint="eastAsia"/>
           <w:color w:val="333333"/>
+          <w:sz w:val="22"/>
           <w:shd w:val="clear" w:color="auto" w:fill="FFFFFF"/>
         </w:rPr>
         <w:t>，最新模型如</w:t>
@@ -233,6 +261,7 @@
         <w:rPr>
           <w:rFonts w:ascii="等线" w:eastAsia="等线" w:hAnsi="等线" w:cs="Helvetica" w:hint="eastAsia"/>
           <w:color w:val="333333"/>
+          <w:sz w:val="22"/>
           <w:shd w:val="clear" w:color="auto" w:fill="FFFFFF"/>
         </w:rPr>
         <w:t>CatBoot</w:t>
@@ -242,6 +271,7 @@
         <w:rPr>
           <w:rFonts w:ascii="等线" w:eastAsia="等线" w:hAnsi="等线" w:cs="Helvetica" w:hint="eastAsia"/>
           <w:color w:val="333333"/>
+          <w:sz w:val="22"/>
           <w:shd w:val="clear" w:color="auto" w:fill="FFFFFF"/>
         </w:rPr>
         <w:t xml:space="preserve"> 在内的多种模型及其参数进行了研究，通过多种指标比较了模型的性能</w:t>
@@ -250,6 +280,7 @@
         <w:rPr>
           <w:rFonts w:ascii="等线" w:eastAsia="等线" w:hAnsi="等线" w:cs="Helvetica" w:hint="eastAsia"/>
           <w:color w:val="333333"/>
+          <w:sz w:val="22"/>
           <w:shd w:val="clear" w:color="auto" w:fill="FFFFFF"/>
         </w:rPr>
         <w:t>，得到性能最佳的模型</w:t>
@@ -258,6 +289,7 @@
         <w:rPr>
           <w:rFonts w:ascii="等线" w:eastAsia="等线" w:hAnsi="等线" w:cs="Helvetica" w:hint="eastAsia"/>
           <w:color w:val="333333"/>
+          <w:sz w:val="22"/>
           <w:shd w:val="clear" w:color="auto" w:fill="FFFFFF"/>
         </w:rPr>
         <w:t>。</w:t>
@@ -269,13 +301,15 @@
         <w:rPr>
           <w:rFonts w:ascii="等线" w:eastAsia="等线" w:hAnsi="等线" w:cs="Helvetica"/>
           <w:color w:val="333333"/>
-          <w:shd w:val="clear" w:color="auto" w:fill="FFFFFF"/>
-        </w:rPr>
-      </w:pPr>
-      <w:r>
-        <w:rPr>
-          <w:rFonts w:ascii="等线" w:eastAsia="等线" w:hAnsi="等线" w:cs="Helvetica" w:hint="eastAsia"/>
-          <w:color w:val="333333"/>
+          <w:sz w:val="22"/>
+          <w:shd w:val="clear" w:color="auto" w:fill="FFFFFF"/>
+        </w:rPr>
+      </w:pPr>
+      <w:r>
+        <w:rPr>
+          <w:rFonts w:ascii="等线" w:eastAsia="等线" w:hAnsi="等线" w:cs="Helvetica" w:hint="eastAsia"/>
+          <w:color w:val="333333"/>
+          <w:sz w:val="22"/>
           <w:shd w:val="clear" w:color="auto" w:fill="FFFFFF"/>
         </w:rPr>
         <w:t>（3）模型融合进行血糖预测，通过stacking，boosting等方法进行了模型融合，进一步提高预测的准确度。</w:t>
@@ -287,32 +321,50 @@
         <w:rPr>
           <w:rFonts w:ascii="等线" w:eastAsia="等线" w:hAnsi="等线" w:cs="Helvetica"/>
           <w:color w:val="333333"/>
-          <w:shd w:val="clear" w:color="auto" w:fill="FFFFFF"/>
-        </w:rPr>
-      </w:pPr>
-      <w:r>
-        <w:rPr>
-          <w:rFonts w:ascii="等线" w:eastAsia="等线" w:hAnsi="等线" w:cs="Helvetica" w:hint="eastAsia"/>
-          <w:color w:val="333333"/>
+          <w:sz w:val="22"/>
+          <w:shd w:val="clear" w:color="auto" w:fill="FFFFFF"/>
+        </w:rPr>
+      </w:pPr>
+      <w:r>
+        <w:rPr>
+          <w:rFonts w:ascii="等线" w:eastAsia="等线" w:hAnsi="等线" w:cs="Helvetica" w:hint="eastAsia"/>
+          <w:color w:val="333333"/>
+          <w:sz w:val="22"/>
           <w:shd w:val="clear" w:color="auto" w:fill="FFFFFF"/>
         </w:rPr>
         <w:t>（4）特征重要性排序，在训练的过程中记录特征重要性，确定较重要的几个特征，为医生诊断提供额外的参考。</w:t>
       </w:r>
     </w:p>
-    <w:p/>
-    <w:p>
+    <w:p>
+      <w:pPr>
+        <w:rPr>
+          <w:sz w:val="22"/>
+        </w:rPr>
+      </w:pPr>
+    </w:p>
+    <w:p>
+      <w:pPr>
+        <w:rPr>
+          <w:sz w:val="22"/>
+        </w:rPr>
+      </w:pPr>
       <w:r>
         <w:rPr>
           <w:rFonts w:hint="eastAsia"/>
+          <w:sz w:val="22"/>
         </w:rPr>
         <w:t>关键词： 糖尿病</w:t>
       </w:r>
       <w:r>
+        <w:rPr>
+          <w:sz w:val="22"/>
+        </w:rPr>
         <w:t xml:space="preserve"> </w:t>
       </w:r>
       <w:r>
         <w:rPr>
           <w:rFonts w:hint="eastAsia"/>
+          <w:sz w:val="22"/>
         </w:rPr>
         <w:t>血糖 机器学习</w:t>
       </w:r>
@@ -1667,7 +1719,7 @@
                     <pic:cNvPicPr/>
                   </pic:nvPicPr>
                   <pic:blipFill>
-                    <a:blip r:embed="rId5">
+                    <a:blip r:embed="rId6">
                       <a:extLst>
                         <a:ext uri="{28A0092B-C50C-407E-A947-70E740481C1C}">
                           <a14:useLocalDpi xmlns:a14="http://schemas.microsoft.com/office/drawing/2010/main" val="0"/>
@@ -2023,7 +2075,7 @@
                     <pic:cNvPicPr/>
                   </pic:nvPicPr>
                   <pic:blipFill>
-                    <a:blip r:embed="rId6" cstate="print">
+                    <a:blip r:embed="rId7" cstate="print">
                       <a:extLst>
                         <a:ext uri="{28A0092B-C50C-407E-A947-70E740481C1C}">
                           <a14:useLocalDpi xmlns:a14="http://schemas.microsoft.com/office/drawing/2010/main" val="0"/>
@@ -2413,7 +2465,7 @@
                     <pic:cNvPicPr/>
                   </pic:nvPicPr>
                   <pic:blipFill>
-                    <a:blip r:embed="rId7">
+                    <a:blip r:embed="rId8">
                       <a:extLst>
                         <a:ext uri="{28A0092B-C50C-407E-A947-70E740481C1C}">
                           <a14:useLocalDpi xmlns:a14="http://schemas.microsoft.com/office/drawing/2010/main" val="0"/>
@@ -2866,7 +2918,7 @@
                     <pic:cNvPicPr/>
                   </pic:nvPicPr>
                   <pic:blipFill>
-                    <a:blip r:embed="rId8">
+                    <a:blip r:embed="rId9">
                       <a:extLst>
                         <a:ext uri="{28A0092B-C50C-407E-A947-70E740481C1C}">
                           <a14:useLocalDpi xmlns:a14="http://schemas.microsoft.com/office/drawing/2010/main" val="0"/>
@@ -3000,6 +3052,39 @@
     </w:p>
     <w:p>
       <w:pPr>
+        <w:widowControl/>
+        <w:jc w:val="left"/>
+        <w:rPr>
+          <w:rFonts w:ascii="等线" w:eastAsia="等线" w:hAnsi="等线" w:cs="Helvetica"/>
+          <w:color w:val="333333"/>
+          <w:shd w:val="clear" w:color="auto" w:fill="FFFFFF"/>
+        </w:rPr>
+      </w:pPr>
+    </w:p>
+    <w:p>
+      <w:pPr>
+        <w:widowControl/>
+        <w:jc w:val="left"/>
+        <w:rPr>
+          <w:rFonts w:ascii="等线" w:eastAsia="等线" w:hAnsi="等线" w:cs="Helvetica"/>
+          <w:color w:val="333333"/>
+          <w:shd w:val="clear" w:color="auto" w:fill="FFFFFF"/>
+        </w:rPr>
+      </w:pPr>
+    </w:p>
+    <w:p>
+      <w:pPr>
+        <w:widowControl/>
+        <w:jc w:val="left"/>
+        <w:rPr>
+          <w:rFonts w:ascii="等线" w:eastAsia="等线" w:hAnsi="等线" w:cs="Helvetica"/>
+          <w:color w:val="333333"/>
+          <w:shd w:val="clear" w:color="auto" w:fill="FFFFFF"/>
+        </w:rPr>
+      </w:pPr>
+    </w:p>
+    <w:p>
+      <w:pPr>
         <w:rPr>
           <w:rFonts w:ascii="等线" w:eastAsia="等线" w:hAnsi="等线" w:cs="Helvetica"/>
           <w:color w:val="333333"/>
@@ -3093,7 +3178,7 @@
     <w:p>
       <w:pPr>
         <w:rPr>
-          <w:rFonts w:ascii="等线" w:eastAsia="等线" w:hAnsi="等线" w:cs="Helvetica" w:hint="eastAsia"/>
+          <w:rFonts w:ascii="等线" w:eastAsia="等线" w:hAnsi="等线" w:cs="Helvetica"/>
           <w:color w:val="333333"/>
           <w:shd w:val="clear" w:color="auto" w:fill="FFFFFF"/>
         </w:rPr>
@@ -3210,7 +3295,7 @@
                     <pic:cNvPicPr/>
                   </pic:nvPicPr>
                   <pic:blipFill>
-                    <a:blip r:embed="rId9" cstate="print">
+                    <a:blip r:embed="rId10" cstate="print">
                       <a:extLst>
                         <a:ext uri="{28A0092B-C50C-407E-A947-70E740481C1C}">
                           <a14:useLocalDpi xmlns:a14="http://schemas.microsoft.com/office/drawing/2010/main" val="0"/>
@@ -3380,7 +3465,7 @@
                     <pic:cNvPicPr/>
                   </pic:nvPicPr>
                   <pic:blipFill>
-                    <a:blip r:embed="rId10" cstate="print">
+                    <a:blip r:embed="rId11" cstate="print">
                       <a:extLst>
                         <a:ext uri="{28A0092B-C50C-407E-A947-70E740481C1C}">
                           <a14:useLocalDpi xmlns:a14="http://schemas.microsoft.com/office/drawing/2010/main" val="0"/>
@@ -3443,97 +3528,97 @@
     <w:p>
       <w:pPr>
         <w:rPr>
-          <w:rFonts w:ascii="等线" w:eastAsia="等线" w:hAnsi="等线" w:cs="Helvetica" w:hint="eastAsia"/>
-          <w:color w:val="333333"/>
-          <w:shd w:val="clear" w:color="auto" w:fill="FFFFFF"/>
-        </w:rPr>
-      </w:pPr>
-    </w:p>
-    <w:p>
-      <w:pPr>
-        <w:rPr>
-          <w:rFonts w:ascii="等线" w:eastAsia="等线" w:hAnsi="等线" w:cs="Helvetica"/>
-          <w:color w:val="333333"/>
-          <w:shd w:val="clear" w:color="auto" w:fill="FFFFFF"/>
-        </w:rPr>
-      </w:pPr>
-    </w:p>
-    <w:p>
-      <w:pPr>
-        <w:rPr>
-          <w:rFonts w:ascii="等线" w:eastAsia="等线" w:hAnsi="等线" w:cs="Helvetica"/>
-          <w:color w:val="333333"/>
-          <w:shd w:val="clear" w:color="auto" w:fill="FFFFFF"/>
-        </w:rPr>
-      </w:pPr>
-    </w:p>
-    <w:p>
-      <w:pPr>
-        <w:rPr>
-          <w:rFonts w:ascii="等线" w:eastAsia="等线" w:hAnsi="等线" w:cs="Helvetica"/>
-          <w:color w:val="333333"/>
-          <w:shd w:val="clear" w:color="auto" w:fill="FFFFFF"/>
-        </w:rPr>
-      </w:pPr>
-    </w:p>
-    <w:p>
-      <w:pPr>
-        <w:rPr>
-          <w:rFonts w:ascii="等线" w:eastAsia="等线" w:hAnsi="等线" w:cs="Helvetica"/>
-          <w:color w:val="333333"/>
-          <w:shd w:val="clear" w:color="auto" w:fill="FFFFFF"/>
-        </w:rPr>
-      </w:pPr>
-    </w:p>
-    <w:p>
-      <w:pPr>
-        <w:rPr>
-          <w:rFonts w:ascii="等线" w:eastAsia="等线" w:hAnsi="等线" w:cs="Helvetica" w:hint="eastAsia"/>
-          <w:color w:val="333333"/>
-          <w:shd w:val="clear" w:color="auto" w:fill="FFFFFF"/>
-        </w:rPr>
-      </w:pPr>
-    </w:p>
-    <w:p>
-      <w:pPr>
-        <w:rPr>
-          <w:rFonts w:ascii="等线" w:eastAsia="等线" w:hAnsi="等线" w:cs="Helvetica"/>
-          <w:color w:val="333333"/>
-          <w:shd w:val="clear" w:color="auto" w:fill="FFFFFF"/>
-        </w:rPr>
-      </w:pPr>
-    </w:p>
-    <w:p>
-      <w:pPr>
-        <w:rPr>
-          <w:rFonts w:ascii="等线" w:eastAsia="等线" w:hAnsi="等线" w:cs="Helvetica"/>
-          <w:color w:val="333333"/>
-          <w:shd w:val="clear" w:color="auto" w:fill="FFFFFF"/>
-        </w:rPr>
-      </w:pPr>
-    </w:p>
-    <w:p>
-      <w:pPr>
-        <w:rPr>
-          <w:rFonts w:ascii="等线" w:eastAsia="等线" w:hAnsi="等线" w:cs="Helvetica"/>
-          <w:color w:val="333333"/>
-          <w:shd w:val="clear" w:color="auto" w:fill="FFFFFF"/>
-        </w:rPr>
-      </w:pPr>
-    </w:p>
-    <w:p>
-      <w:pPr>
-        <w:rPr>
-          <w:rFonts w:ascii="等线" w:eastAsia="等线" w:hAnsi="等线" w:cs="Helvetica"/>
-          <w:color w:val="333333"/>
-          <w:shd w:val="clear" w:color="auto" w:fill="FFFFFF"/>
-        </w:rPr>
-      </w:pPr>
-    </w:p>
-    <w:p>
-      <w:pPr>
-        <w:rPr>
-          <w:rFonts w:ascii="等线" w:eastAsia="等线" w:hAnsi="等线" w:cs="Helvetica" w:hint="eastAsia"/>
+          <w:rFonts w:ascii="等线" w:eastAsia="等线" w:hAnsi="等线" w:cs="Helvetica"/>
+          <w:color w:val="333333"/>
+          <w:shd w:val="clear" w:color="auto" w:fill="FFFFFF"/>
+        </w:rPr>
+      </w:pPr>
+    </w:p>
+    <w:p>
+      <w:pPr>
+        <w:rPr>
+          <w:rFonts w:ascii="等线" w:eastAsia="等线" w:hAnsi="等线" w:cs="Helvetica"/>
+          <w:color w:val="333333"/>
+          <w:shd w:val="clear" w:color="auto" w:fill="FFFFFF"/>
+        </w:rPr>
+      </w:pPr>
+    </w:p>
+    <w:p>
+      <w:pPr>
+        <w:rPr>
+          <w:rFonts w:ascii="等线" w:eastAsia="等线" w:hAnsi="等线" w:cs="Helvetica"/>
+          <w:color w:val="333333"/>
+          <w:shd w:val="clear" w:color="auto" w:fill="FFFFFF"/>
+        </w:rPr>
+      </w:pPr>
+    </w:p>
+    <w:p>
+      <w:pPr>
+        <w:rPr>
+          <w:rFonts w:ascii="等线" w:eastAsia="等线" w:hAnsi="等线" w:cs="Helvetica"/>
+          <w:color w:val="333333"/>
+          <w:shd w:val="clear" w:color="auto" w:fill="FFFFFF"/>
+        </w:rPr>
+      </w:pPr>
+    </w:p>
+    <w:p>
+      <w:pPr>
+        <w:rPr>
+          <w:rFonts w:ascii="等线" w:eastAsia="等线" w:hAnsi="等线" w:cs="Helvetica"/>
+          <w:color w:val="333333"/>
+          <w:shd w:val="clear" w:color="auto" w:fill="FFFFFF"/>
+        </w:rPr>
+      </w:pPr>
+    </w:p>
+    <w:p>
+      <w:pPr>
+        <w:rPr>
+          <w:rFonts w:ascii="等线" w:eastAsia="等线" w:hAnsi="等线" w:cs="Helvetica"/>
+          <w:color w:val="333333"/>
+          <w:shd w:val="clear" w:color="auto" w:fill="FFFFFF"/>
+        </w:rPr>
+      </w:pPr>
+    </w:p>
+    <w:p>
+      <w:pPr>
+        <w:rPr>
+          <w:rFonts w:ascii="等线" w:eastAsia="等线" w:hAnsi="等线" w:cs="Helvetica"/>
+          <w:color w:val="333333"/>
+          <w:shd w:val="clear" w:color="auto" w:fill="FFFFFF"/>
+        </w:rPr>
+      </w:pPr>
+    </w:p>
+    <w:p>
+      <w:pPr>
+        <w:rPr>
+          <w:rFonts w:ascii="等线" w:eastAsia="等线" w:hAnsi="等线" w:cs="Helvetica"/>
+          <w:color w:val="333333"/>
+          <w:shd w:val="clear" w:color="auto" w:fill="FFFFFF"/>
+        </w:rPr>
+      </w:pPr>
+    </w:p>
+    <w:p>
+      <w:pPr>
+        <w:rPr>
+          <w:rFonts w:ascii="等线" w:eastAsia="等线" w:hAnsi="等线" w:cs="Helvetica"/>
+          <w:color w:val="333333"/>
+          <w:shd w:val="clear" w:color="auto" w:fill="FFFFFF"/>
+        </w:rPr>
+      </w:pPr>
+    </w:p>
+    <w:p>
+      <w:pPr>
+        <w:rPr>
+          <w:rFonts w:ascii="等线" w:eastAsia="等线" w:hAnsi="等线" w:cs="Helvetica"/>
+          <w:color w:val="333333"/>
+          <w:shd w:val="clear" w:color="auto" w:fill="FFFFFF"/>
+        </w:rPr>
+      </w:pPr>
+    </w:p>
+    <w:p>
+      <w:pPr>
+        <w:rPr>
+          <w:rFonts w:ascii="等线" w:eastAsia="等线" w:hAnsi="等线" w:cs="Helvetica"/>
           <w:color w:val="333333"/>
           <w:shd w:val="clear" w:color="auto" w:fill="FFFFFF"/>
         </w:rPr>
@@ -3788,7 +3873,17 @@
           <w:color w:val="333333"/>
           <w:shd w:val="clear" w:color="auto" w:fill="FFFFFF"/>
         </w:rPr>
-        <w:t>由于只有30多个特征，因此我们暂时不对特征进行约减，将全部特征都用于学习。</w:t>
+        <w:t>由于只有30多个特征，因此我们暂时不对特征进行约</w:t>
+      </w:r>
+      <w:bookmarkStart w:id="1" w:name="_GoBack"/>
+      <w:bookmarkEnd w:id="1"/>
+      <w:r>
+        <w:rPr>
+          <w:rFonts w:ascii="等线" w:eastAsia="等线" w:hAnsi="等线" w:cs="Helvetica" w:hint="eastAsia"/>
+          <w:color w:val="333333"/>
+          <w:shd w:val="clear" w:color="auto" w:fill="FFFFFF"/>
+        </w:rPr>
+        <w:t>减，将全部特征都用于学习。</w:t>
       </w:r>
     </w:p>
     <w:p>
@@ -3806,13 +3901,13 @@
           <w:color w:val="333333"/>
         </w:rPr>
         <w:drawing>
-          <wp:anchor distT="0" distB="0" distL="114300" distR="114300" simplePos="0" relativeHeight="251665408" behindDoc="1" locked="0" layoutInCell="1" allowOverlap="1" wp14:anchorId="2B6253B0" wp14:editId="17D3841F">
+          <wp:anchor distT="0" distB="0" distL="114300" distR="114300" simplePos="0" relativeHeight="251665408" behindDoc="1" locked="0" layoutInCell="1" allowOverlap="1" wp14:anchorId="2B6253B0" wp14:editId="411DA948">
             <wp:simplePos x="0" y="0"/>
             <wp:positionH relativeFrom="column">
-              <wp:posOffset>50800</wp:posOffset>
+              <wp:posOffset>56735</wp:posOffset>
             </wp:positionH>
             <wp:positionV relativeFrom="paragraph">
-              <wp:posOffset>28575</wp:posOffset>
+              <wp:posOffset>163748</wp:posOffset>
             </wp:positionV>
             <wp:extent cx="5274310" cy="3268345"/>
             <wp:effectExtent l="0" t="0" r="2540" b="8255"/>
@@ -3829,7 +3924,7 @@
                     <pic:cNvPicPr/>
                   </pic:nvPicPr>
                   <pic:blipFill>
-                    <a:blip r:embed="rId11">
+                    <a:blip r:embed="rId12">
                       <a:extLst>
                         <a:ext uri="{28A0092B-C50C-407E-A947-70E740481C1C}">
                           <a14:useLocalDpi xmlns:a14="http://schemas.microsoft.com/office/drawing/2010/main" val="0"/>
@@ -4097,7 +4192,7 @@
     <w:p>
       <w:pPr>
         <w:rPr>
-          <w:rFonts w:ascii="等线" w:eastAsia="等线" w:hAnsi="等线" w:cs="Helvetica" w:hint="eastAsia"/>
+          <w:rFonts w:ascii="等线" w:eastAsia="等线" w:hAnsi="等线" w:cs="Helvetica"/>
           <w:color w:val="333333"/>
           <w:shd w:val="clear" w:color="auto" w:fill="FFFFFF"/>
         </w:rPr>
@@ -4220,8 +4315,6 @@
         </w:rPr>
         <w:t>效果较好</w:t>
       </w:r>
-      <w:bookmarkStart w:id="1" w:name="_GoBack"/>
-      <w:bookmarkEnd w:id="1"/>
       <w:r>
         <w:rPr>
           <w:rFonts w:ascii="等线" w:eastAsia="等线" w:hAnsi="等线" w:cs="Helvetica" w:hint="eastAsia"/>
@@ -4234,7 +4327,7 @@
     <w:p>
       <w:pPr>
         <w:rPr>
-          <w:rFonts w:ascii="等线" w:eastAsia="等线" w:hAnsi="等线" w:cs="Helvetica" w:hint="eastAsia"/>
+          <w:rFonts w:ascii="等线" w:eastAsia="等线" w:hAnsi="等线" w:cs="Helvetica"/>
           <w:color w:val="333333"/>
           <w:shd w:val="clear" w:color="auto" w:fill="FFFFFF"/>
         </w:rPr>
@@ -4272,6 +4365,88 @@
           <w:shd w:val="clear" w:color="auto" w:fill="FFFFFF"/>
         </w:rPr>
       </w:pPr>
+      <w:r>
+        <w:rPr>
+          <w:rFonts w:ascii="等线" w:eastAsia="等线" w:hAnsi="等线" w:cs="Helvetica" w:hint="eastAsia"/>
+          <w:color w:val="333333"/>
+          <w:shd w:val="clear" w:color="auto" w:fill="FFFFFF"/>
+        </w:rPr>
+        <w:tab/>
+      </w:r>
+      <w:r>
+        <w:rPr>
+          <w:rFonts w:ascii="等线" w:eastAsia="等线" w:hAnsi="等线" w:cs="Helvetica" w:hint="eastAsia"/>
+          <w:color w:val="333333"/>
+          <w:shd w:val="clear" w:color="auto" w:fill="FFFFFF"/>
+        </w:rPr>
+        <w:t>由于机器学习只能处理数值型数据，因此要对字符串型的类别数据进行编码。</w:t>
+      </w:r>
+      <w:r>
+        <w:rPr>
+          <w:rFonts w:ascii="等线" w:eastAsia="等线" w:hAnsi="等线" w:cs="Helvetica" w:hint="eastAsia"/>
+          <w:color w:val="333333"/>
+          <w:shd w:val="clear" w:color="auto" w:fill="FFFFFF"/>
+        </w:rPr>
+        <w:t>在此处表现为性别特征的“男”“””女“等两种类别。</w:t>
+      </w:r>
+      <w:r>
+        <w:rPr>
+          <w:rFonts w:ascii="等线" w:eastAsia="等线" w:hAnsi="等线" w:cs="Helvetica" w:hint="eastAsia"/>
+          <w:color w:val="333333"/>
+          <w:shd w:val="clear" w:color="auto" w:fill="FFFFFF"/>
+        </w:rPr>
+        <w:t>类别特征常用的编码方法有独热编码（One-Hot）</w:t>
+      </w:r>
+      <w:r>
+        <w:rPr>
+          <w:rFonts w:ascii="等线" w:eastAsia="等线" w:hAnsi="等线" w:cs="Helvetica" w:hint="eastAsia"/>
+          <w:color w:val="333333"/>
+          <w:shd w:val="clear" w:color="auto" w:fill="FFFFFF"/>
+        </w:rPr>
+        <w:t>和二值化编码（</w:t>
+      </w:r>
+      <w:proofErr w:type="spellStart"/>
+      <w:r>
+        <w:rPr>
+          <w:rFonts w:ascii="等线" w:eastAsia="等线" w:hAnsi="等线" w:cs="Helvetica" w:hint="eastAsia"/>
+          <w:color w:val="333333"/>
+          <w:shd w:val="clear" w:color="auto" w:fill="FFFFFF"/>
+        </w:rPr>
+        <w:t>Binarizer</w:t>
+      </w:r>
+      <w:proofErr w:type="spellEnd"/>
+      <w:r>
+        <w:rPr>
+          <w:rFonts w:ascii="等线" w:eastAsia="等线" w:hAnsi="等线" w:cs="Helvetica" w:hint="eastAsia"/>
+          <w:color w:val="333333"/>
+          <w:shd w:val="clear" w:color="auto" w:fill="FFFFFF"/>
+        </w:rPr>
+        <w:t>）</w:t>
+      </w:r>
+      <w:r>
+        <w:rPr>
+          <w:rFonts w:ascii="等线" w:eastAsia="等线" w:hAnsi="等线" w:cs="Helvetica" w:hint="eastAsia"/>
+          <w:color w:val="333333"/>
+          <w:shd w:val="clear" w:color="auto" w:fill="FFFFFF"/>
+        </w:rPr>
+        <w:t>等。</w:t>
+      </w:r>
+      <w:r>
+        <w:rPr>
+          <w:rFonts w:ascii="等线" w:eastAsia="等线" w:hAnsi="等线" w:cs="Helvetica" w:hint="eastAsia"/>
+          <w:color w:val="333333"/>
+          <w:shd w:val="clear" w:color="auto" w:fill="FFFFFF"/>
+        </w:rPr>
+        <w:t>这里</w:t>
+      </w:r>
+      <w:r>
+        <w:rPr>
+          <w:rFonts w:ascii="等线" w:eastAsia="等线" w:hAnsi="等线" w:cs="Helvetica" w:hint="eastAsia"/>
+          <w:color w:val="333333"/>
+          <w:shd w:val="clear" w:color="auto" w:fill="FFFFFF"/>
+        </w:rPr>
+        <w:t>由于性别只有两种，我们可以直接通过映射将”“男”设为1，“女”设为0达到编码的效果。</w:t>
+      </w:r>
     </w:p>
     <w:p>
       <w:pPr>
@@ -4303,17 +4478,143 @@
           <w:color w:val="333333"/>
           <w:shd w:val="clear" w:color="auto" w:fill="FFFFFF"/>
         </w:rPr>
-        <w:t>归一化处理</w:t>
-      </w:r>
-    </w:p>
-    <w:p>
-      <w:pPr>
-        <w:rPr>
-          <w:rFonts w:ascii="等线" w:eastAsia="等线" w:hAnsi="等线" w:cs="Helvetica"/>
-          <w:color w:val="333333"/>
-          <w:shd w:val="clear" w:color="auto" w:fill="FFFFFF"/>
-        </w:rPr>
-      </w:pPr>
+        <w:t>特征转换</w:t>
+      </w:r>
+      <w:r>
+        <w:rPr>
+          <w:rFonts w:ascii="等线" w:eastAsia="等线" w:hAnsi="等线" w:cs="Helvetica" w:hint="eastAsia"/>
+          <w:color w:val="333333"/>
+          <w:shd w:val="clear" w:color="auto" w:fill="FFFFFF"/>
+        </w:rPr>
+        <w:t>处理</w:t>
+      </w:r>
+    </w:p>
+    <w:p>
+      <w:pPr>
+        <w:rPr>
+          <w:rFonts w:ascii="等线" w:eastAsia="等线" w:hAnsi="等线" w:cs="Helvetica"/>
+          <w:color w:val="333333"/>
+          <w:shd w:val="clear" w:color="auto" w:fill="FFFFFF"/>
+        </w:rPr>
+      </w:pPr>
+      <w:r>
+        <w:rPr>
+          <w:rFonts w:ascii="等线" w:eastAsia="等线" w:hAnsi="等线" w:cs="Helvetica" w:hint="eastAsia"/>
+          <w:color w:val="333333"/>
+          <w:shd w:val="clear" w:color="auto" w:fill="FFFFFF"/>
+        </w:rPr>
+        <w:tab/>
+      </w:r>
+      <w:r>
+        <w:rPr>
+          <w:rFonts w:ascii="等线" w:eastAsia="等线" w:hAnsi="等线" w:cs="Helvetica" w:hint="eastAsia"/>
+          <w:color w:val="333333"/>
+          <w:shd w:val="clear" w:color="auto" w:fill="FFFFFF"/>
+        </w:rPr>
+        <w:t>在进行训练之前需要对特征进行</w:t>
+      </w:r>
+      <w:r>
+        <w:rPr>
+          <w:rFonts w:ascii="等线" w:eastAsia="等线" w:hAnsi="等线" w:cs="Helvetica" w:hint="eastAsia"/>
+          <w:color w:val="333333"/>
+          <w:shd w:val="clear" w:color="auto" w:fill="FFFFFF"/>
+        </w:rPr>
+        <w:t>特征转换</w:t>
+      </w:r>
+      <w:r>
+        <w:rPr>
+          <w:rFonts w:ascii="等线" w:eastAsia="等线" w:hAnsi="等线" w:cs="Helvetica" w:hint="eastAsia"/>
+          <w:color w:val="333333"/>
+          <w:shd w:val="clear" w:color="auto" w:fill="FFFFFF"/>
+        </w:rPr>
+        <w:t>处理，防止过拟合。</w:t>
+      </w:r>
+      <w:r>
+        <w:rPr>
+          <w:rFonts w:ascii="等线" w:eastAsia="等线" w:hAnsi="等线" w:cs="Helvetica" w:hint="eastAsia"/>
+          <w:color w:val="333333"/>
+          <w:shd w:val="clear" w:color="auto" w:fill="FFFFFF"/>
+        </w:rPr>
+        <w:t>特征转换包括标准化、归一化、</w:t>
+      </w:r>
+      <w:r>
+        <w:rPr>
+          <w:rFonts w:ascii="等线" w:eastAsia="等线" w:hAnsi="等线" w:cs="Helvetica" w:hint="eastAsia"/>
+          <w:color w:val="333333"/>
+          <w:shd w:val="clear" w:color="auto" w:fill="FFFFFF"/>
+        </w:rPr>
+        <w:t>区间缩放</w:t>
+      </w:r>
+      <w:r>
+        <w:rPr>
+          <w:rFonts w:ascii="等线" w:eastAsia="等线" w:hAnsi="等线" w:cs="Helvetica" w:hint="eastAsia"/>
+          <w:color w:val="333333"/>
+          <w:shd w:val="clear" w:color="auto" w:fill="FFFFFF"/>
+        </w:rPr>
+        <w:t>等。</w:t>
+      </w:r>
+      <w:r>
+        <w:rPr>
+          <w:rFonts w:ascii="等线" w:eastAsia="等线" w:hAnsi="等线" w:cs="Helvetica" w:hint="eastAsia"/>
+          <w:color w:val="333333"/>
+          <w:shd w:val="clear" w:color="auto" w:fill="FFFFFF"/>
+        </w:rPr>
+        <w:t>标准化（</w:t>
+      </w:r>
+      <w:proofErr w:type="spellStart"/>
+      <w:r>
+        <w:rPr>
+          <w:rFonts w:ascii="等线" w:eastAsia="等线" w:hAnsi="等线" w:cs="Helvetica"/>
+          <w:color w:val="333333"/>
+          <w:shd w:val="clear" w:color="auto" w:fill="FFFFFF"/>
+        </w:rPr>
+        <w:t>StandardScale</w:t>
+      </w:r>
+      <w:proofErr w:type="spellEnd"/>
+      <w:r>
+        <w:rPr>
+          <w:rFonts w:ascii="等线" w:eastAsia="等线" w:hAnsi="等线" w:cs="Helvetica" w:hint="eastAsia"/>
+          <w:color w:val="333333"/>
+          <w:shd w:val="clear" w:color="auto" w:fill="FFFFFF"/>
+        </w:rPr>
+        <w:t>）是基于特征矩阵的列，将特征值转换至服从标准正态分布。归一化（Normalizer）是基于矩阵的行，将样本向量转化为单位向量。区间缩放（</w:t>
+      </w:r>
+      <w:proofErr w:type="spellStart"/>
+      <w:r>
+        <w:rPr>
+          <w:rFonts w:ascii="等线" w:eastAsia="等线" w:hAnsi="等线" w:cs="Helvetica"/>
+          <w:color w:val="333333"/>
+          <w:shd w:val="clear" w:color="auto" w:fill="FFFFFF"/>
+        </w:rPr>
+        <w:t>MinMaxScale</w:t>
+      </w:r>
+      <w:proofErr w:type="spellEnd"/>
+      <w:r>
+        <w:rPr>
+          <w:rFonts w:ascii="等线" w:eastAsia="等线" w:hAnsi="等线" w:cs="Helvetica" w:hint="eastAsia"/>
+          <w:color w:val="333333"/>
+          <w:shd w:val="clear" w:color="auto" w:fill="FFFFFF"/>
+        </w:rPr>
+        <w:t>）是基于特征矩阵的列，将特征值按比例缩放到[0,1]区间上。</w:t>
+      </w:r>
+    </w:p>
+    <w:p>
+      <w:pPr>
+        <w:rPr>
+          <w:rFonts w:ascii="等线" w:eastAsia="等线" w:hAnsi="等线" w:cs="Helvetica"/>
+          <w:color w:val="333333"/>
+          <w:shd w:val="clear" w:color="auto" w:fill="FFFFFF"/>
+        </w:rPr>
+      </w:pPr>
+      <w:r>
+        <w:rPr>
+          <w:rFonts w:ascii="等线" w:eastAsia="等线" w:hAnsi="等线" w:cs="Helvetica" w:hint="eastAsia"/>
+          <w:color w:val="333333"/>
+          <w:shd w:val="clear" w:color="auto" w:fill="FFFFFF"/>
+        </w:rPr>
+        <w:tab/>
+        <w:t>本文中采用区间缩放作进行特征转换。</w:t>
+      </w:r>
     </w:p>
     <w:p>
       <w:pPr>
@@ -4350,17 +4651,2548 @@
     </w:p>
     <w:p>
       <w:pPr>
-        <w:rPr>
-          <w:rFonts w:ascii="等线" w:eastAsia="等线" w:hAnsi="等线" w:cs="Helvetica"/>
-          <w:color w:val="333333"/>
-          <w:shd w:val="clear" w:color="auto" w:fill="FFFFFF"/>
-        </w:rPr>
-      </w:pPr>
-    </w:p>
-    <w:p>
-      <w:pPr>
-        <w:rPr>
-          <w:rFonts w:ascii="等线" w:eastAsia="等线" w:hAnsi="等线" w:cs="Helvetica" w:hint="eastAsia"/>
+        <w:ind w:firstLine="420"/>
+        <w:rPr>
+          <w:rFonts w:ascii="等线" w:eastAsia="等线" w:hAnsi="等线" w:cs="Helvetica"/>
+          <w:color w:val="333333"/>
+          <w:shd w:val="clear" w:color="auto" w:fill="FFFFFF"/>
+        </w:rPr>
+      </w:pPr>
+      <w:r>
+        <w:rPr>
+          <w:rFonts w:ascii="等线" w:eastAsia="等线" w:hAnsi="等线" w:cs="Helvetica" w:hint="eastAsia"/>
+          <w:color w:val="333333"/>
+          <w:shd w:val="clear" w:color="auto" w:fill="FFFFFF"/>
+        </w:rPr>
+        <w:t>交叉验证（</w:t>
+      </w:r>
+      <w:r>
+        <w:rPr>
+          <w:rFonts w:ascii="等线" w:eastAsia="等线" w:hAnsi="等线" w:cs="Helvetica"/>
+          <w:color w:val="333333"/>
+          <w:shd w:val="clear" w:color="auto" w:fill="FFFFFF"/>
+        </w:rPr>
+        <w:t>Cross Validation）是用来验证分类器的性能一种统计分析方法，基本思想是把在某种意义下将原始数据进行分组，一部分</w:t>
+      </w:r>
+      <w:proofErr w:type="gramStart"/>
+      <w:r>
+        <w:rPr>
+          <w:rFonts w:ascii="等线" w:eastAsia="等线" w:hAnsi="等线" w:cs="Helvetica"/>
+          <w:color w:val="333333"/>
+          <w:shd w:val="clear" w:color="auto" w:fill="FFFFFF"/>
+        </w:rPr>
+        <w:t>做为</w:t>
+      </w:r>
+      <w:proofErr w:type="gramEnd"/>
+      <w:r>
+        <w:rPr>
+          <w:rFonts w:ascii="等线" w:eastAsia="等线" w:hAnsi="等线" w:cs="Helvetica"/>
+          <w:color w:val="333333"/>
+          <w:shd w:val="clear" w:color="auto" w:fill="FFFFFF"/>
+        </w:rPr>
+        <w:t>训练集，另一部分</w:t>
+      </w:r>
+      <w:proofErr w:type="gramStart"/>
+      <w:r>
+        <w:rPr>
+          <w:rFonts w:ascii="等线" w:eastAsia="等线" w:hAnsi="等线" w:cs="Helvetica"/>
+          <w:color w:val="333333"/>
+          <w:shd w:val="clear" w:color="auto" w:fill="FFFFFF"/>
+        </w:rPr>
+        <w:t>做为</w:t>
+      </w:r>
+      <w:proofErr w:type="gramEnd"/>
+      <w:r>
+        <w:rPr>
+          <w:rFonts w:ascii="等线" w:eastAsia="等线" w:hAnsi="等线" w:cs="Helvetica"/>
+          <w:color w:val="333333"/>
+          <w:shd w:val="clear" w:color="auto" w:fill="FFFFFF"/>
+        </w:rPr>
+        <w:t>验证集，首先用训练集对分类器进行训练，在利用验证集来测试训练得到的模型，以此来</w:t>
+      </w:r>
+      <w:proofErr w:type="gramStart"/>
+      <w:r>
+        <w:rPr>
+          <w:rFonts w:ascii="等线" w:eastAsia="等线" w:hAnsi="等线" w:cs="Helvetica"/>
+          <w:color w:val="333333"/>
+          <w:shd w:val="clear" w:color="auto" w:fill="FFFFFF"/>
+        </w:rPr>
+        <w:t>做为</w:t>
+      </w:r>
+      <w:proofErr w:type="gramEnd"/>
+      <w:r>
+        <w:rPr>
+          <w:rFonts w:ascii="等线" w:eastAsia="等线" w:hAnsi="等线" w:cs="Helvetica"/>
+          <w:color w:val="333333"/>
+          <w:shd w:val="clear" w:color="auto" w:fill="FFFFFF"/>
+        </w:rPr>
+        <w:t>评价分类器的性能指标。常见的交叉验证方法如下：</w:t>
+      </w:r>
+    </w:p>
+    <w:p>
+      <w:pPr>
+        <w:ind w:firstLine="420"/>
+        <w:rPr>
+          <w:rFonts w:ascii="等线" w:eastAsia="等线" w:hAnsi="等线" w:cs="Helvetica"/>
+          <w:color w:val="333333"/>
+          <w:shd w:val="clear" w:color="auto" w:fill="FFFFFF"/>
+        </w:rPr>
+      </w:pPr>
+      <w:r>
+        <w:rPr>
+          <w:rFonts w:ascii="等线" w:eastAsia="等线" w:hAnsi="等线" w:cs="Helvetica" w:hint="eastAsia"/>
+          <w:color w:val="333333"/>
+          <w:shd w:val="clear" w:color="auto" w:fill="FFFFFF"/>
+        </w:rPr>
+        <w:t>（1）</w:t>
+      </w:r>
+      <w:r>
+        <w:rPr>
+          <w:rFonts w:ascii="等线" w:eastAsia="等线" w:hAnsi="等线" w:cs="Helvetica"/>
+          <w:color w:val="333333"/>
+          <w:shd w:val="clear" w:color="auto" w:fill="FFFFFF"/>
+        </w:rPr>
+        <w:t>Hold-Out Method</w:t>
+      </w:r>
+    </w:p>
+    <w:p>
+      <w:pPr>
+        <w:ind w:firstLine="420"/>
+        <w:rPr>
+          <w:rFonts w:ascii="等线" w:eastAsia="等线" w:hAnsi="等线" w:cs="Helvetica"/>
+          <w:color w:val="333333"/>
+          <w:shd w:val="clear" w:color="auto" w:fill="FFFFFF"/>
+        </w:rPr>
+      </w:pPr>
+      <w:r>
+        <w:rPr>
+          <w:rFonts w:ascii="等线" w:eastAsia="等线" w:hAnsi="等线" w:cs="Helvetica" w:hint="eastAsia"/>
+          <w:color w:val="333333"/>
+          <w:shd w:val="clear" w:color="auto" w:fill="FFFFFF"/>
+        </w:rPr>
+        <w:t>将原始数据随机分为两组，一组</w:t>
+      </w:r>
+      <w:proofErr w:type="gramStart"/>
+      <w:r>
+        <w:rPr>
+          <w:rFonts w:ascii="等线" w:eastAsia="等线" w:hAnsi="等线" w:cs="Helvetica" w:hint="eastAsia"/>
+          <w:color w:val="333333"/>
+          <w:shd w:val="clear" w:color="auto" w:fill="FFFFFF"/>
+        </w:rPr>
+        <w:t>做为</w:t>
+      </w:r>
+      <w:proofErr w:type="gramEnd"/>
+      <w:r>
+        <w:rPr>
+          <w:rFonts w:ascii="等线" w:eastAsia="等线" w:hAnsi="等线" w:cs="Helvetica" w:hint="eastAsia"/>
+          <w:color w:val="333333"/>
+          <w:shd w:val="clear" w:color="auto" w:fill="FFFFFF"/>
+        </w:rPr>
+        <w:t>训练集，一组</w:t>
+      </w:r>
+      <w:proofErr w:type="gramStart"/>
+      <w:r>
+        <w:rPr>
+          <w:rFonts w:ascii="等线" w:eastAsia="等线" w:hAnsi="等线" w:cs="Helvetica" w:hint="eastAsia"/>
+          <w:color w:val="333333"/>
+          <w:shd w:val="clear" w:color="auto" w:fill="FFFFFF"/>
+        </w:rPr>
+        <w:t>做为</w:t>
+      </w:r>
+      <w:proofErr w:type="gramEnd"/>
+      <w:r>
+        <w:rPr>
+          <w:rFonts w:ascii="等线" w:eastAsia="等线" w:hAnsi="等线" w:cs="Helvetica" w:hint="eastAsia"/>
+          <w:color w:val="333333"/>
+          <w:shd w:val="clear" w:color="auto" w:fill="FFFFFF"/>
+        </w:rPr>
+        <w:t>验证集，利用训练集训练分类器，然后利用验证集验证模型，记录最后的分类准确率为此分类器的性能指标。此种方法的好处的处理简单，只需</w:t>
+      </w:r>
+      <w:proofErr w:type="gramStart"/>
+      <w:r>
+        <w:rPr>
+          <w:rFonts w:ascii="等线" w:eastAsia="等线" w:hAnsi="等线" w:cs="Helvetica" w:hint="eastAsia"/>
+          <w:color w:val="333333"/>
+          <w:shd w:val="clear" w:color="auto" w:fill="FFFFFF"/>
+        </w:rPr>
+        <w:t>随机把</w:t>
+      </w:r>
+      <w:proofErr w:type="gramEnd"/>
+      <w:r>
+        <w:rPr>
+          <w:rFonts w:ascii="等线" w:eastAsia="等线" w:hAnsi="等线" w:cs="Helvetica" w:hint="eastAsia"/>
+          <w:color w:val="333333"/>
+          <w:shd w:val="clear" w:color="auto" w:fill="FFFFFF"/>
+        </w:rPr>
+        <w:t>原始数据分为两组即可，其实严格意义来说</w:t>
+      </w:r>
+      <w:r>
+        <w:rPr>
+          <w:rFonts w:ascii="等线" w:eastAsia="等线" w:hAnsi="等线" w:cs="Helvetica"/>
+          <w:color w:val="333333"/>
+          <w:shd w:val="clear" w:color="auto" w:fill="FFFFFF"/>
+        </w:rPr>
+        <w:t>Hold-Out Method并不能算是CV，因为这种方法没有达到交叉的思想，由于是随机的将原始数据分组，所以最后验证集分类准确率的高低与原始数据的分组有很大的关系，所以这种方法得到的结果其实并不具有说服性。</w:t>
+      </w:r>
+    </w:p>
+    <w:p>
+      <w:pPr>
+        <w:ind w:firstLine="420"/>
+        <w:rPr>
+          <w:rFonts w:ascii="等线" w:eastAsia="等线" w:hAnsi="等线" w:cs="Helvetica"/>
+          <w:color w:val="333333"/>
+          <w:shd w:val="clear" w:color="auto" w:fill="FFFFFF"/>
+        </w:rPr>
+      </w:pPr>
+      <w:r>
+        <w:rPr>
+          <w:rFonts w:ascii="等线" w:eastAsia="等线" w:hAnsi="等线" w:cs="Helvetica" w:hint="eastAsia"/>
+          <w:color w:val="333333"/>
+          <w:shd w:val="clear" w:color="auto" w:fill="FFFFFF"/>
+        </w:rPr>
+        <w:t>（2）</w:t>
+      </w:r>
+      <w:r>
+        <w:rPr>
+          <w:rFonts w:ascii="等线" w:eastAsia="等线" w:hAnsi="等线" w:cs="Helvetica"/>
+          <w:color w:val="333333"/>
+          <w:shd w:val="clear" w:color="auto" w:fill="FFFFFF"/>
+        </w:rPr>
+        <w:t>Double Cross Validation</w:t>
+      </w:r>
+    </w:p>
+    <w:p>
+      <w:pPr>
+        <w:ind w:firstLine="420"/>
+        <w:rPr>
+          <w:rFonts w:ascii="等线" w:eastAsia="等线" w:hAnsi="等线" w:cs="Helvetica"/>
+          <w:color w:val="333333"/>
+          <w:shd w:val="clear" w:color="auto" w:fill="FFFFFF"/>
+        </w:rPr>
+      </w:pPr>
+      <w:r>
+        <w:rPr>
+          <w:rFonts w:ascii="等线" w:eastAsia="等线" w:hAnsi="等线" w:cs="Helvetica" w:hint="eastAsia"/>
+          <w:color w:val="333333"/>
+          <w:shd w:val="clear" w:color="auto" w:fill="FFFFFF"/>
+        </w:rPr>
+        <w:t>做法是将数据集分成两个相等大小的子集，进行两回合的分类器训练。在第一回合中，一个子集作为</w:t>
+      </w:r>
+      <w:r>
+        <w:rPr>
+          <w:rFonts w:ascii="等线" w:eastAsia="等线" w:hAnsi="等线" w:cs="Helvetica"/>
+          <w:color w:val="333333"/>
+          <w:shd w:val="clear" w:color="auto" w:fill="FFFFFF"/>
+        </w:rPr>
+        <w:t>training set，另一个便作为testing set；在第二回合中，则将training set与testing set对换后，再次训练分类器，而其中我们比较关心的是两次testing sets的辨识率。不过在实务上2-CV并不常用，主要原因是training set样本数太少，通常不足以代表母体样本的分布，导致testing阶段辨识</w:t>
+      </w:r>
+      <w:proofErr w:type="gramStart"/>
+      <w:r>
+        <w:rPr>
+          <w:rFonts w:ascii="等线" w:eastAsia="等线" w:hAnsi="等线" w:cs="Helvetica"/>
+          <w:color w:val="333333"/>
+          <w:shd w:val="clear" w:color="auto" w:fill="FFFFFF"/>
+        </w:rPr>
+        <w:t>率容易</w:t>
+      </w:r>
+      <w:proofErr w:type="gramEnd"/>
+      <w:r>
+        <w:rPr>
+          <w:rFonts w:ascii="等线" w:eastAsia="等线" w:hAnsi="等线" w:cs="Helvetica"/>
+          <w:color w:val="333333"/>
+          <w:shd w:val="clear" w:color="auto" w:fill="FFFFFF"/>
+        </w:rPr>
+        <w:t>出现明显落差。此外，2-CV中分子集的变异度大，往往无法达到“实验过程必须</w:t>
+      </w:r>
+      <w:r>
+        <w:rPr>
+          <w:rFonts w:ascii="等线" w:eastAsia="等线" w:hAnsi="等线" w:cs="Helvetica" w:hint="eastAsia"/>
+          <w:color w:val="333333"/>
+          <w:shd w:val="clear" w:color="auto" w:fill="FFFFFF"/>
+        </w:rPr>
+        <w:t>可以被复制”的要求。</w:t>
+      </w:r>
+    </w:p>
+    <w:p>
+      <w:pPr>
+        <w:ind w:firstLine="420"/>
+        <w:rPr>
+          <w:rFonts w:ascii="等线" w:eastAsia="等线" w:hAnsi="等线" w:cs="Helvetica"/>
+          <w:color w:val="333333"/>
+          <w:shd w:val="clear" w:color="auto" w:fill="FFFFFF"/>
+        </w:rPr>
+      </w:pPr>
+      <w:r>
+        <w:rPr>
+          <w:rFonts w:ascii="等线" w:eastAsia="等线" w:hAnsi="等线" w:cs="Helvetica" w:hint="eastAsia"/>
+          <w:color w:val="333333"/>
+          <w:shd w:val="clear" w:color="auto" w:fill="FFFFFF"/>
+        </w:rPr>
+        <w:t>（3）</w:t>
+      </w:r>
+      <w:r>
+        <w:rPr>
+          <w:rFonts w:ascii="等线" w:eastAsia="等线" w:hAnsi="等线" w:cs="Helvetica"/>
+          <w:color w:val="333333"/>
+          <w:shd w:val="clear" w:color="auto" w:fill="FFFFFF"/>
+        </w:rPr>
+        <w:t>K-fold Cross Validation</w:t>
+      </w:r>
+    </w:p>
+    <w:p>
+      <w:pPr>
+        <w:ind w:firstLine="420"/>
+        <w:rPr>
+          <w:rFonts w:ascii="等线" w:eastAsia="等线" w:hAnsi="等线" w:cs="Helvetica"/>
+          <w:color w:val="333333"/>
+          <w:shd w:val="clear" w:color="auto" w:fill="FFFFFF"/>
+        </w:rPr>
+      </w:pPr>
+      <w:r>
+        <w:rPr>
+          <w:rFonts w:ascii="等线" w:eastAsia="等线" w:hAnsi="等线" w:cs="Helvetica" w:hint="eastAsia"/>
+          <w:color w:val="333333"/>
+          <w:shd w:val="clear" w:color="auto" w:fill="FFFFFF"/>
+        </w:rPr>
+        <w:t>将原始数据分成</w:t>
+      </w:r>
+      <w:r>
+        <w:rPr>
+          <w:rFonts w:ascii="等线" w:eastAsia="等线" w:hAnsi="等线" w:cs="Helvetica"/>
+          <w:color w:val="333333"/>
+          <w:shd w:val="clear" w:color="auto" w:fill="FFFFFF"/>
+        </w:rPr>
+        <w:t>K组（一般是均分），将每个子集数据分别做一次验证集，其余的K-1组子集数据作为训练集，这样会得到K</w:t>
+      </w:r>
+      <w:proofErr w:type="gramStart"/>
+      <w:r>
+        <w:rPr>
+          <w:rFonts w:ascii="等线" w:eastAsia="等线" w:hAnsi="等线" w:cs="Helvetica"/>
+          <w:color w:val="333333"/>
+          <w:shd w:val="clear" w:color="auto" w:fill="FFFFFF"/>
+        </w:rPr>
+        <w:t>个</w:t>
+      </w:r>
+      <w:proofErr w:type="gramEnd"/>
+      <w:r>
+        <w:rPr>
+          <w:rFonts w:ascii="等线" w:eastAsia="等线" w:hAnsi="等线" w:cs="Helvetica"/>
+          <w:color w:val="333333"/>
+          <w:shd w:val="clear" w:color="auto" w:fill="FFFFFF"/>
+        </w:rPr>
+        <w:t>模型，用这K</w:t>
+      </w:r>
+      <w:proofErr w:type="gramStart"/>
+      <w:r>
+        <w:rPr>
+          <w:rFonts w:ascii="等线" w:eastAsia="等线" w:hAnsi="等线" w:cs="Helvetica"/>
+          <w:color w:val="333333"/>
+          <w:shd w:val="clear" w:color="auto" w:fill="FFFFFF"/>
+        </w:rPr>
+        <w:t>个</w:t>
+      </w:r>
+      <w:proofErr w:type="gramEnd"/>
+      <w:r>
+        <w:rPr>
+          <w:rFonts w:ascii="等线" w:eastAsia="等线" w:hAnsi="等线" w:cs="Helvetica"/>
+          <w:color w:val="333333"/>
+          <w:shd w:val="clear" w:color="auto" w:fill="FFFFFF"/>
+        </w:rPr>
+        <w:t>模型最终的验证集的分类准确率的平均数作为此K-CV下分类器的性能指标。K一般大于等于2，实际操作时一般从3开始取，只有在原始数据集合数据量小的时候才会尝试取2。K-CV可以有效的避免过学习以及</w:t>
+      </w:r>
+      <w:proofErr w:type="gramStart"/>
+      <w:r>
+        <w:rPr>
+          <w:rFonts w:ascii="等线" w:eastAsia="等线" w:hAnsi="等线" w:cs="Helvetica"/>
+          <w:color w:val="333333"/>
+          <w:shd w:val="clear" w:color="auto" w:fill="FFFFFF"/>
+        </w:rPr>
+        <w:t>欠学习</w:t>
+      </w:r>
+      <w:proofErr w:type="gramEnd"/>
+      <w:r>
+        <w:rPr>
+          <w:rFonts w:ascii="等线" w:eastAsia="等线" w:hAnsi="等线" w:cs="Helvetica"/>
+          <w:color w:val="333333"/>
+          <w:shd w:val="clear" w:color="auto" w:fill="FFFFFF"/>
+        </w:rPr>
+        <w:t>状态的发生，最后得到的结果也比较具有说服性。</w:t>
+      </w:r>
+    </w:p>
+    <w:p>
+      <w:pPr>
+        <w:ind w:firstLine="420"/>
+        <w:rPr>
+          <w:rFonts w:ascii="等线" w:eastAsia="等线" w:hAnsi="等线" w:cs="Helvetica"/>
+          <w:color w:val="333333"/>
+          <w:shd w:val="clear" w:color="auto" w:fill="FFFFFF"/>
+        </w:rPr>
+      </w:pPr>
+      <w:r>
+        <w:rPr>
+          <w:rFonts w:ascii="等线" w:eastAsia="等线" w:hAnsi="等线" w:cs="Helvetica" w:hint="eastAsia"/>
+          <w:color w:val="333333"/>
+          <w:shd w:val="clear" w:color="auto" w:fill="FFFFFF"/>
+        </w:rPr>
+        <w:t>综上所述，本文采用折交叉验证的方式进行数据集划分，</w:t>
+      </w:r>
+      <w:r>
+        <w:rPr>
+          <w:rFonts w:ascii="等线" w:eastAsia="等线" w:hAnsi="等线" w:cs="Helvetica" w:hint="eastAsia"/>
+          <w:color w:val="333333"/>
+          <w:shd w:val="clear" w:color="auto" w:fill="FFFFFF"/>
+        </w:rPr>
+        <w:t>用平均的</w:t>
+      </w:r>
+      <w:r>
+        <w:rPr>
+          <w:rFonts w:ascii="等线" w:eastAsia="等线" w:hAnsi="等线" w:cs="Helvetica" w:hint="eastAsia"/>
+          <w:color w:val="333333"/>
+          <w:shd w:val="clear" w:color="auto" w:fill="FFFFFF"/>
+        </w:rPr>
+        <w:t>方均方差（</w:t>
+      </w:r>
+      <w:r>
+        <w:rPr>
+          <w:rFonts w:ascii="等线" w:eastAsia="等线" w:hAnsi="等线" w:cs="Helvetica" w:hint="eastAsia"/>
+          <w:color w:val="333333"/>
+          <w:shd w:val="clear" w:color="auto" w:fill="FFFFFF"/>
+        </w:rPr>
+        <w:t>RMSE</w:t>
+      </w:r>
+      <w:r>
+        <w:rPr>
+          <w:rFonts w:ascii="等线" w:eastAsia="等线" w:hAnsi="等线" w:cs="Helvetica" w:hint="eastAsia"/>
+          <w:color w:val="333333"/>
+          <w:shd w:val="clear" w:color="auto" w:fill="FFFFFF"/>
+        </w:rPr>
+        <w:t>）</w:t>
+      </w:r>
+      <w:r>
+        <w:rPr>
+          <w:rFonts w:ascii="等线" w:eastAsia="等线" w:hAnsi="等线" w:cs="Helvetica" w:hint="eastAsia"/>
+          <w:color w:val="333333"/>
+          <w:shd w:val="clear" w:color="auto" w:fill="FFFFFF"/>
+        </w:rPr>
+        <w:t>对模型整体性能做评估。</w:t>
+      </w:r>
+      <w:r>
+        <w:rPr>
+          <w:rFonts w:ascii="等线" w:eastAsia="等线" w:hAnsi="等线" w:cs="Helvetica" w:hint="eastAsia"/>
+          <w:color w:val="333333"/>
+          <w:shd w:val="clear" w:color="auto" w:fill="FFFFFF"/>
+        </w:rPr>
+        <w:t>RMSE的计算公式</w:t>
+      </w:r>
+      <w:r>
+        <w:rPr>
+          <w:rFonts w:ascii="等线" w:eastAsia="等线" w:hAnsi="等线" w:cs="Helvetica" w:hint="eastAsia"/>
+          <w:color w:val="333333"/>
+          <w:shd w:val="clear" w:color="auto" w:fill="FFFFFF"/>
+        </w:rPr>
+        <w:t>如下,其中</w:t>
+      </w:r>
+      <m:oMath>
+        <m:sSub>
+          <m:sSubPr>
+            <m:ctrlPr>
+              <w:rPr>
+                <w:rFonts w:ascii="Cambria Math" w:eastAsia="等线" w:hAnsi="Cambria Math" w:cs="Helvetica"/>
+                <w:i/>
+                <w:color w:val="333333"/>
+                <w:shd w:val="clear" w:color="auto" w:fill="FFFFFF"/>
+              </w:rPr>
+            </m:ctrlPr>
+          </m:sSubPr>
+          <m:e>
+            <m:acc>
+              <m:accPr>
+                <m:chr m:val="̅"/>
+                <m:ctrlPr>
+                  <w:rPr>
+                    <w:rFonts w:ascii="Cambria Math" w:eastAsia="等线" w:hAnsi="Cambria Math" w:cs="Helvetica"/>
+                    <w:i/>
+                    <w:color w:val="333333"/>
+                    <w:shd w:val="clear" w:color="auto" w:fill="FFFFFF"/>
+                  </w:rPr>
+                </m:ctrlPr>
+              </m:accPr>
+              <m:e>
+                <m:r>
+                  <w:rPr>
+                    <w:rFonts w:ascii="Cambria Math" w:eastAsia="等线" w:hAnsi="Cambria Math" w:cs="Helvetica"/>
+                    <w:color w:val="333333"/>
+                    <w:shd w:val="clear" w:color="auto" w:fill="FFFFFF"/>
+                  </w:rPr>
+                  <m:t>y</m:t>
+                </m:r>
+              </m:e>
+            </m:acc>
+          </m:e>
+          <m:sub>
+            <m:r>
+              <w:rPr>
+                <w:rFonts w:ascii="Cambria Math" w:eastAsia="等线" w:hAnsi="Cambria Math" w:cs="Helvetica"/>
+                <w:color w:val="333333"/>
+                <w:shd w:val="clear" w:color="auto" w:fill="FFFFFF"/>
+              </w:rPr>
+              <m:t>t</m:t>
+            </m:r>
+          </m:sub>
+        </m:sSub>
+        <m:r>
+          <w:rPr>
+            <w:rFonts w:ascii="Cambria Math" w:eastAsia="等线" w:hAnsi="Cambria Math" w:cs="Helvetica"/>
+            <w:color w:val="333333"/>
+            <w:shd w:val="clear" w:color="auto" w:fill="FFFFFF"/>
+          </w:rPr>
+          <m:t>,</m:t>
+        </m:r>
+        <m:sSub>
+          <m:sSubPr>
+            <m:ctrlPr>
+              <w:rPr>
+                <w:rFonts w:ascii="Cambria Math" w:eastAsia="等线" w:hAnsi="Cambria Math" w:cs="Helvetica"/>
+                <w:i/>
+                <w:color w:val="333333"/>
+                <w:shd w:val="clear" w:color="auto" w:fill="FFFFFF"/>
+              </w:rPr>
+            </m:ctrlPr>
+          </m:sSubPr>
+          <m:e>
+            <m:r>
+              <w:rPr>
+                <w:rFonts w:ascii="Cambria Math" w:eastAsia="等线" w:hAnsi="Cambria Math" w:cs="Helvetica"/>
+                <w:color w:val="333333"/>
+                <w:shd w:val="clear" w:color="auto" w:fill="FFFFFF"/>
+              </w:rPr>
+              <m:t xml:space="preserve"> y</m:t>
+            </m:r>
+          </m:e>
+          <m:sub>
+            <m:r>
+              <w:rPr>
+                <w:rFonts w:ascii="Cambria Math" w:eastAsia="等线" w:hAnsi="Cambria Math" w:cs="Helvetica"/>
+                <w:color w:val="333333"/>
+                <w:shd w:val="clear" w:color="auto" w:fill="FFFFFF"/>
+              </w:rPr>
+              <m:t>t</m:t>
+            </m:r>
+          </m:sub>
+        </m:sSub>
+      </m:oMath>
+      <w:r>
+        <w:rPr>
+          <w:rFonts w:ascii="等线" w:eastAsia="等线" w:hAnsi="等线" w:cs="Helvetica" w:hint="eastAsia"/>
+          <w:color w:val="333333"/>
+          <w:shd w:val="clear" w:color="auto" w:fill="FFFFFF"/>
+        </w:rPr>
+        <w:t>分别是样本预测值和</w:t>
+      </w:r>
+      <w:r>
+        <w:rPr>
+          <w:rFonts w:ascii="等线" w:eastAsia="等线" w:hAnsi="等线" w:cs="Helvetica" w:hint="eastAsia"/>
+          <w:color w:val="333333"/>
+          <w:shd w:val="clear" w:color="auto" w:fill="FFFFFF"/>
+        </w:rPr>
+        <w:t>真实值，n为样本个数。</w:t>
+      </w:r>
+    </w:p>
+    <w:p>
+      <w:pPr>
+        <w:ind w:firstLine="420"/>
+        <w:rPr>
+          <w:rFonts w:ascii="等线" w:eastAsia="等线" w:hAnsi="等线" w:cs="Helvetica"/>
+          <w:color w:val="333333"/>
+          <w:shd w:val="clear" w:color="auto" w:fill="FFFFFF"/>
+        </w:rPr>
+      </w:pPr>
+      <m:oMathPara>
+        <m:oMath>
+          <m:r>
+            <m:rPr>
+              <m:sty m:val="p"/>
+            </m:rPr>
+            <w:rPr>
+              <w:rFonts w:ascii="Cambria Math" w:eastAsia="等线" w:hAnsi="Cambria Math" w:cs="Helvetica"/>
+              <w:color w:val="333333"/>
+              <w:shd w:val="clear" w:color="auto" w:fill="FFFFFF"/>
+            </w:rPr>
+            <m:t xml:space="preserve">RMSE= </m:t>
+          </m:r>
+          <m:rad>
+            <m:radPr>
+              <m:degHide m:val="1"/>
+              <m:ctrlPr>
+                <w:rPr>
+                  <w:rFonts w:ascii="Cambria Math" w:eastAsia="等线" w:hAnsi="Cambria Math" w:cs="Helvetica"/>
+                  <w:color w:val="333333"/>
+                  <w:shd w:val="clear" w:color="auto" w:fill="FFFFFF"/>
+                </w:rPr>
+              </m:ctrlPr>
+            </m:radPr>
+            <m:deg/>
+            <m:e>
+              <m:f>
+                <m:fPr>
+                  <m:ctrlPr>
+                    <w:rPr>
+                      <w:rFonts w:ascii="Cambria Math" w:eastAsia="等线" w:hAnsi="Cambria Math" w:cs="Helvetica"/>
+                      <w:i/>
+                      <w:color w:val="333333"/>
+                      <w:shd w:val="clear" w:color="auto" w:fill="FFFFFF"/>
+                    </w:rPr>
+                  </m:ctrlPr>
+                </m:fPr>
+                <m:num>
+                  <m:nary>
+                    <m:naryPr>
+                      <m:chr m:val="∑"/>
+                      <m:limLoc m:val="subSup"/>
+                      <m:ctrlPr>
+                        <w:rPr>
+                          <w:rFonts w:ascii="Cambria Math" w:eastAsia="等线" w:hAnsi="Cambria Math" w:cs="Helvetica"/>
+                          <w:i/>
+                          <w:color w:val="333333"/>
+                          <w:shd w:val="clear" w:color="auto" w:fill="FFFFFF"/>
+                        </w:rPr>
+                      </m:ctrlPr>
+                    </m:naryPr>
+                    <m:sub>
+                      <m:r>
+                        <w:rPr>
+                          <w:rFonts w:ascii="Cambria Math" w:eastAsia="等线" w:hAnsi="Cambria Math" w:cs="Helvetica"/>
+                          <w:color w:val="333333"/>
+                          <w:shd w:val="clear" w:color="auto" w:fill="FFFFFF"/>
+                        </w:rPr>
+                        <m:t>t=1</m:t>
+                      </m:r>
+                    </m:sub>
+                    <m:sup>
+                      <m:r>
+                        <w:rPr>
+                          <w:rFonts w:ascii="Cambria Math" w:eastAsia="等线" w:hAnsi="Cambria Math" w:cs="Helvetica"/>
+                          <w:color w:val="333333"/>
+                          <w:shd w:val="clear" w:color="auto" w:fill="FFFFFF"/>
+                        </w:rPr>
+                        <m:t>n</m:t>
+                      </m:r>
+                    </m:sup>
+                    <m:e>
+                      <m:sSup>
+                        <m:sSupPr>
+                          <m:ctrlPr>
+                            <w:rPr>
+                              <w:rFonts w:ascii="Cambria Math" w:eastAsia="等线" w:hAnsi="Cambria Math" w:cs="Helvetica"/>
+                              <w:i/>
+                              <w:color w:val="333333"/>
+                              <w:shd w:val="clear" w:color="auto" w:fill="FFFFFF"/>
+                            </w:rPr>
+                          </m:ctrlPr>
+                        </m:sSupPr>
+                        <m:e>
+                          <m:r>
+                            <w:rPr>
+                              <w:rFonts w:ascii="Cambria Math" w:eastAsia="等线" w:hAnsi="Cambria Math" w:cs="Helvetica"/>
+                              <w:color w:val="333333"/>
+                              <w:shd w:val="clear" w:color="auto" w:fill="FFFFFF"/>
+                            </w:rPr>
+                            <m:t>(</m:t>
+                          </m:r>
+                          <m:sSub>
+                            <m:sSubPr>
+                              <m:ctrlPr>
+                                <w:rPr>
+                                  <w:rFonts w:ascii="Cambria Math" w:eastAsia="等线" w:hAnsi="Cambria Math" w:cs="Helvetica"/>
+                                  <w:i/>
+                                  <w:color w:val="333333"/>
+                                  <w:shd w:val="clear" w:color="auto" w:fill="FFFFFF"/>
+                                </w:rPr>
+                              </m:ctrlPr>
+                            </m:sSubPr>
+                            <m:e>
+                              <m:acc>
+                                <m:accPr>
+                                  <m:chr m:val="̅"/>
+                                  <m:ctrlPr>
+                                    <w:rPr>
+                                      <w:rFonts w:ascii="Cambria Math" w:eastAsia="等线" w:hAnsi="Cambria Math" w:cs="Helvetica"/>
+                                      <w:i/>
+                                      <w:color w:val="333333"/>
+                                      <w:shd w:val="clear" w:color="auto" w:fill="FFFFFF"/>
+                                    </w:rPr>
+                                  </m:ctrlPr>
+                                </m:accPr>
+                                <m:e>
+                                  <m:r>
+                                    <w:rPr>
+                                      <w:rFonts w:ascii="Cambria Math" w:eastAsia="等线" w:hAnsi="Cambria Math" w:cs="Helvetica"/>
+                                      <w:color w:val="333333"/>
+                                      <w:shd w:val="clear" w:color="auto" w:fill="FFFFFF"/>
+                                    </w:rPr>
+                                    <m:t>y</m:t>
+                                  </m:r>
+                                </m:e>
+                              </m:acc>
+                            </m:e>
+                            <m:sub>
+                              <m:r>
+                                <w:rPr>
+                                  <w:rFonts w:ascii="Cambria Math" w:eastAsia="等线" w:hAnsi="Cambria Math" w:cs="Helvetica"/>
+                                  <w:color w:val="333333"/>
+                                  <w:shd w:val="clear" w:color="auto" w:fill="FFFFFF"/>
+                                </w:rPr>
+                                <m:t>t</m:t>
+                              </m:r>
+                            </m:sub>
+                          </m:sSub>
+                          <m:r>
+                            <w:rPr>
+                              <w:rFonts w:ascii="Cambria Math" w:eastAsia="等线" w:hAnsi="Cambria Math" w:cs="Helvetica"/>
+                              <w:color w:val="333333"/>
+                              <w:shd w:val="clear" w:color="auto" w:fill="FFFFFF"/>
+                            </w:rPr>
+                            <m:t>-</m:t>
+                          </m:r>
+                          <m:sSub>
+                            <m:sSubPr>
+                              <m:ctrlPr>
+                                <w:rPr>
+                                  <w:rFonts w:ascii="Cambria Math" w:eastAsia="等线" w:hAnsi="Cambria Math" w:cs="Helvetica"/>
+                                  <w:i/>
+                                  <w:color w:val="333333"/>
+                                  <w:shd w:val="clear" w:color="auto" w:fill="FFFFFF"/>
+                                </w:rPr>
+                              </m:ctrlPr>
+                            </m:sSubPr>
+                            <m:e>
+                              <m:r>
+                                <w:rPr>
+                                  <w:rFonts w:ascii="Cambria Math" w:eastAsia="等线" w:hAnsi="Cambria Math" w:cs="Helvetica"/>
+                                  <w:color w:val="333333"/>
+                                  <w:shd w:val="clear" w:color="auto" w:fill="FFFFFF"/>
+                                </w:rPr>
+                                <m:t>y</m:t>
+                              </m:r>
+                            </m:e>
+                            <m:sub>
+                              <m:r>
+                                <w:rPr>
+                                  <w:rFonts w:ascii="Cambria Math" w:eastAsia="等线" w:hAnsi="Cambria Math" w:cs="Helvetica"/>
+                                  <w:color w:val="333333"/>
+                                  <w:shd w:val="clear" w:color="auto" w:fill="FFFFFF"/>
+                                </w:rPr>
+                                <m:t>t</m:t>
+                              </m:r>
+                            </m:sub>
+                          </m:sSub>
+                          <m:r>
+                            <w:rPr>
+                              <w:rFonts w:ascii="Cambria Math" w:eastAsia="等线" w:hAnsi="Cambria Math" w:cs="Helvetica"/>
+                              <w:color w:val="333333"/>
+                              <w:shd w:val="clear" w:color="auto" w:fill="FFFFFF"/>
+                            </w:rPr>
+                            <m:t>)</m:t>
+                          </m:r>
+                        </m:e>
+                        <m:sup>
+                          <m:r>
+                            <w:rPr>
+                              <w:rFonts w:ascii="Cambria Math" w:eastAsia="等线" w:hAnsi="Cambria Math" w:cs="Helvetica"/>
+                              <w:color w:val="333333"/>
+                              <w:shd w:val="clear" w:color="auto" w:fill="FFFFFF"/>
+                            </w:rPr>
+                            <m:t>2</m:t>
+                          </m:r>
+                        </m:sup>
+                      </m:sSup>
+                    </m:e>
+                  </m:nary>
+                </m:num>
+                <m:den>
+                  <m:r>
+                    <w:rPr>
+                      <w:rFonts w:ascii="Cambria Math" w:eastAsia="等线" w:hAnsi="Cambria Math" w:cs="Helvetica"/>
+                      <w:color w:val="333333"/>
+                      <w:shd w:val="clear" w:color="auto" w:fill="FFFFFF"/>
+                    </w:rPr>
+                    <m:t>n</m:t>
+                  </m:r>
+                </m:den>
+              </m:f>
+            </m:e>
+          </m:rad>
+        </m:oMath>
+      </m:oMathPara>
+    </w:p>
+    <w:p>
+      <w:pPr>
+        <w:ind w:firstLine="420"/>
+        <w:rPr>
+          <w:rFonts w:ascii="等线" w:eastAsia="等线" w:hAnsi="等线" w:cs="Helvetica"/>
+          <w:color w:val="333333"/>
+          <w:shd w:val="clear" w:color="auto" w:fill="FFFFFF"/>
+        </w:rPr>
+      </w:pPr>
+    </w:p>
+    <w:p>
+      <w:pPr>
+        <w:ind w:firstLine="420"/>
+        <w:rPr>
+          <w:rFonts w:ascii="等线" w:eastAsia="等线" w:hAnsi="等线" w:cs="Helvetica"/>
+          <w:color w:val="333333"/>
+          <w:shd w:val="clear" w:color="auto" w:fill="FFFFFF"/>
+        </w:rPr>
+      </w:pPr>
+    </w:p>
+    <w:p>
+      <w:pPr>
+        <w:ind w:firstLine="420"/>
+        <w:rPr>
+          <w:rFonts w:ascii="等线" w:eastAsia="等线" w:hAnsi="等线" w:cs="Helvetica"/>
+          <w:color w:val="333333"/>
+          <w:shd w:val="clear" w:color="auto" w:fill="FFFFFF"/>
+        </w:rPr>
+      </w:pPr>
+    </w:p>
+    <w:p>
+      <w:pPr>
+        <w:ind w:firstLine="420"/>
+        <w:rPr>
+          <w:rFonts w:ascii="等线" w:eastAsia="等线" w:hAnsi="等线" w:cs="Helvetica"/>
+          <w:color w:val="333333"/>
+          <w:shd w:val="clear" w:color="auto" w:fill="FFFFFF"/>
+        </w:rPr>
+      </w:pPr>
+    </w:p>
+    <w:p>
+      <w:pPr>
+        <w:ind w:firstLine="420"/>
+        <w:rPr>
+          <w:rFonts w:ascii="等线" w:eastAsia="等线" w:hAnsi="等线" w:cs="Helvetica"/>
+          <w:color w:val="333333"/>
+          <w:shd w:val="clear" w:color="auto" w:fill="FFFFFF"/>
+        </w:rPr>
+      </w:pPr>
+    </w:p>
+    <w:p>
+      <w:pPr>
+        <w:ind w:firstLine="420"/>
+        <w:rPr>
+          <w:rFonts w:ascii="等线" w:eastAsia="等线" w:hAnsi="等线" w:cs="Helvetica"/>
+          <w:color w:val="333333"/>
+          <w:shd w:val="clear" w:color="auto" w:fill="FFFFFF"/>
+        </w:rPr>
+      </w:pPr>
+    </w:p>
+    <w:p>
+      <w:pPr>
+        <w:ind w:firstLine="420"/>
+        <w:rPr>
+          <w:rFonts w:ascii="等线" w:eastAsia="等线" w:hAnsi="等线" w:cs="Helvetica"/>
+          <w:color w:val="333333"/>
+          <w:shd w:val="clear" w:color="auto" w:fill="FFFFFF"/>
+        </w:rPr>
+      </w:pPr>
+    </w:p>
+    <w:p>
+      <w:pPr>
+        <w:widowControl/>
+        <w:jc w:val="left"/>
+        <w:rPr>
+          <w:rFonts w:ascii="等线" w:eastAsia="等线" w:hAnsi="等线" w:cs="Helvetica"/>
+          <w:color w:val="333333"/>
+          <w:shd w:val="clear" w:color="auto" w:fill="FFFFFF"/>
+        </w:rPr>
+      </w:pPr>
+      <w:r>
+        <w:rPr>
+          <w:rFonts w:ascii="等线" w:eastAsia="等线" w:hAnsi="等线" w:cs="Helvetica"/>
+          <w:color w:val="333333"/>
+          <w:shd w:val="clear" w:color="auto" w:fill="FFFFFF"/>
+        </w:rPr>
+        <w:br w:type="page"/>
+      </w:r>
+    </w:p>
+    <w:p>
+      <w:pPr>
+        <w:rPr>
+          <w:rFonts w:ascii="等线" w:eastAsia="等线" w:hAnsi="等线" w:cs="Helvetica"/>
+          <w:color w:val="333333"/>
+          <w:shd w:val="clear" w:color="auto" w:fill="FFFFFF"/>
+        </w:rPr>
+      </w:pPr>
+      <w:r>
+        <w:rPr>
+          <w:rFonts w:ascii="等线" w:eastAsia="等线" w:hAnsi="等线" w:cs="Helvetica" w:hint="eastAsia"/>
+          <w:color w:val="333333"/>
+          <w:shd w:val="clear" w:color="auto" w:fill="FFFFFF"/>
+        </w:rPr>
+        <w:t>4. 模型训练及评估</w:t>
+      </w:r>
+    </w:p>
+    <w:p>
+      <w:pPr>
+        <w:rPr>
+          <w:rFonts w:ascii="等线" w:eastAsia="等线" w:hAnsi="等线" w:cs="Helvetica"/>
+          <w:color w:val="333333"/>
+          <w:shd w:val="clear" w:color="auto" w:fill="FFFFFF"/>
+        </w:rPr>
+      </w:pPr>
+      <w:r>
+        <w:rPr>
+          <w:rFonts w:ascii="等线" w:eastAsia="等线" w:hAnsi="等线" w:cs="Helvetica" w:hint="eastAsia"/>
+          <w:color w:val="333333"/>
+          <w:shd w:val="clear" w:color="auto" w:fill="FFFFFF"/>
+        </w:rPr>
+        <w:tab/>
+        <w:t>（待做）</w:t>
+      </w:r>
+    </w:p>
+    <w:p>
+      <w:pPr>
+        <w:ind w:firstLine="420"/>
+        <w:rPr>
+          <w:rFonts w:ascii="等线" w:eastAsia="等线" w:hAnsi="等线" w:cs="Helvetica"/>
+          <w:color w:val="333333"/>
+          <w:shd w:val="clear" w:color="auto" w:fill="FFFFFF"/>
+        </w:rPr>
+      </w:pPr>
+      <w:r>
+        <w:rPr>
+          <w:rFonts w:ascii="等线" w:eastAsia="等线" w:hAnsi="等线" w:cs="Helvetica" w:hint="eastAsia"/>
+          <w:color w:val="333333"/>
+          <w:shd w:val="clear" w:color="auto" w:fill="FFFFFF"/>
+        </w:rPr>
+        <w:t>选用随机森林、</w:t>
+      </w:r>
+      <w:proofErr w:type="spellStart"/>
+      <w:r>
+        <w:rPr>
+          <w:rFonts w:ascii="等线" w:eastAsia="等线" w:hAnsi="等线" w:cs="Helvetica" w:hint="eastAsia"/>
+          <w:color w:val="333333"/>
+          <w:shd w:val="clear" w:color="auto" w:fill="FFFFFF"/>
+        </w:rPr>
+        <w:t>XGBoost</w:t>
+      </w:r>
+      <w:proofErr w:type="spellEnd"/>
+      <w:r>
+        <w:rPr>
+          <w:rFonts w:ascii="等线" w:eastAsia="等线" w:hAnsi="等线" w:cs="Helvetica" w:hint="eastAsia"/>
+          <w:color w:val="333333"/>
+          <w:shd w:val="clear" w:color="auto" w:fill="FFFFFF"/>
+        </w:rPr>
+        <w:t>、</w:t>
+      </w:r>
+      <w:proofErr w:type="spellStart"/>
+      <w:r>
+        <w:rPr>
+          <w:rFonts w:ascii="等线" w:eastAsia="等线" w:hAnsi="等线" w:cs="Helvetica" w:hint="eastAsia"/>
+          <w:color w:val="333333"/>
+          <w:shd w:val="clear" w:color="auto" w:fill="FFFFFF"/>
+        </w:rPr>
+        <w:t>CatBoost</w:t>
+      </w:r>
+      <w:proofErr w:type="spellEnd"/>
+      <w:r>
+        <w:rPr>
+          <w:rFonts w:ascii="等线" w:eastAsia="等线" w:hAnsi="等线" w:cs="Helvetica" w:hint="eastAsia"/>
+          <w:color w:val="333333"/>
+          <w:shd w:val="clear" w:color="auto" w:fill="FFFFFF"/>
+        </w:rPr>
+        <w:t>、CNN四种模型进行训练。下面依次针对各个模型中的重要参数展开</w:t>
+      </w:r>
+      <w:r>
+        <w:rPr>
+          <w:rFonts w:ascii="等线" w:eastAsia="等线" w:hAnsi="等线" w:cs="Helvetica" w:hint="eastAsia"/>
+          <w:color w:val="333333"/>
+          <w:shd w:val="clear" w:color="auto" w:fill="FFFFFF"/>
+        </w:rPr>
+        <w:t>实验，并通过交叉验证的方法进行模型评估。</w:t>
+      </w:r>
+      <w:r>
+        <w:rPr>
+          <w:rFonts w:ascii="等线" w:eastAsia="等线" w:hAnsi="等线" w:cs="Helvetica" w:hint="eastAsia"/>
+          <w:color w:val="333333"/>
+          <w:shd w:val="clear" w:color="auto" w:fill="FFFFFF"/>
+        </w:rPr>
+        <w:t>最后通过模型融合得到最终的模型。</w:t>
+      </w:r>
+    </w:p>
+    <w:p>
+      <w:pPr>
+        <w:rPr>
+          <w:rFonts w:ascii="等线" w:eastAsia="等线" w:hAnsi="等线" w:cs="Helvetica"/>
+          <w:color w:val="333333"/>
+          <w:shd w:val="clear" w:color="auto" w:fill="FFFFFF"/>
+        </w:rPr>
+      </w:pPr>
+      <w:r>
+        <w:rPr>
+          <w:rFonts w:ascii="等线" w:eastAsia="等线" w:hAnsi="等线" w:cs="Helvetica" w:hint="eastAsia"/>
+          <w:color w:val="333333"/>
+          <w:shd w:val="clear" w:color="auto" w:fill="FFFFFF"/>
+        </w:rPr>
+        <w:t>4.1</w:t>
+      </w:r>
+      <w:r>
+        <w:rPr>
+          <w:rFonts w:ascii="等线" w:eastAsia="等线" w:hAnsi="等线" w:cs="Helvetica" w:hint="eastAsia"/>
+          <w:color w:val="333333"/>
+          <w:shd w:val="clear" w:color="auto" w:fill="FFFFFF"/>
+        </w:rPr>
+        <w:t xml:space="preserve"> 随机森林</w:t>
+      </w:r>
+    </w:p>
+    <w:p>
+      <w:pPr>
+        <w:rPr>
+          <w:rFonts w:ascii="等线" w:eastAsia="等线" w:hAnsi="等线" w:cs="Helvetica"/>
+          <w:color w:val="333333"/>
+          <w:shd w:val="clear" w:color="auto" w:fill="FFFFFF"/>
+        </w:rPr>
+      </w:pPr>
+      <w:r>
+        <w:rPr>
+          <w:rFonts w:ascii="等线" w:eastAsia="等线" w:hAnsi="等线" w:cs="Helvetica" w:hint="eastAsia"/>
+          <w:color w:val="333333"/>
+          <w:shd w:val="clear" w:color="auto" w:fill="FFFFFF"/>
+        </w:rPr>
+        <w:tab/>
+      </w:r>
+      <w:r>
+        <w:rPr>
+          <w:rFonts w:ascii="等线" w:eastAsia="等线" w:hAnsi="等线" w:cs="Helvetica" w:hint="eastAsia"/>
+          <w:color w:val="333333"/>
+          <w:shd w:val="clear" w:color="auto" w:fill="FFFFFF"/>
+        </w:rPr>
+        <w:t>最大深度（</w:t>
+      </w:r>
+      <w:proofErr w:type="spellStart"/>
+      <w:r>
+        <w:rPr>
+          <w:rFonts w:ascii="等线" w:eastAsia="等线" w:hAnsi="等线" w:cs="Helvetica"/>
+          <w:color w:val="333333"/>
+          <w:shd w:val="clear" w:color="auto" w:fill="FFFFFF"/>
+        </w:rPr>
+        <w:t>max_depth</w:t>
+      </w:r>
+      <w:proofErr w:type="spellEnd"/>
+      <w:r>
+        <w:rPr>
+          <w:rFonts w:ascii="等线" w:eastAsia="等线" w:hAnsi="等线" w:cs="Helvetica"/>
+          <w:color w:val="333333"/>
+          <w:shd w:val="clear" w:color="auto" w:fill="FFFFFF"/>
+        </w:rPr>
+        <w:t>）和决策树数量（</w:t>
+      </w:r>
+      <w:proofErr w:type="spellStart"/>
+      <w:r>
+        <w:rPr>
+          <w:rFonts w:ascii="等线" w:eastAsia="等线" w:hAnsi="等线" w:cs="Helvetica"/>
+          <w:color w:val="333333"/>
+          <w:shd w:val="clear" w:color="auto" w:fill="FFFFFF"/>
+        </w:rPr>
+        <w:t>n_estimators</w:t>
+      </w:r>
+      <w:proofErr w:type="spellEnd"/>
+      <w:r>
+        <w:rPr>
+          <w:rFonts w:ascii="等线" w:eastAsia="等线" w:hAnsi="等线" w:cs="Helvetica"/>
+          <w:color w:val="333333"/>
+          <w:shd w:val="clear" w:color="auto" w:fill="FFFFFF"/>
+        </w:rPr>
+        <w:t>）决定了</w:t>
+      </w:r>
+      <w:r>
+        <w:rPr>
+          <w:rFonts w:ascii="等线" w:eastAsia="等线" w:hAnsi="等线" w:cs="Helvetica" w:hint="eastAsia"/>
+          <w:color w:val="333333"/>
+          <w:shd w:val="clear" w:color="auto" w:fill="FFFFFF"/>
+        </w:rPr>
+        <w:t>随机森林模型的性能，本文设计了相关的参数评估实验来寻找最佳的模型参数。</w:t>
+      </w:r>
+    </w:p>
+    <w:p>
+      <w:pPr>
+        <w:rPr>
+          <w:rFonts w:ascii="等线" w:eastAsia="等线" w:hAnsi="等线" w:cs="Helvetica"/>
+          <w:color w:val="333333"/>
+          <w:shd w:val="clear" w:color="auto" w:fill="FFFFFF"/>
+        </w:rPr>
+      </w:pPr>
+      <w:r>
+        <w:rPr>
+          <w:rFonts w:ascii="等线" w:eastAsia="等线" w:hAnsi="等线" w:cs="Helvetica" w:hint="eastAsia"/>
+          <w:color w:val="333333"/>
+          <w:shd w:val="clear" w:color="auto" w:fill="FFFFFF"/>
+        </w:rPr>
+        <w:t>4.1.1</w:t>
+      </w:r>
+      <w:r>
+        <w:rPr>
+          <w:rFonts w:ascii="等线" w:eastAsia="等线" w:hAnsi="等线" w:cs="Helvetica" w:hint="eastAsia"/>
+          <w:color w:val="333333"/>
+          <w:shd w:val="clear" w:color="auto" w:fill="FFFFFF"/>
+        </w:rPr>
+        <w:t>最大深度（</w:t>
+      </w:r>
+      <w:proofErr w:type="spellStart"/>
+      <w:r>
+        <w:rPr>
+          <w:rFonts w:ascii="等线" w:eastAsia="等线" w:hAnsi="等线" w:cs="Helvetica"/>
+          <w:color w:val="333333"/>
+          <w:shd w:val="clear" w:color="auto" w:fill="FFFFFF"/>
+        </w:rPr>
+        <w:t>max_depth</w:t>
+      </w:r>
+      <w:proofErr w:type="spellEnd"/>
+      <w:r>
+        <w:rPr>
+          <w:rFonts w:ascii="等线" w:eastAsia="等线" w:hAnsi="等线" w:cs="Helvetica"/>
+          <w:color w:val="333333"/>
+          <w:shd w:val="clear" w:color="auto" w:fill="FFFFFF"/>
+        </w:rPr>
+        <w:t>）</w:t>
+      </w:r>
+    </w:p>
+    <w:p>
+      <w:pPr>
+        <w:rPr>
+          <w:rFonts w:ascii="等线" w:eastAsia="等线" w:hAnsi="等线" w:cs="Helvetica"/>
+          <w:color w:val="333333"/>
+          <w:shd w:val="clear" w:color="auto" w:fill="FFFFFF"/>
+        </w:rPr>
+      </w:pPr>
+      <w:r>
+        <w:rPr>
+          <w:rFonts w:ascii="等线" w:eastAsia="等线" w:hAnsi="等线" w:cs="Helvetica" w:hint="eastAsia"/>
+          <w:color w:val="333333"/>
+          <w:shd w:val="clear" w:color="auto" w:fill="FFFFFF"/>
+        </w:rPr>
+        <w:tab/>
+      </w:r>
+      <w:r>
+        <w:rPr>
+          <w:rFonts w:ascii="等线" w:eastAsia="等线" w:hAnsi="等线" w:cs="Helvetica" w:hint="eastAsia"/>
+          <w:color w:val="333333"/>
+          <w:shd w:val="clear" w:color="auto" w:fill="FFFFFF"/>
+        </w:rPr>
+        <w:t>决策树的最大深度会影响模型运行</w:t>
+      </w:r>
+      <w:r>
+        <w:rPr>
+          <w:rFonts w:ascii="等线" w:eastAsia="等线" w:hAnsi="等线" w:cs="Helvetica"/>
+          <w:color w:val="333333"/>
+          <w:shd w:val="clear" w:color="auto" w:fill="FFFFFF"/>
+        </w:rPr>
+        <w:t>速度及模型准确性</w:t>
+      </w:r>
+      <w:r>
+        <w:rPr>
+          <w:rFonts w:ascii="等线" w:eastAsia="等线" w:hAnsi="等线" w:cs="Helvetica"/>
+          <w:color w:val="333333"/>
+          <w:shd w:val="clear" w:color="auto" w:fill="FFFFFF"/>
+        </w:rPr>
+        <w:t>。</w:t>
+      </w:r>
+      <w:r>
+        <w:rPr>
+          <w:rFonts w:ascii="等线" w:eastAsia="等线" w:hAnsi="等线" w:cs="Helvetica"/>
+          <w:color w:val="333333"/>
+          <w:shd w:val="clear" w:color="auto" w:fill="FFFFFF"/>
+        </w:rPr>
+        <w:t>如果决策树的最大深度太小， 模型准确性较差，但决策树的最大深度达到某个阈值</w:t>
+      </w:r>
+      <w:r>
+        <w:rPr>
+          <w:rFonts w:ascii="等线" w:eastAsia="等线" w:hAnsi="等线" w:cs="Helvetica"/>
+          <w:color w:val="333333"/>
+          <w:shd w:val="clear" w:color="auto" w:fill="FFFFFF"/>
+        </w:rPr>
+        <w:t>，</w:t>
+      </w:r>
+      <w:r>
+        <w:rPr>
+          <w:rFonts w:ascii="等线" w:eastAsia="等线" w:hAnsi="等线" w:cs="Helvetica"/>
+          <w:color w:val="333333"/>
+          <w:shd w:val="clear" w:color="auto" w:fill="FFFFFF"/>
+        </w:rPr>
+        <w:t>模型准确性的提升</w:t>
+      </w:r>
+      <w:r>
+        <w:rPr>
+          <w:rFonts w:ascii="等线" w:eastAsia="等线" w:hAnsi="等线" w:cs="Helvetica" w:hint="eastAsia"/>
+          <w:color w:val="333333"/>
+          <w:shd w:val="clear" w:color="auto" w:fill="FFFFFF"/>
+        </w:rPr>
+        <w:t>不明显。</w:t>
+      </w:r>
+      <w:r>
+        <w:rPr>
+          <w:rFonts w:ascii="等线" w:eastAsia="等线" w:hAnsi="等线" w:cs="Helvetica" w:hint="eastAsia"/>
+          <w:color w:val="333333"/>
+          <w:shd w:val="clear" w:color="auto" w:fill="FFFFFF"/>
+        </w:rPr>
+        <w:t>在其他参数固定的情况下，设置不同的深度得到的RMSE值</w:t>
+      </w:r>
+      <w:r>
+        <w:rPr>
+          <w:rFonts w:ascii="等线" w:eastAsia="等线" w:hAnsi="等线" w:cs="Helvetica" w:hint="eastAsia"/>
+          <w:color w:val="333333"/>
+          <w:shd w:val="clear" w:color="auto" w:fill="FFFFFF"/>
+        </w:rPr>
+        <w:t>及运行时间</w:t>
+      </w:r>
+      <w:r>
+        <w:rPr>
+          <w:rFonts w:ascii="等线" w:eastAsia="等线" w:hAnsi="等线" w:cs="Helvetica" w:hint="eastAsia"/>
+          <w:color w:val="333333"/>
+          <w:shd w:val="clear" w:color="auto" w:fill="FFFFFF"/>
+        </w:rPr>
+        <w:t>如下图：</w:t>
+      </w:r>
+    </w:p>
+    <w:p>
+      <w:pPr>
+        <w:rPr>
+          <w:rFonts w:ascii="等线" w:eastAsia="等线" w:hAnsi="等线" w:cs="Helvetica"/>
+          <w:color w:val="333333"/>
+          <w:shd w:val="clear" w:color="auto" w:fill="FFFFFF"/>
+        </w:rPr>
+      </w:pPr>
+    </w:p>
+    <w:p>
+      <w:pPr>
+        <w:rPr>
+          <w:rFonts w:ascii="等线" w:eastAsia="等线" w:hAnsi="等线" w:cs="Helvetica"/>
+          <w:color w:val="333333"/>
+          <w:shd w:val="clear" w:color="auto" w:fill="FFFFFF"/>
+        </w:rPr>
+      </w:pPr>
+    </w:p>
+    <w:p>
+      <w:pPr>
+        <w:rPr>
+          <w:rFonts w:ascii="等线" w:eastAsia="等线" w:hAnsi="等线" w:cs="Helvetica"/>
+          <w:color w:val="333333"/>
+          <w:shd w:val="clear" w:color="auto" w:fill="FFFFFF"/>
+        </w:rPr>
+      </w:pPr>
+      <w:r>
+        <w:rPr>
+          <w:rFonts w:ascii="等线" w:eastAsia="等线" w:hAnsi="等线" w:cs="Helvetica" w:hint="eastAsia"/>
+          <w:color w:val="333333"/>
+          <w:shd w:val="clear" w:color="auto" w:fill="FFFFFF"/>
+        </w:rPr>
+        <w:t>4.1.2</w:t>
+      </w:r>
+      <w:r>
+        <w:rPr>
+          <w:rFonts w:ascii="等线" w:eastAsia="等线" w:hAnsi="等线" w:cs="Helvetica"/>
+          <w:color w:val="333333"/>
+          <w:shd w:val="clear" w:color="auto" w:fill="FFFFFF"/>
+        </w:rPr>
+        <w:t>决策树数量（</w:t>
+      </w:r>
+      <w:proofErr w:type="spellStart"/>
+      <w:r>
+        <w:rPr>
+          <w:rFonts w:ascii="等线" w:eastAsia="等线" w:hAnsi="等线" w:cs="Helvetica"/>
+          <w:color w:val="333333"/>
+          <w:shd w:val="clear" w:color="auto" w:fill="FFFFFF"/>
+        </w:rPr>
+        <w:t>n_estimators</w:t>
+      </w:r>
+      <w:proofErr w:type="spellEnd"/>
+      <w:r>
+        <w:rPr>
+          <w:rFonts w:ascii="等线" w:eastAsia="等线" w:hAnsi="等线" w:cs="Helvetica"/>
+          <w:color w:val="333333"/>
+          <w:shd w:val="clear" w:color="auto" w:fill="FFFFFF"/>
+        </w:rPr>
+        <w:t>）</w:t>
+      </w:r>
+    </w:p>
+    <w:p>
+      <w:pPr>
+        <w:rPr>
+          <w:rFonts w:ascii="等线" w:eastAsia="等线" w:hAnsi="等线" w:cs="Helvetica"/>
+          <w:color w:val="333333"/>
+          <w:shd w:val="clear" w:color="auto" w:fill="FFFFFF"/>
+        </w:rPr>
+      </w:pPr>
+      <w:r>
+        <w:rPr>
+          <w:rFonts w:ascii="等线" w:eastAsia="等线" w:hAnsi="等线" w:cs="Helvetica" w:hint="eastAsia"/>
+          <w:color w:val="333333"/>
+          <w:shd w:val="clear" w:color="auto" w:fill="FFFFFF"/>
+        </w:rPr>
+        <w:tab/>
+      </w:r>
+      <w:r>
+        <w:rPr>
+          <w:rFonts w:ascii="等线" w:eastAsia="等线" w:hAnsi="等线" w:cs="Helvetica" w:hint="eastAsia"/>
+          <w:color w:val="333333"/>
+          <w:shd w:val="clear" w:color="auto" w:fill="FFFFFF"/>
+        </w:rPr>
+        <w:t>决策树的</w:t>
+      </w:r>
+      <w:r>
+        <w:rPr>
+          <w:rFonts w:ascii="等线" w:eastAsia="等线" w:hAnsi="等线" w:cs="Helvetica" w:hint="eastAsia"/>
+          <w:color w:val="333333"/>
+          <w:shd w:val="clear" w:color="auto" w:fill="FFFFFF"/>
+        </w:rPr>
+        <w:t>数量也</w:t>
+      </w:r>
+      <w:r>
+        <w:rPr>
+          <w:rFonts w:ascii="等线" w:eastAsia="等线" w:hAnsi="等线" w:cs="Helvetica" w:hint="eastAsia"/>
+          <w:color w:val="333333"/>
+          <w:shd w:val="clear" w:color="auto" w:fill="FFFFFF"/>
+        </w:rPr>
+        <w:t>会影响模型运行</w:t>
+      </w:r>
+      <w:r>
+        <w:rPr>
+          <w:rFonts w:ascii="等线" w:eastAsia="等线" w:hAnsi="等线" w:cs="Helvetica"/>
+          <w:color w:val="333333"/>
+          <w:shd w:val="clear" w:color="auto" w:fill="FFFFFF"/>
+        </w:rPr>
+        <w:t>速度及模型准确性</w:t>
+      </w:r>
+      <w:r>
+        <w:rPr>
+          <w:rFonts w:ascii="等线" w:eastAsia="等线" w:hAnsi="等线" w:cs="Helvetica"/>
+          <w:color w:val="333333"/>
+          <w:shd w:val="clear" w:color="auto" w:fill="FFFFFF"/>
+        </w:rPr>
+        <w:t>。</w:t>
+      </w:r>
+      <w:r>
+        <w:rPr>
+          <w:rFonts w:ascii="等线" w:eastAsia="等线" w:hAnsi="等线" w:cs="Helvetica" w:hint="eastAsia"/>
+          <w:color w:val="333333"/>
+          <w:shd w:val="clear" w:color="auto" w:fill="FFFFFF"/>
+        </w:rPr>
+        <w:t>在设定了最大深度的基础上，从一系列决策树数量中寻找最优值的结果如下：</w:t>
+      </w:r>
+    </w:p>
+    <w:p>
+      <w:pPr>
+        <w:rPr>
+          <w:rFonts w:ascii="等线" w:eastAsia="等线" w:hAnsi="等线" w:cs="Helvetica"/>
+          <w:color w:val="333333"/>
+          <w:shd w:val="clear" w:color="auto" w:fill="FFFFFF"/>
+        </w:rPr>
+      </w:pPr>
+    </w:p>
+    <w:p>
+      <w:pPr>
+        <w:rPr>
+          <w:rFonts w:ascii="等线" w:eastAsia="等线" w:hAnsi="等线" w:cs="Helvetica"/>
+          <w:color w:val="333333"/>
+          <w:shd w:val="clear" w:color="auto" w:fill="FFFFFF"/>
+        </w:rPr>
+      </w:pPr>
+    </w:p>
+    <w:p>
+      <w:pPr>
+        <w:rPr>
+          <w:rFonts w:ascii="等线" w:eastAsia="等线" w:hAnsi="等线" w:cs="Helvetica"/>
+          <w:color w:val="333333"/>
+          <w:shd w:val="clear" w:color="auto" w:fill="FFFFFF"/>
+        </w:rPr>
+      </w:pPr>
+      <w:r>
+        <w:rPr>
+          <w:rFonts w:ascii="等线" w:eastAsia="等线" w:hAnsi="等线" w:cs="Helvetica" w:hint="eastAsia"/>
+          <w:color w:val="333333"/>
+          <w:shd w:val="clear" w:color="auto" w:fill="FFFFFF"/>
+        </w:rPr>
+        <w:t xml:space="preserve">4.2 </w:t>
+      </w:r>
+      <w:proofErr w:type="spellStart"/>
+      <w:r>
+        <w:rPr>
+          <w:rFonts w:ascii="等线" w:eastAsia="等线" w:hAnsi="等线" w:cs="Helvetica" w:hint="eastAsia"/>
+          <w:color w:val="333333"/>
+          <w:shd w:val="clear" w:color="auto" w:fill="FFFFFF"/>
+        </w:rPr>
+        <w:t>XGBoost</w:t>
+      </w:r>
+      <w:proofErr w:type="spellEnd"/>
+    </w:p>
+    <w:p>
+      <w:pPr>
+        <w:rPr>
+          <w:rFonts w:ascii="等线" w:eastAsia="等线" w:hAnsi="等线" w:cs="Helvetica"/>
+          <w:color w:val="333333"/>
+          <w:shd w:val="clear" w:color="auto" w:fill="FFFFFF"/>
+        </w:rPr>
+      </w:pPr>
+      <w:r>
+        <w:rPr>
+          <w:rFonts w:ascii="等线" w:eastAsia="等线" w:hAnsi="等线" w:cs="Helvetica" w:hint="eastAsia"/>
+          <w:color w:val="333333"/>
+          <w:shd w:val="clear" w:color="auto" w:fill="FFFFFF"/>
+        </w:rPr>
+        <w:tab/>
+      </w:r>
+      <w:proofErr w:type="spellStart"/>
+      <w:r>
+        <w:rPr>
+          <w:rFonts w:ascii="等线" w:eastAsia="等线" w:hAnsi="等线" w:cs="Helvetica" w:hint="eastAsia"/>
+          <w:color w:val="333333"/>
+          <w:shd w:val="clear" w:color="auto" w:fill="FFFFFF"/>
+        </w:rPr>
+        <w:t>XGBoost</w:t>
+      </w:r>
+      <w:proofErr w:type="spellEnd"/>
+      <w:r>
+        <w:rPr>
+          <w:rFonts w:ascii="等线" w:eastAsia="等线" w:hAnsi="等线" w:cs="Helvetica" w:hint="eastAsia"/>
+          <w:color w:val="333333"/>
+          <w:shd w:val="clear" w:color="auto" w:fill="FFFFFF"/>
+        </w:rPr>
+        <w:t>主要是调节其超参数，即开始训练之前就已经设置好的参数，直接影响模型的性能。</w:t>
+      </w:r>
+      <w:r>
+        <w:rPr>
+          <w:rFonts w:ascii="等线" w:eastAsia="等线" w:hAnsi="等线" w:cs="Helvetica" w:hint="eastAsia"/>
+          <w:color w:val="333333"/>
+          <w:shd w:val="clear" w:color="auto" w:fill="FFFFFF"/>
+        </w:rPr>
+        <w:t>主要参数有：</w:t>
+      </w:r>
+      <w:r>
+        <w:rPr>
+          <w:rFonts w:ascii="等线" w:eastAsia="等线" w:hAnsi="等线" w:cs="Helvetica" w:hint="eastAsia"/>
+          <w:color w:val="333333"/>
+          <w:shd w:val="clear" w:color="auto" w:fill="FFFFFF"/>
+        </w:rPr>
+        <w:t>控制</w:t>
+      </w:r>
+      <w:r>
+        <w:rPr>
+          <w:rFonts w:ascii="等线" w:eastAsia="等线" w:hAnsi="等线" w:cs="Helvetica"/>
+          <w:color w:val="333333"/>
+          <w:shd w:val="clear" w:color="auto" w:fill="FFFFFF"/>
+        </w:rPr>
+        <w:t>学习速率和迭代次数的</w:t>
+      </w:r>
+      <w:r>
+        <w:rPr>
+          <w:rFonts w:ascii="等线" w:eastAsia="等线" w:hAnsi="等线" w:cs="Helvetica"/>
+          <w:color w:val="333333"/>
+          <w:shd w:val="clear" w:color="auto" w:fill="FFFFFF"/>
+        </w:rPr>
+        <w:t>学习速率和迭代次数</w:t>
+      </w:r>
+      <w:r>
+        <w:rPr>
+          <w:rFonts w:ascii="等线" w:eastAsia="等线" w:hAnsi="等线" w:cs="Helvetica" w:hint="eastAsia"/>
+          <w:color w:val="333333"/>
+          <w:shd w:val="clear" w:color="auto" w:fill="FFFFFF"/>
+        </w:rPr>
+        <w:t>的</w:t>
+      </w:r>
+      <w:proofErr w:type="spellStart"/>
+      <w:r>
+        <w:rPr>
+          <w:rFonts w:ascii="等线" w:eastAsia="等线" w:hAnsi="等线" w:cs="Helvetica" w:hint="eastAsia"/>
+          <w:color w:val="333333"/>
+          <w:shd w:val="clear" w:color="auto" w:fill="FFFFFF"/>
+        </w:rPr>
+        <w:t>l</w:t>
+      </w:r>
+      <w:r>
+        <w:rPr>
+          <w:rFonts w:ascii="等线" w:eastAsia="等线" w:hAnsi="等线" w:cs="Helvetica"/>
+          <w:color w:val="333333"/>
+          <w:shd w:val="clear" w:color="auto" w:fill="FFFFFF"/>
+        </w:rPr>
+        <w:t>earning_rate</w:t>
+      </w:r>
+      <w:proofErr w:type="spellEnd"/>
+      <w:r>
+        <w:rPr>
+          <w:rFonts w:ascii="等线" w:eastAsia="等线" w:hAnsi="等线" w:cs="Helvetica"/>
+          <w:color w:val="333333"/>
+          <w:shd w:val="clear" w:color="auto" w:fill="FFFFFF"/>
+        </w:rPr>
+        <w:t xml:space="preserve">和 </w:t>
+      </w:r>
+      <w:proofErr w:type="spellStart"/>
+      <w:r>
+        <w:rPr>
+          <w:rFonts w:ascii="等线" w:eastAsia="等线" w:hAnsi="等线" w:cs="Helvetica"/>
+          <w:color w:val="333333"/>
+          <w:shd w:val="clear" w:color="auto" w:fill="FFFFFF"/>
+        </w:rPr>
+        <w:t>n_estimators</w:t>
+      </w:r>
+      <w:proofErr w:type="spellEnd"/>
+      <w:r>
+        <w:rPr>
+          <w:rFonts w:ascii="等线" w:eastAsia="等线" w:hAnsi="等线" w:cs="Helvetica"/>
+          <w:color w:val="333333"/>
+          <w:shd w:val="clear" w:color="auto" w:fill="FFFFFF"/>
+        </w:rPr>
+        <w:t xml:space="preserve">；控制 CART生长的 </w:t>
+      </w:r>
+      <w:proofErr w:type="spellStart"/>
+      <w:r>
+        <w:rPr>
+          <w:rFonts w:ascii="等线" w:eastAsia="等线" w:hAnsi="等线" w:cs="Helvetica"/>
+          <w:color w:val="333333"/>
+          <w:shd w:val="clear" w:color="auto" w:fill="FFFFFF"/>
+        </w:rPr>
+        <w:t>max_depth</w:t>
+      </w:r>
+      <w:proofErr w:type="spellEnd"/>
+      <w:r>
+        <w:rPr>
+          <w:rFonts w:ascii="等线" w:eastAsia="等线" w:hAnsi="等线" w:cs="Helvetica"/>
+          <w:color w:val="333333"/>
+          <w:shd w:val="clear" w:color="auto" w:fill="FFFFFF"/>
+        </w:rPr>
+        <w:t xml:space="preserve"> 、</w:t>
+      </w:r>
+      <w:proofErr w:type="spellStart"/>
+      <w:r>
+        <w:rPr>
+          <w:rFonts w:ascii="等线" w:eastAsia="等线" w:hAnsi="等线" w:cs="Helvetica"/>
+          <w:color w:val="333333"/>
+          <w:shd w:val="clear" w:color="auto" w:fill="FFFFFF"/>
+        </w:rPr>
+        <w:t>min_child_weight</w:t>
+      </w:r>
+      <w:proofErr w:type="spellEnd"/>
+      <w:r>
+        <w:rPr>
+          <w:rFonts w:ascii="等线" w:eastAsia="等线" w:hAnsi="等线" w:cs="Helvetica"/>
+          <w:color w:val="333333"/>
+          <w:shd w:val="clear" w:color="auto" w:fill="FFFFFF"/>
+        </w:rPr>
+        <w:t>和 gamma；控制行列采样的subsample和</w:t>
+      </w:r>
+      <w:proofErr w:type="spellStart"/>
+      <w:r>
+        <w:rPr>
+          <w:rFonts w:ascii="等线" w:eastAsia="等线" w:hAnsi="等线" w:cs="Helvetica"/>
+          <w:color w:val="333333"/>
+          <w:shd w:val="clear" w:color="auto" w:fill="FFFFFF"/>
+        </w:rPr>
+        <w:t>colsample_bytree</w:t>
+      </w:r>
+      <w:proofErr w:type="spellEnd"/>
+      <w:r>
+        <w:rPr>
+          <w:rFonts w:ascii="等线" w:eastAsia="等线" w:hAnsi="等线" w:cs="Helvetica"/>
+          <w:color w:val="333333"/>
+          <w:shd w:val="clear" w:color="auto" w:fill="FFFFFF"/>
+        </w:rPr>
+        <w:t>；正则项系数</w:t>
+      </w:r>
+      <w:proofErr w:type="spellStart"/>
+      <w:r>
+        <w:rPr>
+          <w:rFonts w:ascii="等线" w:eastAsia="等线" w:hAnsi="等线" w:cs="Helvetica"/>
+          <w:color w:val="333333"/>
+          <w:shd w:val="clear" w:color="auto" w:fill="FFFFFF"/>
+        </w:rPr>
+        <w:t>reg_lambda</w:t>
+      </w:r>
+      <w:proofErr w:type="spellEnd"/>
+      <w:r>
+        <w:rPr>
+          <w:rFonts w:ascii="等线" w:eastAsia="等线" w:hAnsi="等线" w:cs="Helvetica"/>
+          <w:color w:val="333333"/>
+          <w:shd w:val="clear" w:color="auto" w:fill="FFFFFF"/>
+        </w:rPr>
+        <w:t>。</w:t>
+      </w:r>
+    </w:p>
+    <w:p>
+      <w:pPr>
+        <w:rPr>
+          <w:rFonts w:ascii="等线" w:eastAsia="等线" w:hAnsi="等线" w:cs="Helvetica"/>
+          <w:color w:val="333333"/>
+          <w:shd w:val="clear" w:color="auto" w:fill="FFFFFF"/>
+        </w:rPr>
+      </w:pPr>
+      <w:r>
+        <w:rPr>
+          <w:rFonts w:ascii="等线" w:eastAsia="等线" w:hAnsi="等线" w:cs="Helvetica" w:hint="eastAsia"/>
+          <w:color w:val="333333"/>
+          <w:shd w:val="clear" w:color="auto" w:fill="FFFFFF"/>
+        </w:rPr>
+        <w:t xml:space="preserve">4.2.1 </w:t>
+      </w:r>
+      <w:proofErr w:type="spellStart"/>
+      <w:r>
+        <w:rPr>
+          <w:rFonts w:ascii="等线" w:eastAsia="等线" w:hAnsi="等线" w:cs="Helvetica"/>
+          <w:color w:val="333333"/>
+          <w:shd w:val="clear" w:color="auto" w:fill="FFFFFF"/>
+        </w:rPr>
+        <w:t>learning_rate</w:t>
+      </w:r>
+      <w:proofErr w:type="spellEnd"/>
+      <w:r>
+        <w:rPr>
+          <w:rFonts w:ascii="等线" w:eastAsia="等线" w:hAnsi="等线" w:cs="Helvetica"/>
+          <w:color w:val="333333"/>
+          <w:shd w:val="clear" w:color="auto" w:fill="FFFFFF"/>
+        </w:rPr>
+        <w:t xml:space="preserve">和 </w:t>
+      </w:r>
+      <w:proofErr w:type="spellStart"/>
+      <w:r>
+        <w:rPr>
+          <w:rFonts w:ascii="等线" w:eastAsia="等线" w:hAnsi="等线" w:cs="Helvetica"/>
+          <w:color w:val="333333"/>
+          <w:shd w:val="clear" w:color="auto" w:fill="FFFFFF"/>
+        </w:rPr>
+        <w:t>n_estimators</w:t>
+      </w:r>
+      <w:proofErr w:type="spellEnd"/>
+    </w:p>
+    <w:p>
+      <w:pPr>
+        <w:rPr>
+          <w:rFonts w:ascii="等线" w:eastAsia="等线" w:hAnsi="等线" w:cs="Helvetica"/>
+          <w:color w:val="333333"/>
+          <w:shd w:val="clear" w:color="auto" w:fill="FFFFFF"/>
+        </w:rPr>
+      </w:pPr>
+    </w:p>
+    <w:p>
+      <w:pPr>
+        <w:rPr>
+          <w:rFonts w:ascii="等线" w:eastAsia="等线" w:hAnsi="等线" w:cs="Helvetica"/>
+          <w:color w:val="333333"/>
+          <w:shd w:val="clear" w:color="auto" w:fill="FFFFFF"/>
+        </w:rPr>
+      </w:pPr>
+      <w:r>
+        <w:rPr>
+          <w:rFonts w:ascii="等线" w:eastAsia="等线" w:hAnsi="等线" w:cs="Helvetica" w:hint="eastAsia"/>
+          <w:color w:val="333333"/>
+          <w:shd w:val="clear" w:color="auto" w:fill="FFFFFF"/>
+        </w:rPr>
+        <w:t xml:space="preserve">4.2.2 </w:t>
+      </w:r>
+      <w:proofErr w:type="spellStart"/>
+      <w:r>
+        <w:rPr>
+          <w:rFonts w:ascii="等线" w:eastAsia="等线" w:hAnsi="等线" w:cs="Helvetica"/>
+          <w:color w:val="333333"/>
+          <w:shd w:val="clear" w:color="auto" w:fill="FFFFFF"/>
+        </w:rPr>
+        <w:t>max_depth</w:t>
+      </w:r>
+      <w:proofErr w:type="spellEnd"/>
+      <w:r>
+        <w:rPr>
+          <w:rFonts w:ascii="等线" w:eastAsia="等线" w:hAnsi="等线" w:cs="Helvetica"/>
+          <w:color w:val="333333"/>
+          <w:shd w:val="clear" w:color="auto" w:fill="FFFFFF"/>
+        </w:rPr>
+        <w:t xml:space="preserve"> 、</w:t>
+      </w:r>
+      <w:proofErr w:type="spellStart"/>
+      <w:r>
+        <w:rPr>
+          <w:rFonts w:ascii="等线" w:eastAsia="等线" w:hAnsi="等线" w:cs="Helvetica"/>
+          <w:color w:val="333333"/>
+          <w:shd w:val="clear" w:color="auto" w:fill="FFFFFF"/>
+        </w:rPr>
+        <w:t>min_child_weight</w:t>
+      </w:r>
+      <w:proofErr w:type="spellEnd"/>
+      <w:r>
+        <w:rPr>
+          <w:rFonts w:ascii="等线" w:eastAsia="等线" w:hAnsi="等线" w:cs="Helvetica"/>
+          <w:color w:val="333333"/>
+          <w:shd w:val="clear" w:color="auto" w:fill="FFFFFF"/>
+        </w:rPr>
+        <w:t>和 gamma</w:t>
+      </w:r>
+    </w:p>
+    <w:p>
+      <w:pPr>
+        <w:rPr>
+          <w:rFonts w:ascii="等线" w:eastAsia="等线" w:hAnsi="等线" w:cs="Helvetica"/>
+          <w:color w:val="333333"/>
+          <w:shd w:val="clear" w:color="auto" w:fill="FFFFFF"/>
+        </w:rPr>
+      </w:pPr>
+    </w:p>
+    <w:p>
+      <w:pPr>
+        <w:rPr>
+          <w:rFonts w:ascii="等线" w:eastAsia="等线" w:hAnsi="等线" w:cs="Helvetica"/>
+          <w:color w:val="333333"/>
+          <w:shd w:val="clear" w:color="auto" w:fill="FFFFFF"/>
+        </w:rPr>
+      </w:pPr>
+      <w:r>
+        <w:rPr>
+          <w:rFonts w:ascii="等线" w:eastAsia="等线" w:hAnsi="等线" w:cs="Helvetica" w:hint="eastAsia"/>
+          <w:color w:val="333333"/>
+          <w:shd w:val="clear" w:color="auto" w:fill="FFFFFF"/>
+        </w:rPr>
+        <w:t xml:space="preserve">4.2.3 </w:t>
+      </w:r>
+      <w:r>
+        <w:rPr>
+          <w:rFonts w:ascii="等线" w:eastAsia="等线" w:hAnsi="等线" w:cs="Helvetica"/>
+          <w:color w:val="333333"/>
+          <w:shd w:val="clear" w:color="auto" w:fill="FFFFFF"/>
+        </w:rPr>
+        <w:t xml:space="preserve">subsample和 </w:t>
+      </w:r>
+      <w:proofErr w:type="spellStart"/>
+      <w:r>
+        <w:rPr>
+          <w:rFonts w:ascii="等线" w:eastAsia="等线" w:hAnsi="等线" w:cs="Helvetica"/>
+          <w:color w:val="333333"/>
+          <w:shd w:val="clear" w:color="auto" w:fill="FFFFFF"/>
+        </w:rPr>
+        <w:t>colsample_bytree</w:t>
+      </w:r>
+      <w:proofErr w:type="spellEnd"/>
+    </w:p>
+    <w:p>
+      <w:pPr>
+        <w:rPr>
+          <w:rFonts w:ascii="等线" w:eastAsia="等线" w:hAnsi="等线" w:cs="Helvetica"/>
+          <w:color w:val="333333"/>
+          <w:shd w:val="clear" w:color="auto" w:fill="FFFFFF"/>
+        </w:rPr>
+      </w:pPr>
+    </w:p>
+    <w:p>
+      <w:pPr>
+        <w:rPr>
+          <w:rFonts w:ascii="等线" w:eastAsia="等线" w:hAnsi="等线" w:cs="Helvetica"/>
+          <w:color w:val="333333"/>
+          <w:shd w:val="clear" w:color="auto" w:fill="FFFFFF"/>
+        </w:rPr>
+      </w:pPr>
+      <w:r>
+        <w:rPr>
+          <w:rFonts w:ascii="等线" w:eastAsia="等线" w:hAnsi="等线" w:cs="Helvetica" w:hint="eastAsia"/>
+          <w:color w:val="333333"/>
+          <w:shd w:val="clear" w:color="auto" w:fill="FFFFFF"/>
+        </w:rPr>
+        <w:t xml:space="preserve">4.2.4 </w:t>
+      </w:r>
+      <w:proofErr w:type="spellStart"/>
+      <w:proofErr w:type="gramStart"/>
+      <w:r>
+        <w:rPr>
+          <w:rFonts w:ascii="等线" w:eastAsia="等线" w:hAnsi="等线" w:cs="Helvetica"/>
+          <w:color w:val="333333"/>
+          <w:shd w:val="clear" w:color="auto" w:fill="FFFFFF"/>
+        </w:rPr>
+        <w:t>reg_lambda</w:t>
+      </w:r>
+      <w:proofErr w:type="spellEnd"/>
+      <w:proofErr w:type="gramEnd"/>
+    </w:p>
+    <w:p>
+      <w:pPr>
+        <w:rPr>
+          <w:rFonts w:ascii="等线" w:eastAsia="等线" w:hAnsi="等线" w:cs="Helvetica"/>
+          <w:color w:val="333333"/>
+          <w:shd w:val="clear" w:color="auto" w:fill="FFFFFF"/>
+        </w:rPr>
+      </w:pPr>
+    </w:p>
+    <w:p>
+      <w:pPr>
+        <w:rPr>
+          <w:rFonts w:ascii="等线" w:eastAsia="等线" w:hAnsi="等线" w:cs="Helvetica"/>
+          <w:color w:val="333333"/>
+          <w:shd w:val="clear" w:color="auto" w:fill="FFFFFF"/>
+        </w:rPr>
+      </w:pPr>
+    </w:p>
+    <w:p>
+      <w:pPr>
+        <w:rPr>
+          <w:rFonts w:ascii="等线" w:eastAsia="等线" w:hAnsi="等线" w:cs="Helvetica"/>
+          <w:color w:val="333333"/>
+          <w:shd w:val="clear" w:color="auto" w:fill="FFFFFF"/>
+        </w:rPr>
+      </w:pPr>
+      <w:r>
+        <w:rPr>
+          <w:rFonts w:ascii="等线" w:eastAsia="等线" w:hAnsi="等线" w:cs="Helvetica" w:hint="eastAsia"/>
+          <w:color w:val="333333"/>
+          <w:shd w:val="clear" w:color="auto" w:fill="FFFFFF"/>
+        </w:rPr>
+        <w:t xml:space="preserve">4.3 </w:t>
+      </w:r>
+      <w:proofErr w:type="spellStart"/>
+      <w:r>
+        <w:rPr>
+          <w:rFonts w:ascii="等线" w:eastAsia="等线" w:hAnsi="等线" w:cs="Helvetica" w:hint="eastAsia"/>
+          <w:color w:val="333333"/>
+          <w:shd w:val="clear" w:color="auto" w:fill="FFFFFF"/>
+        </w:rPr>
+        <w:t>CatBoost</w:t>
+      </w:r>
+      <w:proofErr w:type="spellEnd"/>
+    </w:p>
+    <w:p>
+      <w:pPr>
+        <w:rPr>
+          <w:rFonts w:ascii="等线" w:eastAsia="等线" w:hAnsi="等线" w:cs="Helvetica"/>
+          <w:color w:val="333333"/>
+          <w:shd w:val="clear" w:color="auto" w:fill="FFFFFF"/>
+        </w:rPr>
+      </w:pPr>
+      <w:r>
+        <w:rPr>
+          <w:rFonts w:ascii="等线" w:eastAsia="等线" w:hAnsi="等线" w:cs="Helvetica" w:hint="eastAsia"/>
+          <w:color w:val="333333"/>
+          <w:shd w:val="clear" w:color="auto" w:fill="FFFFFF"/>
+        </w:rPr>
+        <w:tab/>
+      </w:r>
+      <w:proofErr w:type="spellStart"/>
+      <w:r>
+        <w:rPr>
+          <w:rFonts w:ascii="等线" w:eastAsia="等线" w:hAnsi="等线" w:cs="Helvetica" w:hint="eastAsia"/>
+          <w:color w:val="333333"/>
+          <w:shd w:val="clear" w:color="auto" w:fill="FFFFFF"/>
+        </w:rPr>
+        <w:t>CatBoost</w:t>
+      </w:r>
+      <w:proofErr w:type="spellEnd"/>
+      <w:r>
+        <w:rPr>
+          <w:rFonts w:ascii="等线" w:eastAsia="等线" w:hAnsi="等线" w:cs="Helvetica" w:hint="eastAsia"/>
+          <w:color w:val="333333"/>
+          <w:shd w:val="clear" w:color="auto" w:fill="FFFFFF"/>
+        </w:rPr>
+        <w:t>的主要参数和</w:t>
+      </w:r>
+      <w:proofErr w:type="spellStart"/>
+      <w:r>
+        <w:rPr>
+          <w:rFonts w:ascii="等线" w:eastAsia="等线" w:hAnsi="等线" w:cs="Helvetica" w:hint="eastAsia"/>
+          <w:color w:val="333333"/>
+          <w:shd w:val="clear" w:color="auto" w:fill="FFFFFF"/>
+        </w:rPr>
+        <w:t>XGBoost</w:t>
+      </w:r>
+      <w:proofErr w:type="spellEnd"/>
+      <w:r>
+        <w:rPr>
+          <w:rFonts w:ascii="等线" w:eastAsia="等线" w:hAnsi="等线" w:cs="Helvetica" w:hint="eastAsia"/>
+          <w:color w:val="333333"/>
+          <w:shd w:val="clear" w:color="auto" w:fill="FFFFFF"/>
+        </w:rPr>
+        <w:t>类似，但是经过的优化，需要调节的参数较少。如下所示。</w:t>
+      </w:r>
+    </w:p>
+    <w:p>
+      <w:pPr>
+        <w:rPr>
+          <w:rFonts w:ascii="等线" w:eastAsia="等线" w:hAnsi="等线" w:cs="Helvetica"/>
+          <w:color w:val="333333"/>
+          <w:shd w:val="clear" w:color="auto" w:fill="FFFFFF"/>
+        </w:rPr>
+      </w:pPr>
+      <w:r>
+        <w:rPr>
+          <w:rFonts w:ascii="等线" w:eastAsia="等线" w:hAnsi="等线" w:cs="Helvetica" w:hint="eastAsia"/>
+          <w:color w:val="333333"/>
+          <w:shd w:val="clear" w:color="auto" w:fill="FFFFFF"/>
+        </w:rPr>
+        <w:t xml:space="preserve">4.3.1 </w:t>
+      </w:r>
+      <w:proofErr w:type="spellStart"/>
+      <w:r>
+        <w:rPr>
+          <w:rFonts w:ascii="等线" w:eastAsia="等线" w:hAnsi="等线" w:cs="Helvetica"/>
+          <w:color w:val="333333"/>
+          <w:shd w:val="clear" w:color="auto" w:fill="FFFFFF"/>
+        </w:rPr>
+        <w:t>learning_rate</w:t>
+      </w:r>
+      <w:proofErr w:type="spellEnd"/>
+      <w:r>
+        <w:rPr>
+          <w:rFonts w:ascii="等线" w:eastAsia="等线" w:hAnsi="等线" w:cs="Helvetica"/>
+          <w:color w:val="333333"/>
+          <w:shd w:val="clear" w:color="auto" w:fill="FFFFFF"/>
+        </w:rPr>
+        <w:t xml:space="preserve">和 </w:t>
+      </w:r>
+      <w:proofErr w:type="spellStart"/>
+      <w:r>
+        <w:rPr>
+          <w:rFonts w:ascii="等线" w:eastAsia="等线" w:hAnsi="等线" w:cs="Helvetica"/>
+          <w:color w:val="333333"/>
+          <w:shd w:val="clear" w:color="auto" w:fill="FFFFFF"/>
+        </w:rPr>
+        <w:t>n_estimators</w:t>
+      </w:r>
+      <w:proofErr w:type="spellEnd"/>
+    </w:p>
+    <w:p>
+      <w:pPr>
+        <w:rPr>
+          <w:rFonts w:ascii="等线" w:eastAsia="等线" w:hAnsi="等线" w:cs="Helvetica"/>
+          <w:color w:val="333333"/>
+          <w:shd w:val="clear" w:color="auto" w:fill="FFFFFF"/>
+        </w:rPr>
+      </w:pPr>
+    </w:p>
+    <w:p>
+      <w:pPr>
+        <w:rPr>
+          <w:rFonts w:ascii="等线" w:eastAsia="等线" w:hAnsi="等线" w:cs="Helvetica"/>
+          <w:color w:val="333333"/>
+          <w:shd w:val="clear" w:color="auto" w:fill="FFFFFF"/>
+        </w:rPr>
+      </w:pPr>
+      <w:r>
+        <w:rPr>
+          <w:rFonts w:ascii="等线" w:eastAsia="等线" w:hAnsi="等线" w:cs="Helvetica" w:hint="eastAsia"/>
+          <w:color w:val="333333"/>
+          <w:shd w:val="clear" w:color="auto" w:fill="FFFFFF"/>
+        </w:rPr>
+        <w:t xml:space="preserve">4.3.2 </w:t>
+      </w:r>
+      <w:proofErr w:type="spellStart"/>
+      <w:r>
+        <w:rPr>
+          <w:rFonts w:ascii="等线" w:eastAsia="等线" w:hAnsi="等线" w:cs="Helvetica"/>
+          <w:color w:val="333333"/>
+          <w:shd w:val="clear" w:color="auto" w:fill="FFFFFF"/>
+        </w:rPr>
+        <w:t>max_depth</w:t>
+      </w:r>
+      <w:proofErr w:type="spellEnd"/>
+      <w:r>
+        <w:rPr>
+          <w:rFonts w:ascii="等线" w:eastAsia="等线" w:hAnsi="等线" w:cs="Helvetica"/>
+          <w:color w:val="333333"/>
+          <w:shd w:val="clear" w:color="auto" w:fill="FFFFFF"/>
+        </w:rPr>
+        <w:t xml:space="preserve"> 、</w:t>
+      </w:r>
+      <w:proofErr w:type="spellStart"/>
+      <w:r>
+        <w:rPr>
+          <w:rFonts w:ascii="等线" w:eastAsia="等线" w:hAnsi="等线" w:cs="Helvetica"/>
+          <w:color w:val="333333"/>
+          <w:shd w:val="clear" w:color="auto" w:fill="FFFFFF"/>
+        </w:rPr>
+        <w:t>min_child_weight</w:t>
+      </w:r>
+      <w:proofErr w:type="spellEnd"/>
+    </w:p>
+    <w:p>
+      <w:pPr>
+        <w:rPr>
+          <w:rFonts w:ascii="等线" w:eastAsia="等线" w:hAnsi="等线" w:cs="Helvetica"/>
+          <w:color w:val="333333"/>
+          <w:shd w:val="clear" w:color="auto" w:fill="FFFFFF"/>
+        </w:rPr>
+      </w:pPr>
+    </w:p>
+    <w:p>
+      <w:pPr>
+        <w:rPr>
+          <w:rFonts w:ascii="等线" w:eastAsia="等线" w:hAnsi="等线" w:cs="Helvetica"/>
+          <w:color w:val="333333"/>
+          <w:shd w:val="clear" w:color="auto" w:fill="FFFFFF"/>
+        </w:rPr>
+      </w:pPr>
+      <w:r>
+        <w:rPr>
+          <w:rFonts w:ascii="等线" w:eastAsia="等线" w:hAnsi="等线" w:cs="Helvetica" w:hint="eastAsia"/>
+          <w:color w:val="333333"/>
+          <w:shd w:val="clear" w:color="auto" w:fill="FFFFFF"/>
+        </w:rPr>
+        <w:t>4.4 CNN</w:t>
+      </w:r>
+    </w:p>
+    <w:p>
+      <w:pPr>
+        <w:rPr>
+          <w:rFonts w:ascii="等线" w:eastAsia="等线" w:hAnsi="等线" w:cs="Helvetica"/>
+          <w:color w:val="333333"/>
+          <w:shd w:val="clear" w:color="auto" w:fill="FFFFFF"/>
+        </w:rPr>
+      </w:pPr>
+      <w:r>
+        <w:rPr>
+          <w:rFonts w:ascii="等线" w:eastAsia="等线" w:hAnsi="等线" w:cs="Helvetica" w:hint="eastAsia"/>
+          <w:color w:val="333333"/>
+          <w:shd w:val="clear" w:color="auto" w:fill="FFFFFF"/>
+        </w:rPr>
+        <w:tab/>
+        <w:t>卷积神经网络是近年来非常热门的神经网络，</w:t>
+      </w:r>
+      <w:r>
+        <w:rPr>
+          <w:rFonts w:ascii="等线" w:eastAsia="等线" w:hAnsi="等线" w:cs="Helvetica" w:hint="eastAsia"/>
+          <w:color w:val="333333"/>
+          <w:shd w:val="clear" w:color="auto" w:fill="FFFFFF"/>
+        </w:rPr>
+        <w:t>主要用于对图像的处理。但经过一定的变换，我们也</w:t>
+      </w:r>
+      <w:r>
+        <w:rPr>
+          <w:rFonts w:ascii="等线" w:eastAsia="等线" w:hAnsi="等线" w:cs="Helvetica" w:hint="eastAsia"/>
+          <w:color w:val="333333"/>
+          <w:shd w:val="clear" w:color="auto" w:fill="FFFFFF"/>
+        </w:rPr>
+        <w:t>可以用于</w:t>
+      </w:r>
+      <w:r>
+        <w:rPr>
+          <w:rFonts w:ascii="等线" w:eastAsia="等线" w:hAnsi="等线" w:cs="Helvetica" w:hint="eastAsia"/>
+          <w:color w:val="333333"/>
+          <w:shd w:val="clear" w:color="auto" w:fill="FFFFFF"/>
+        </w:rPr>
+        <w:t>数据挖掘领域</w:t>
+      </w:r>
+      <w:r>
+        <w:rPr>
+          <w:rFonts w:ascii="等线" w:eastAsia="等线" w:hAnsi="等线" w:cs="Helvetica" w:hint="eastAsia"/>
+          <w:color w:val="333333"/>
+          <w:shd w:val="clear" w:color="auto" w:fill="FFFFFF"/>
+        </w:rPr>
+        <w:t>。</w:t>
+      </w:r>
+      <w:r>
+        <w:rPr>
+          <w:rFonts w:ascii="等线" w:eastAsia="等线" w:hAnsi="等线" w:cs="Helvetica" w:hint="eastAsia"/>
+          <w:color w:val="333333"/>
+          <w:shd w:val="clear" w:color="auto" w:fill="FFFFFF"/>
+        </w:rPr>
+        <w:t>卷积神经网络的优点在于可以自动选择特征，有非常良好的预测效果。缺点在于参数过多，需要很大的训练样本。</w:t>
+      </w:r>
+      <w:r>
+        <w:rPr>
+          <w:rFonts w:ascii="等线" w:eastAsia="等线" w:hAnsi="等线" w:cs="Helvetica" w:hint="eastAsia"/>
+          <w:color w:val="333333"/>
+          <w:shd w:val="clear" w:color="auto" w:fill="FFFFFF"/>
+        </w:rPr>
+        <w:t>我们</w:t>
+      </w:r>
+      <w:r>
+        <w:rPr>
+          <w:rFonts w:ascii="等线" w:eastAsia="等线" w:hAnsi="等线" w:cs="Helvetica" w:hint="eastAsia"/>
+          <w:color w:val="333333"/>
+          <w:shd w:val="clear" w:color="auto" w:fill="FFFFFF"/>
+        </w:rPr>
+        <w:t>主要需要调整的是</w:t>
+      </w:r>
+      <w:proofErr w:type="spellStart"/>
+      <w:r>
+        <w:rPr>
+          <w:rFonts w:ascii="等线" w:eastAsia="等线" w:hAnsi="等线" w:cs="Helvetica" w:hint="eastAsia"/>
+          <w:color w:val="333333"/>
+          <w:shd w:val="clear" w:color="auto" w:fill="FFFFFF"/>
+        </w:rPr>
+        <w:t>learningrate</w:t>
+      </w:r>
+      <w:proofErr w:type="spellEnd"/>
+      <w:r>
+        <w:rPr>
+          <w:rFonts w:ascii="等线" w:eastAsia="等线" w:hAnsi="等线" w:cs="Helvetica" w:hint="eastAsia"/>
+          <w:color w:val="333333"/>
+          <w:shd w:val="clear" w:color="auto" w:fill="FFFFFF"/>
+        </w:rPr>
+        <w:t>和dropout。</w:t>
+      </w:r>
+    </w:p>
+    <w:p>
+      <w:pPr>
+        <w:rPr>
+          <w:rFonts w:ascii="等线" w:eastAsia="等线" w:hAnsi="等线" w:cs="Helvetica"/>
+          <w:color w:val="333333"/>
+          <w:shd w:val="clear" w:color="auto" w:fill="FFFFFF"/>
+        </w:rPr>
+      </w:pPr>
+      <w:r>
+        <w:rPr>
+          <w:rFonts w:ascii="等线" w:eastAsia="等线" w:hAnsi="等线" w:cs="Helvetica" w:hint="eastAsia"/>
+          <w:color w:val="333333"/>
+          <w:shd w:val="clear" w:color="auto" w:fill="FFFFFF"/>
+        </w:rPr>
+        <w:t xml:space="preserve">4.4.1 </w:t>
+      </w:r>
+      <w:proofErr w:type="spellStart"/>
+      <w:proofErr w:type="gramStart"/>
+      <w:r>
+        <w:rPr>
+          <w:rFonts w:ascii="等线" w:eastAsia="等线" w:hAnsi="等线" w:cs="Helvetica" w:hint="eastAsia"/>
+          <w:color w:val="333333"/>
+          <w:shd w:val="clear" w:color="auto" w:fill="FFFFFF"/>
+        </w:rPr>
+        <w:t>learningrate</w:t>
+      </w:r>
+      <w:proofErr w:type="spellEnd"/>
+      <w:proofErr w:type="gramEnd"/>
+    </w:p>
+    <w:p>
+      <w:pPr>
+        <w:rPr>
+          <w:rFonts w:ascii="等线" w:eastAsia="等线" w:hAnsi="等线" w:cs="Helvetica"/>
+          <w:color w:val="333333"/>
+          <w:shd w:val="clear" w:color="auto" w:fill="FFFFFF"/>
+        </w:rPr>
+      </w:pPr>
+      <w:r>
+        <w:rPr>
+          <w:rFonts w:ascii="等线" w:eastAsia="等线" w:hAnsi="等线" w:cs="Helvetica" w:hint="eastAsia"/>
+          <w:color w:val="333333"/>
+          <w:shd w:val="clear" w:color="auto" w:fill="FFFFFF"/>
+        </w:rPr>
+        <w:tab/>
+        <w:t>调节</w:t>
+      </w:r>
+      <w:proofErr w:type="spellStart"/>
+      <w:r>
+        <w:rPr>
+          <w:rFonts w:ascii="等线" w:eastAsia="等线" w:hAnsi="等线" w:cs="Helvetica" w:hint="eastAsia"/>
+          <w:color w:val="333333"/>
+          <w:shd w:val="clear" w:color="auto" w:fill="FFFFFF"/>
+        </w:rPr>
+        <w:t>learningrate</w:t>
+      </w:r>
+      <w:proofErr w:type="spellEnd"/>
+      <w:r>
+        <w:rPr>
+          <w:rFonts w:ascii="等线" w:eastAsia="等线" w:hAnsi="等线" w:cs="Helvetica" w:hint="eastAsia"/>
+          <w:color w:val="333333"/>
+          <w:shd w:val="clear" w:color="auto" w:fill="FFFFFF"/>
+        </w:rPr>
+        <w:t>， 查看RMSE。</w:t>
+      </w:r>
+    </w:p>
+    <w:p>
+      <w:pPr>
+        <w:rPr>
+          <w:rFonts w:ascii="等线" w:eastAsia="等线" w:hAnsi="等线" w:cs="Helvetica"/>
+          <w:color w:val="333333"/>
+          <w:shd w:val="clear" w:color="auto" w:fill="FFFFFF"/>
+        </w:rPr>
+      </w:pPr>
+    </w:p>
+    <w:p>
+      <w:pPr>
+        <w:rPr>
+          <w:rFonts w:ascii="等线" w:eastAsia="等线" w:hAnsi="等线" w:cs="Helvetica"/>
+          <w:color w:val="333333"/>
+          <w:shd w:val="clear" w:color="auto" w:fill="FFFFFF"/>
+        </w:rPr>
+      </w:pPr>
+      <w:r>
+        <w:rPr>
+          <w:rFonts w:ascii="等线" w:eastAsia="等线" w:hAnsi="等线" w:cs="Helvetica" w:hint="eastAsia"/>
+          <w:color w:val="333333"/>
+          <w:shd w:val="clear" w:color="auto" w:fill="FFFFFF"/>
+        </w:rPr>
+        <w:t xml:space="preserve">4.4.2 </w:t>
+      </w:r>
+      <w:proofErr w:type="gramStart"/>
+      <w:r>
+        <w:rPr>
+          <w:rFonts w:ascii="等线" w:eastAsia="等线" w:hAnsi="等线" w:cs="Helvetica" w:hint="eastAsia"/>
+          <w:color w:val="333333"/>
+          <w:shd w:val="clear" w:color="auto" w:fill="FFFFFF"/>
+        </w:rPr>
+        <w:t>dropout</w:t>
+      </w:r>
+      <w:proofErr w:type="gramEnd"/>
+    </w:p>
+    <w:p>
+      <w:pPr>
+        <w:rPr>
+          <w:rFonts w:ascii="等线" w:eastAsia="等线" w:hAnsi="等线" w:cs="Helvetica"/>
+          <w:color w:val="333333"/>
+          <w:shd w:val="clear" w:color="auto" w:fill="FFFFFF"/>
+        </w:rPr>
+      </w:pPr>
+      <w:r>
+        <w:rPr>
+          <w:rFonts w:ascii="等线" w:eastAsia="等线" w:hAnsi="等线" w:cs="Helvetica" w:hint="eastAsia"/>
+          <w:color w:val="333333"/>
+          <w:shd w:val="clear" w:color="auto" w:fill="FFFFFF"/>
+        </w:rPr>
+        <w:tab/>
+        <w:t>调节dropout比例， 查看RMSE。</w:t>
+      </w:r>
+    </w:p>
+    <w:p>
+      <w:pPr>
+        <w:rPr>
+          <w:rFonts w:ascii="等线" w:eastAsia="等线" w:hAnsi="等线" w:cs="Helvetica"/>
+          <w:color w:val="333333"/>
+          <w:shd w:val="clear" w:color="auto" w:fill="FFFFFF"/>
+        </w:rPr>
+      </w:pPr>
+    </w:p>
+    <w:p>
+      <w:pPr>
+        <w:rPr>
+          <w:rFonts w:ascii="等线" w:eastAsia="等线" w:hAnsi="等线" w:cs="Helvetica"/>
+          <w:color w:val="333333"/>
+          <w:shd w:val="clear" w:color="auto" w:fill="FFFFFF"/>
+        </w:rPr>
+      </w:pPr>
+      <w:r>
+        <w:rPr>
+          <w:rFonts w:ascii="等线" w:eastAsia="等线" w:hAnsi="等线" w:cs="Helvetica" w:hint="eastAsia"/>
+          <w:color w:val="333333"/>
+          <w:shd w:val="clear" w:color="auto" w:fill="FFFFFF"/>
+        </w:rPr>
+        <w:t>4.5模型评估</w:t>
+      </w:r>
+    </w:p>
+    <w:p>
+      <w:pPr>
+        <w:rPr>
+          <w:rFonts w:ascii="等线" w:eastAsia="等线" w:hAnsi="等线" w:cs="Helvetica"/>
+          <w:color w:val="333333"/>
+          <w:shd w:val="clear" w:color="auto" w:fill="FFFFFF"/>
+        </w:rPr>
+      </w:pPr>
+      <w:r>
+        <w:rPr>
+          <w:rFonts w:ascii="等线" w:eastAsia="等线" w:hAnsi="等线" w:cs="Helvetica" w:hint="eastAsia"/>
+          <w:color w:val="333333"/>
+          <w:shd w:val="clear" w:color="auto" w:fill="FFFFFF"/>
+        </w:rPr>
+        <w:tab/>
+        <w:t>经过上面的实验后，可以得到各个模型比较好的参数。</w:t>
+      </w:r>
+      <w:r>
+        <w:rPr>
+          <w:rFonts w:ascii="等线" w:eastAsia="等线" w:hAnsi="等线" w:cs="Helvetica" w:hint="eastAsia"/>
+          <w:color w:val="333333"/>
+          <w:shd w:val="clear" w:color="auto" w:fill="FFFFFF"/>
+        </w:rPr>
+        <w:t>以此为基础用6折交叉验证进行模型评估。得到的各模型评估结果如下图所示：</w:t>
+      </w:r>
+    </w:p>
+    <w:p>
+      <w:pPr>
+        <w:rPr>
+          <w:rFonts w:ascii="等线" w:eastAsia="等线" w:hAnsi="等线" w:cs="Helvetica"/>
+          <w:color w:val="333333"/>
+          <w:shd w:val="clear" w:color="auto" w:fill="FFFFFF"/>
+        </w:rPr>
+      </w:pPr>
+    </w:p>
+    <w:p>
+      <w:pPr>
+        <w:rPr>
+          <w:rFonts w:ascii="等线" w:eastAsia="等线" w:hAnsi="等线" w:cs="Helvetica"/>
+          <w:color w:val="333333"/>
+          <w:shd w:val="clear" w:color="auto" w:fill="FFFFFF"/>
+        </w:rPr>
+      </w:pPr>
+    </w:p>
+    <w:p>
+      <w:pPr>
+        <w:rPr>
+          <w:rFonts w:ascii="等线" w:eastAsia="等线" w:hAnsi="等线" w:cs="Helvetica"/>
+          <w:color w:val="333333"/>
+          <w:shd w:val="clear" w:color="auto" w:fill="FFFFFF"/>
+        </w:rPr>
+      </w:pPr>
+      <w:r>
+        <w:rPr>
+          <w:rFonts w:ascii="等线" w:eastAsia="等线" w:hAnsi="等线" w:cs="Helvetica" w:hint="eastAsia"/>
+          <w:color w:val="333333"/>
+          <w:shd w:val="clear" w:color="auto" w:fill="FFFFFF"/>
+        </w:rPr>
+        <w:t>4.6模型融合</w:t>
+      </w:r>
+    </w:p>
+    <w:p>
+      <w:pPr>
+        <w:rPr>
+          <w:rFonts w:ascii="等线" w:eastAsia="等线" w:hAnsi="等线" w:cs="Helvetica"/>
+          <w:color w:val="333333"/>
+          <w:shd w:val="clear" w:color="auto" w:fill="FFFFFF"/>
+        </w:rPr>
+      </w:pPr>
+      <w:r>
+        <w:rPr>
+          <w:rFonts w:ascii="等线" w:eastAsia="等线" w:hAnsi="等线" w:cs="Helvetica" w:hint="eastAsia"/>
+          <w:color w:val="333333"/>
+          <w:shd w:val="clear" w:color="auto" w:fill="FFFFFF"/>
+        </w:rPr>
+        <w:tab/>
+      </w:r>
+      <w:r>
+        <w:rPr>
+          <w:rFonts w:ascii="等线" w:eastAsia="等线" w:hAnsi="等线" w:cs="Helvetica" w:hint="eastAsia"/>
+          <w:color w:val="333333"/>
+          <w:shd w:val="clear" w:color="auto" w:fill="FFFFFF"/>
+        </w:rPr>
+        <w:t>单个模型的预测能力有限，我们希望充分利用多个模型得到更准确的预测结果。常用的模型融合的方法有Voting/ Averaging, Bagging, Boosting, Stacking</w:t>
+      </w:r>
+      <w:r>
+        <w:rPr>
+          <w:rFonts w:ascii="等线" w:eastAsia="等线" w:hAnsi="等线" w:cs="Helvetica" w:hint="eastAsia"/>
+          <w:color w:val="333333"/>
+          <w:shd w:val="clear" w:color="auto" w:fill="FFFFFF"/>
+        </w:rPr>
+        <w:t>等</w:t>
+      </w:r>
+      <w:r>
+        <w:rPr>
+          <w:rFonts w:ascii="等线" w:eastAsia="等线" w:hAnsi="等线" w:cs="Helvetica" w:hint="eastAsia"/>
+          <w:color w:val="333333"/>
+          <w:shd w:val="clear" w:color="auto" w:fill="FFFFFF"/>
+        </w:rPr>
+        <w:t>。</w:t>
+      </w:r>
+      <w:r>
+        <w:rPr>
+          <w:rFonts w:ascii="等线" w:eastAsia="等线" w:hAnsi="等线" w:cs="Helvetica" w:hint="eastAsia"/>
+          <w:color w:val="333333"/>
+          <w:shd w:val="clear" w:color="auto" w:fill="FFFFFF"/>
+        </w:rPr>
+        <w:t>Bagging 和Boosting已经集成到了前面选用的随机森林和</w:t>
+      </w:r>
+      <w:proofErr w:type="spellStart"/>
+      <w:r>
+        <w:rPr>
+          <w:rFonts w:ascii="等线" w:eastAsia="等线" w:hAnsi="等线" w:cs="Helvetica" w:hint="eastAsia"/>
+          <w:color w:val="333333"/>
+          <w:shd w:val="clear" w:color="auto" w:fill="FFFFFF"/>
+        </w:rPr>
+        <w:t>XGBoosting</w:t>
+      </w:r>
+      <w:proofErr w:type="spellEnd"/>
+      <w:r>
+        <w:rPr>
+          <w:rFonts w:ascii="等线" w:eastAsia="等线" w:hAnsi="等线" w:cs="Helvetica" w:hint="eastAsia"/>
+          <w:color w:val="333333"/>
+          <w:shd w:val="clear" w:color="auto" w:fill="FFFFFF"/>
+        </w:rPr>
+        <w:t xml:space="preserve">, </w:t>
+      </w:r>
+      <w:proofErr w:type="spellStart"/>
+      <w:r>
+        <w:rPr>
+          <w:rFonts w:ascii="等线" w:eastAsia="等线" w:hAnsi="等线" w:cs="Helvetica" w:hint="eastAsia"/>
+          <w:color w:val="333333"/>
+          <w:shd w:val="clear" w:color="auto" w:fill="FFFFFF"/>
+        </w:rPr>
+        <w:t>CatBoost</w:t>
+      </w:r>
+      <w:proofErr w:type="spellEnd"/>
+      <w:r>
+        <w:rPr>
+          <w:rFonts w:ascii="等线" w:eastAsia="等线" w:hAnsi="等线" w:cs="Helvetica" w:hint="eastAsia"/>
+          <w:color w:val="333333"/>
+          <w:shd w:val="clear" w:color="auto" w:fill="FFFFFF"/>
+        </w:rPr>
+        <w:t>模型中了。我们现在只需要采用Averaging 进行模型融合。</w:t>
+      </w:r>
+    </w:p>
+    <w:p>
+      <w:pPr>
+        <w:rPr>
+          <w:rFonts w:ascii="等线" w:eastAsia="等线" w:hAnsi="等线" w:cs="Helvetica"/>
+          <w:color w:val="333333"/>
+          <w:shd w:val="clear" w:color="auto" w:fill="FFFFFF"/>
+        </w:rPr>
+      </w:pPr>
+      <w:r>
+        <w:rPr>
+          <w:rFonts w:ascii="等线" w:eastAsia="等线" w:hAnsi="等线" w:cs="Helvetica" w:hint="eastAsia"/>
+          <w:color w:val="333333"/>
+          <w:shd w:val="clear" w:color="auto" w:fill="FFFFFF"/>
+        </w:rPr>
+        <w:tab/>
+        <w:t>Averaging</w:t>
+      </w:r>
+      <w:r>
+        <w:rPr>
+          <w:rFonts w:ascii="等线" w:eastAsia="等线" w:hAnsi="等线" w:cs="Helvetica" w:hint="eastAsia"/>
+          <w:color w:val="333333"/>
+          <w:shd w:val="clear" w:color="auto" w:fill="FFFFFF"/>
+        </w:rPr>
+        <w:t>是取平均</w:t>
+      </w:r>
+      <w:r>
+        <w:rPr>
+          <w:rFonts w:ascii="等线" w:eastAsia="等线" w:hAnsi="等线" w:cs="Helvetica" w:hint="eastAsia"/>
+          <w:color w:val="333333"/>
+          <w:shd w:val="clear" w:color="auto" w:fill="FFFFFF"/>
+        </w:rPr>
+        <w:t>，</w:t>
+      </w:r>
+      <w:r>
+        <w:rPr>
+          <w:rFonts w:ascii="等线" w:eastAsia="等线" w:hAnsi="等线" w:cs="Helvetica" w:hint="eastAsia"/>
+          <w:color w:val="333333"/>
+          <w:shd w:val="clear" w:color="auto" w:fill="FFFFFF"/>
+        </w:rPr>
+        <w:t>稍稍改进的方法是进行加权平均。权值可以用排序的方法确定，比如</w:t>
+      </w:r>
+      <w:r>
+        <w:rPr>
+          <w:rFonts w:ascii="等线" w:eastAsia="等线" w:hAnsi="等线" w:cs="Helvetica"/>
+          <w:color w:val="333333"/>
+          <w:shd w:val="clear" w:color="auto" w:fill="FFFFFF"/>
+        </w:rPr>
+        <w:t>A、B、C三种基本模型，模型效果进行排名，假设排名分别是1，2，3，那么给这三个模型赋予的权值分别是3/6、2/6、</w:t>
+      </w:r>
+      <w:r>
+        <w:rPr>
+          <w:rFonts w:ascii="等线" w:eastAsia="等线" w:hAnsi="等线" w:cs="Helvetica"/>
+          <w:color w:val="333333"/>
+          <w:shd w:val="clear" w:color="auto" w:fill="FFFFFF"/>
+        </w:rPr>
+        <w:t>1/6</w:t>
+      </w:r>
+      <w:r>
+        <w:rPr>
+          <w:rFonts w:ascii="等线" w:eastAsia="等线" w:hAnsi="等线" w:cs="Helvetica" w:hint="eastAsia"/>
+          <w:color w:val="333333"/>
+          <w:shd w:val="clear" w:color="auto" w:fill="FFFFFF"/>
+        </w:rPr>
+        <w:t>，这便</w:t>
+      </w:r>
+      <w:r>
+        <w:rPr>
+          <w:rFonts w:ascii="等线" w:eastAsia="等线" w:hAnsi="等线" w:cs="Helvetica"/>
+          <w:color w:val="333333"/>
+          <w:shd w:val="clear" w:color="auto" w:fill="FFFFFF"/>
+        </w:rPr>
+        <w:t>是一种把许多弱分类器这样融合成强分类器的思想。</w:t>
+      </w:r>
+    </w:p>
+    <w:p>
+      <w:pPr>
+        <w:rPr>
+          <w:rFonts w:ascii="等线" w:eastAsia="等线" w:hAnsi="等线" w:cs="Helvetica"/>
+          <w:color w:val="333333"/>
+          <w:shd w:val="clear" w:color="auto" w:fill="FFFFFF"/>
+        </w:rPr>
+      </w:pPr>
+      <w:r>
+        <w:rPr>
+          <w:rFonts w:ascii="等线" w:eastAsia="等线" w:hAnsi="等线" w:cs="Helvetica" w:hint="eastAsia"/>
+          <w:color w:val="333333"/>
+          <w:shd w:val="clear" w:color="auto" w:fill="FFFFFF"/>
+        </w:rPr>
+        <w:tab/>
+        <w:t>根据前面实验得到的模型效果排名进行模型融合的结果</w:t>
+      </w:r>
+      <w:r>
+        <w:rPr>
+          <w:rFonts w:ascii="等线" w:eastAsia="等线" w:hAnsi="等线" w:cs="Helvetica" w:hint="eastAsia"/>
+          <w:color w:val="333333"/>
+          <w:shd w:val="clear" w:color="auto" w:fill="FFFFFF"/>
+        </w:rPr>
+        <w:t>如下，这也就是我们最终的模型。</w:t>
+      </w:r>
+    </w:p>
+    <w:p>
+      <w:pPr>
+        <w:rPr>
+          <w:rFonts w:ascii="等线" w:eastAsia="等线" w:hAnsi="等线" w:cs="Helvetica"/>
+          <w:color w:val="333333"/>
+          <w:shd w:val="clear" w:color="auto" w:fill="FFFFFF"/>
+        </w:rPr>
+      </w:pPr>
+    </w:p>
+    <w:p>
+      <w:pPr>
+        <w:rPr>
+          <w:rFonts w:ascii="等线" w:eastAsia="等线" w:hAnsi="等线" w:cs="Helvetica"/>
+          <w:color w:val="333333"/>
+          <w:shd w:val="clear" w:color="auto" w:fill="FFFFFF"/>
+        </w:rPr>
+      </w:pPr>
+    </w:p>
+    <w:p>
+      <w:pPr>
+        <w:rPr>
+          <w:rFonts w:ascii="等线" w:eastAsia="等线" w:hAnsi="等线" w:cs="Helvetica"/>
+          <w:color w:val="333333"/>
+          <w:shd w:val="clear" w:color="auto" w:fill="FFFFFF"/>
+        </w:rPr>
+      </w:pPr>
+    </w:p>
+    <w:p>
+      <w:pPr>
+        <w:rPr>
+          <w:rFonts w:ascii="等线" w:eastAsia="等线" w:hAnsi="等线" w:cs="Helvetica"/>
+          <w:color w:val="333333"/>
+          <w:shd w:val="clear" w:color="auto" w:fill="FFFFFF"/>
+        </w:rPr>
+      </w:pPr>
+      <w:r>
+        <w:rPr>
+          <w:rFonts w:ascii="等线" w:eastAsia="等线" w:hAnsi="等线" w:cs="Helvetica" w:hint="eastAsia"/>
+          <w:color w:val="333333"/>
+          <w:shd w:val="clear" w:color="auto" w:fill="FFFFFF"/>
+        </w:rPr>
+        <w:t>5. 总结展望</w:t>
+      </w:r>
+    </w:p>
+    <w:p>
+      <w:pPr>
+        <w:rPr>
+          <w:rFonts w:ascii="等线" w:eastAsia="等线" w:hAnsi="等线" w:cs="Helvetica"/>
+          <w:color w:val="333333"/>
+          <w:shd w:val="clear" w:color="auto" w:fill="FFFFFF"/>
+        </w:rPr>
+      </w:pPr>
+    </w:p>
+    <w:p>
+      <w:pPr>
+        <w:rPr>
+          <w:rFonts w:ascii="等线" w:eastAsia="等线" w:hAnsi="等线" w:cs="Helvetica"/>
+          <w:color w:val="333333"/>
+          <w:shd w:val="clear" w:color="auto" w:fill="FFFFFF"/>
+        </w:rPr>
+      </w:pPr>
+    </w:p>
+    <w:p>
+      <w:pPr>
+        <w:rPr>
+          <w:rFonts w:ascii="等线" w:eastAsia="等线" w:hAnsi="等线" w:cs="Helvetica"/>
+          <w:color w:val="333333"/>
+          <w:shd w:val="clear" w:color="auto" w:fill="FFFFFF"/>
+        </w:rPr>
+      </w:pPr>
+      <w:r>
+        <w:rPr>
+          <w:rFonts w:ascii="等线" w:eastAsia="等线" w:hAnsi="等线" w:cs="Helvetica" w:hint="eastAsia"/>
+          <w:color w:val="333333"/>
+          <w:shd w:val="clear" w:color="auto" w:fill="FFFFFF"/>
+        </w:rPr>
+        <w:t>6. 参考文献</w:t>
+      </w:r>
+    </w:p>
+    <w:p>
+      <w:pPr>
+        <w:rPr>
+          <w:rFonts w:ascii="等线" w:eastAsia="等线" w:hAnsi="等线" w:cs="Helvetica"/>
           <w:color w:val="333333"/>
           <w:shd w:val="clear" w:color="auto" w:fill="FFFFFF"/>
         </w:rPr>
@@ -4377,8 +7209,8 @@
 </file>
 
 <file path=word/numbering.xml><?xml version="1.0" encoding="utf-8"?>
-<w:numbering xmlns:wpc="http://schemas.microsoft.com/office/word/2010/wordprocessingCanvas" xmlns:cx="http://schemas.microsoft.com/office/drawing/2014/chartex" xmlns:cx1="http://schemas.microsoft.com/office/drawing/2015/9/8/chartex" xmlns:cx2="http://schemas.microsoft.com/office/drawing/2015/10/21/chartex" xmlns:cx3="http://schemas.microsoft.com/office/drawing/2016/5/9/chartex" xmlns:cx4="http://schemas.microsoft.com/office/drawing/2016/5/10/chartex" xmlns:cx5="http://schemas.microsoft.com/office/drawing/2016/5/11/chartex" xmlns:cx6="http://schemas.microsoft.com/office/drawing/2016/5/12/chartex" xmlns:cx7="http://schemas.microsoft.com/office/drawing/2016/5/13/chartex" xmlns:cx8="http://schemas.microsoft.com/office/drawing/2016/5/14/chartex" xmlns:mc="http://schemas.openxmlformats.org/markup-compatibility/2006" xmlns:aink="http://schemas.microsoft.com/office/drawing/2016/ink" xmlns:am3d="http://schemas.microsoft.com/office/drawing/2017/model3d" xmlns:o="urn:schemas-microsoft-com:office:office" xmlns:r="http://schemas.openxmlformats.org/officeDocument/2006/relationships" xmlns:m="http://schemas.openxmlformats.org/officeDocument/2006/math" xmlns:v="urn:schemas-microsoft-com:vml" xmlns:wp14="http://schemas.microsoft.com/office/word/2010/wordprocessingDrawing" xmlns:wp="http://schemas.openxmlformats.org/drawingml/2006/wordprocessingDrawing" xmlns:w10="urn:schemas-microsoft-com:office:word" xmlns:w="http://schemas.openxmlformats.org/wordprocessingml/2006/main" xmlns:w14="http://schemas.microsoft.com/office/word/2010/wordml" xmlns:w15="http://schemas.microsoft.com/office/word/2012/wordml" xmlns:w16cid="http://schemas.microsoft.com/office/word/2016/wordml/cid" xmlns:w16se="http://schemas.microsoft.com/office/word/2015/wordml/symex" xmlns:wpg="http://schemas.microsoft.com/office/word/2010/wordprocessingGroup" xmlns:wpi="http://schemas.microsoft.com/office/word/2010/wordprocessingInk" xmlns:wne="http://schemas.microsoft.com/office/word/2006/wordml" xmlns:wps="http://schemas.microsoft.com/office/word/2010/wordprocessingShape" mc:Ignorable="w14 w15 w16se w16cid wp14">
-  <w:abstractNum w:abstractNumId="0" w15:restartNumberingAfterBreak="0">
+<w:numbering xmlns:wpc="http://schemas.microsoft.com/office/word/2010/wordprocessingCanvas" xmlns:mc="http://schemas.openxmlformats.org/markup-compatibility/2006" xmlns:o="urn:schemas-microsoft-com:office:office" xmlns:r="http://schemas.openxmlformats.org/officeDocument/2006/relationships" xmlns:m="http://schemas.openxmlformats.org/officeDocument/2006/math" xmlns:v="urn:schemas-microsoft-com:vml" xmlns:wp14="http://schemas.microsoft.com/office/word/2010/wordprocessingDrawing" xmlns:wp="http://schemas.openxmlformats.org/drawingml/2006/wordprocessingDrawing" xmlns:w10="urn:schemas-microsoft-com:office:word" xmlns:w="http://schemas.openxmlformats.org/wordprocessingml/2006/main" xmlns:w14="http://schemas.microsoft.com/office/word/2010/wordml" xmlns:wpg="http://schemas.microsoft.com/office/word/2010/wordprocessingGroup" xmlns:wpi="http://schemas.microsoft.com/office/word/2010/wordprocessingInk" xmlns:wne="http://schemas.microsoft.com/office/word/2006/wordml" xmlns:wps="http://schemas.microsoft.com/office/word/2010/wordprocessingShape" mc:Ignorable="w14 wp14">
+  <w:abstractNum w:abstractNumId="0">
     <w:nsid w:val="079055A6"/>
     <w:multiLevelType w:val="multilevel"/>
     <w:tmpl w:val="530C5FEC"/>
@@ -4495,7 +7327,7 @@
       </w:rPr>
     </w:lvl>
   </w:abstractNum>
-  <w:abstractNum w:abstractNumId="1" w15:restartNumberingAfterBreak="0">
+  <w:abstractNum w:abstractNumId="1">
     <w:nsid w:val="08AB26AA"/>
     <w:multiLevelType w:val="multilevel"/>
     <w:tmpl w:val="091E248C"/>
@@ -4608,7 +7440,7 @@
       </w:pPr>
     </w:lvl>
   </w:abstractNum>
-  <w:abstractNum w:abstractNumId="2" w15:restartNumberingAfterBreak="0">
+  <w:abstractNum w:abstractNumId="2">
     <w:nsid w:val="7FB33E30"/>
     <w:multiLevelType w:val="hybridMultilevel"/>
     <w:tmpl w:val="7BF2598E"/>
@@ -4722,7 +7554,7 @@
 </file>
 
 <file path=word/styles.xml><?xml version="1.0" encoding="utf-8"?>
-<w:styles xmlns:mc="http://schemas.openxmlformats.org/markup-compatibility/2006" xmlns:r="http://schemas.openxmlformats.org/officeDocument/2006/relationships" xmlns:w="http://schemas.openxmlformats.org/wordprocessingml/2006/main" xmlns:w14="http://schemas.microsoft.com/office/word/2010/wordml" xmlns:w15="http://schemas.microsoft.com/office/word/2012/wordml" xmlns:w16cid="http://schemas.microsoft.com/office/word/2016/wordml/cid" xmlns:w16se="http://schemas.microsoft.com/office/word/2015/wordml/symex" mc:Ignorable="w14 w15 w16se w16cid">
+<w:styles xmlns:mc="http://schemas.openxmlformats.org/markup-compatibility/2006" xmlns:r="http://schemas.openxmlformats.org/officeDocument/2006/relationships" xmlns:w="http://schemas.openxmlformats.org/wordprocessingml/2006/main" xmlns:w14="http://schemas.microsoft.com/office/word/2010/wordml" mc:Ignorable="w14">
   <w:docDefaults>
     <w:rPrDefault>
       <w:rPr>
@@ -4735,382 +7567,144 @@
     </w:rPrDefault>
     <w:pPrDefault/>
   </w:docDefaults>
-  <w:latentStyles w:defLockedState="0" w:defUIPriority="99" w:defSemiHidden="0" w:defUnhideWhenUsed="0" w:defQFormat="0" w:count="375">
-    <w:lsdException w:name="Normal" w:uiPriority="0" w:qFormat="1"/>
-    <w:lsdException w:name="heading 1" w:uiPriority="9" w:qFormat="1"/>
-    <w:lsdException w:name="heading 2" w:semiHidden="1" w:uiPriority="9" w:unhideWhenUsed="1" w:qFormat="1"/>
-    <w:lsdException w:name="heading 3" w:semiHidden="1" w:uiPriority="9" w:unhideWhenUsed="1" w:qFormat="1"/>
-    <w:lsdException w:name="heading 4" w:semiHidden="1" w:uiPriority="9" w:unhideWhenUsed="1" w:qFormat="1"/>
-    <w:lsdException w:name="heading 5" w:semiHidden="1" w:uiPriority="9" w:unhideWhenUsed="1" w:qFormat="1"/>
-    <w:lsdException w:name="heading 6" w:semiHidden="1" w:uiPriority="9" w:unhideWhenUsed="1" w:qFormat="1"/>
-    <w:lsdException w:name="heading 7" w:semiHidden="1" w:uiPriority="9" w:unhideWhenUsed="1" w:qFormat="1"/>
-    <w:lsdException w:name="heading 8" w:semiHidden="1" w:uiPriority="9" w:unhideWhenUsed="1" w:qFormat="1"/>
-    <w:lsdException w:name="heading 9" w:semiHidden="1" w:uiPriority="9" w:unhideWhenUsed="1" w:qFormat="1"/>
-    <w:lsdException w:name="index 1" w:semiHidden="1" w:unhideWhenUsed="1"/>
-    <w:lsdException w:name="index 2" w:semiHidden="1" w:unhideWhenUsed="1"/>
-    <w:lsdException w:name="index 3" w:semiHidden="1" w:unhideWhenUsed="1"/>
-    <w:lsdException w:name="index 4" w:semiHidden="1" w:unhideWhenUsed="1"/>
-    <w:lsdException w:name="index 5" w:semiHidden="1" w:unhideWhenUsed="1"/>
-    <w:lsdException w:name="index 6" w:semiHidden="1" w:unhideWhenUsed="1"/>
-    <w:lsdException w:name="index 7" w:semiHidden="1" w:unhideWhenUsed="1"/>
-    <w:lsdException w:name="index 8" w:semiHidden="1" w:unhideWhenUsed="1"/>
-    <w:lsdException w:name="index 9" w:semiHidden="1" w:unhideWhenUsed="1"/>
-    <w:lsdException w:name="toc 1" w:semiHidden="1" w:uiPriority="39" w:unhideWhenUsed="1"/>
-    <w:lsdException w:name="toc 2" w:semiHidden="1" w:uiPriority="39" w:unhideWhenUsed="1"/>
-    <w:lsdException w:name="toc 3" w:semiHidden="1" w:uiPriority="39" w:unhideWhenUsed="1"/>
-    <w:lsdException w:name="toc 4" w:semiHidden="1" w:uiPriority="39" w:unhideWhenUsed="1"/>
-    <w:lsdException w:name="toc 5" w:semiHidden="1" w:uiPriority="39" w:unhideWhenUsed="1"/>
-    <w:lsdException w:name="toc 6" w:semiHidden="1" w:uiPriority="39" w:unhideWhenUsed="1"/>
-    <w:lsdException w:name="toc 7" w:semiHidden="1" w:uiPriority="39" w:unhideWhenUsed="1"/>
-    <w:lsdException w:name="toc 8" w:semiHidden="1" w:uiPriority="39" w:unhideWhenUsed="1"/>
-    <w:lsdException w:name="toc 9" w:semiHidden="1" w:uiPriority="39" w:unhideWhenUsed="1"/>
-    <w:lsdException w:name="Normal Indent" w:semiHidden="1" w:unhideWhenUsed="1"/>
-    <w:lsdException w:name="footnote text" w:semiHidden="1" w:unhideWhenUsed="1"/>
-    <w:lsdException w:name="annotation text" w:semiHidden="1" w:unhideWhenUsed="1"/>
-    <w:lsdException w:name="header" w:semiHidden="1" w:unhideWhenUsed="1"/>
-    <w:lsdException w:name="footer" w:semiHidden="1" w:unhideWhenUsed="1"/>
-    <w:lsdException w:name="index heading" w:semiHidden="1" w:unhideWhenUsed="1"/>
-    <w:lsdException w:name="caption" w:semiHidden="1" w:uiPriority="35" w:unhideWhenUsed="1" w:qFormat="1"/>
-    <w:lsdException w:name="table of figures" w:semiHidden="1" w:unhideWhenUsed="1"/>
-    <w:lsdException w:name="envelope address" w:semiHidden="1" w:unhideWhenUsed="1"/>
-    <w:lsdException w:name="envelope return" w:semiHidden="1" w:unhideWhenUsed="1"/>
-    <w:lsdException w:name="footnote reference" w:semiHidden="1" w:unhideWhenUsed="1"/>
-    <w:lsdException w:name="annotation reference" w:semiHidden="1" w:unhideWhenUsed="1"/>
-    <w:lsdException w:name="line number" w:semiHidden="1" w:unhideWhenUsed="1"/>
-    <w:lsdException w:name="page number" w:semiHidden="1" w:unhideWhenUsed="1"/>
-    <w:lsdException w:name="endnote reference" w:semiHidden="1" w:unhideWhenUsed="1"/>
-    <w:lsdException w:name="endnote text" w:semiHidden="1" w:unhideWhenUsed="1"/>
-    <w:lsdException w:name="table of authorities" w:semiHidden="1" w:unhideWhenUsed="1"/>
-    <w:lsdException w:name="macro" w:semiHidden="1" w:unhideWhenUsed="1"/>
-    <w:lsdException w:name="toa heading" w:semiHidden="1" w:unhideWhenUsed="1"/>
-    <w:lsdException w:name="List" w:semiHidden="1" w:unhideWhenUsed="1"/>
-    <w:lsdException w:name="List Bullet" w:semiHidden="1" w:unhideWhenUsed="1"/>
-    <w:lsdException w:name="List Number" w:semiHidden="1" w:unhideWhenUsed="1"/>
-    <w:lsdException w:name="List 2" w:semiHidden="1" w:unhideWhenUsed="1"/>
-    <w:lsdException w:name="List 3" w:semiHidden="1" w:unhideWhenUsed="1"/>
-    <w:lsdException w:name="List 4" w:semiHidden="1" w:unhideWhenUsed="1"/>
-    <w:lsdException w:name="List 5" w:semiHidden="1" w:unhideWhenUsed="1"/>
-    <w:lsdException w:name="List Bullet 2" w:semiHidden="1" w:unhideWhenUsed="1"/>
-    <w:lsdException w:name="List Bullet 3" w:semiHidden="1" w:unhideWhenUsed="1"/>
-    <w:lsdException w:name="List Bullet 4" w:semiHidden="1" w:unhideWhenUsed="1"/>
-    <w:lsdException w:name="List Bullet 5" w:semiHidden="1" w:unhideWhenUsed="1"/>
-    <w:lsdException w:name="List Number 2" w:semiHidden="1" w:unhideWhenUsed="1"/>
-    <w:lsdException w:name="List Number 3" w:semiHidden="1" w:unhideWhenUsed="1"/>
-    <w:lsdException w:name="List Number 4" w:semiHidden="1" w:unhideWhenUsed="1"/>
-    <w:lsdException w:name="List Number 5" w:semiHidden="1" w:unhideWhenUsed="1"/>
-    <w:lsdException w:name="Title" w:uiPriority="10" w:qFormat="1"/>
-    <w:lsdException w:name="Closing" w:semiHidden="1" w:unhideWhenUsed="1"/>
-    <w:lsdException w:name="Signature" w:semiHidden="1" w:unhideWhenUsed="1"/>
-    <w:lsdException w:name="Default Paragraph Font" w:semiHidden="1" w:uiPriority="1" w:unhideWhenUsed="1"/>
-    <w:lsdException w:name="Body Text" w:semiHidden="1" w:unhideWhenUsed="1"/>
-    <w:lsdException w:name="Body Text Indent" w:semiHidden="1" w:unhideWhenUsed="1"/>
-    <w:lsdException w:name="List Continue" w:semiHidden="1" w:unhideWhenUsed="1"/>
-    <w:lsdException w:name="List Continue 2" w:semiHidden="1" w:unhideWhenUsed="1"/>
-    <w:lsdException w:name="List Continue 3" w:semiHidden="1" w:unhideWhenUsed="1"/>
-    <w:lsdException w:name="List Continue 4" w:semiHidden="1" w:unhideWhenUsed="1"/>
-    <w:lsdException w:name="List Continue 5" w:semiHidden="1" w:unhideWhenUsed="1"/>
-    <w:lsdException w:name="Message Header" w:semiHidden="1" w:unhideWhenUsed="1"/>
-    <w:lsdException w:name="Subtitle" w:uiPriority="11" w:qFormat="1"/>
-    <w:lsdException w:name="Salutation" w:semiHidden="1" w:unhideWhenUsed="1"/>
-    <w:lsdException w:name="Date" w:semiHidden="1" w:unhideWhenUsed="1"/>
-    <w:lsdException w:name="Body Text First Indent" w:semiHidden="1" w:unhideWhenUsed="1"/>
-    <w:lsdException w:name="Body Text First Indent 2" w:semiHidden="1" w:unhideWhenUsed="1"/>
-    <w:lsdException w:name="Note Heading" w:semiHidden="1" w:unhideWhenUsed="1"/>
-    <w:lsdException w:name="Body Text 2" w:semiHidden="1" w:unhideWhenUsed="1"/>
-    <w:lsdException w:name="Body Text 3" w:semiHidden="1" w:unhideWhenUsed="1"/>
-    <w:lsdException w:name="Body Text Indent 2" w:semiHidden="1" w:unhideWhenUsed="1"/>
-    <w:lsdException w:name="Body Text Indent 3" w:semiHidden="1" w:unhideWhenUsed="1"/>
-    <w:lsdException w:name="Block Text" w:semiHidden="1" w:unhideWhenUsed="1"/>
-    <w:lsdException w:name="Hyperlink" w:semiHidden="1" w:unhideWhenUsed="1"/>
-    <w:lsdException w:name="FollowedHyperlink" w:semiHidden="1" w:unhideWhenUsed="1"/>
-    <w:lsdException w:name="Strong" w:uiPriority="22" w:qFormat="1"/>
-    <w:lsdException w:name="Emphasis" w:uiPriority="20" w:qFormat="1"/>
-    <w:lsdException w:name="Document Map" w:semiHidden="1" w:unhideWhenUsed="1"/>
-    <w:lsdException w:name="Plain Text" w:semiHidden="1" w:unhideWhenUsed="1"/>
-    <w:lsdException w:name="E-mail Signature" w:semiHidden="1" w:unhideWhenUsed="1"/>
-    <w:lsdException w:name="HTML Top of Form" w:semiHidden="1" w:unhideWhenUsed="1"/>
-    <w:lsdException w:name="HTML Bottom of Form" w:semiHidden="1" w:unhideWhenUsed="1"/>
-    <w:lsdException w:name="Normal (Web)" w:semiHidden="1" w:unhideWhenUsed="1"/>
-    <w:lsdException w:name="HTML Acronym" w:semiHidden="1" w:unhideWhenUsed="1"/>
-    <w:lsdException w:name="HTML Address" w:semiHidden="1" w:unhideWhenUsed="1"/>
-    <w:lsdException w:name="HTML Cite" w:semiHidden="1" w:unhideWhenUsed="1"/>
-    <w:lsdException w:name="HTML Code" w:semiHidden="1" w:unhideWhenUsed="1"/>
-    <w:lsdException w:name="HTML Definition" w:semiHidden="1" w:unhideWhenUsed="1"/>
-    <w:lsdException w:name="HTML Keyboard" w:semiHidden="1" w:unhideWhenUsed="1"/>
-    <w:lsdException w:name="HTML Preformatted" w:semiHidden="1" w:unhideWhenUsed="1"/>
-    <w:lsdException w:name="HTML Sample" w:semiHidden="1" w:unhideWhenUsed="1"/>
-    <w:lsdException w:name="HTML Typewriter" w:semiHidden="1" w:unhideWhenUsed="1"/>
-    <w:lsdException w:name="HTML Variable" w:semiHidden="1" w:unhideWhenUsed="1"/>
-    <w:lsdException w:name="Normal Table" w:semiHidden="1" w:unhideWhenUsed="1"/>
-    <w:lsdException w:name="annotation subject" w:semiHidden="1" w:unhideWhenUsed="1"/>
-    <w:lsdException w:name="No List" w:semiHidden="1" w:unhideWhenUsed="1"/>
-    <w:lsdException w:name="Outline List 1" w:semiHidden="1" w:unhideWhenUsed="1"/>
-    <w:lsdException w:name="Outline List 2" w:semiHidden="1" w:unhideWhenUsed="1"/>
-    <w:lsdException w:name="Outline List 3" w:semiHidden="1" w:unhideWhenUsed="1"/>
-    <w:lsdException w:name="Table Simple 1" w:semiHidden="1" w:unhideWhenUsed="1"/>
-    <w:lsdException w:name="Table Simple 2" w:semiHidden="1" w:unhideWhenUsed="1"/>
-    <w:lsdException w:name="Table Simple 3" w:semiHidden="1" w:unhideWhenUsed="1"/>
-    <w:lsdException w:name="Table Classic 1" w:semiHidden="1" w:unhideWhenUsed="1"/>
-    <w:lsdException w:name="Table Classic 2" w:semiHidden="1" w:unhideWhenUsed="1"/>
-    <w:lsdException w:name="Table Classic 3" w:semiHidden="1" w:unhideWhenUsed="1"/>
-    <w:lsdException w:name="Table Classic 4" w:semiHidden="1" w:unhideWhenUsed="1"/>
-    <w:lsdException w:name="Table Colorful 1" w:semiHidden="1" w:unhideWhenUsed="1"/>
-    <w:lsdException w:name="Table Colorful 2" w:semiHidden="1" w:unhideWhenUsed="1"/>
-    <w:lsdException w:name="Table Colorful 3" w:semiHidden="1" w:unhideWhenUsed="1"/>
-    <w:lsdException w:name="Table Columns 1" w:semiHidden="1" w:unhideWhenUsed="1"/>
-    <w:lsdException w:name="Table Columns 2" w:semiHidden="1" w:unhideWhenUsed="1"/>
-    <w:lsdException w:name="Table Columns 3" w:semiHidden="1" w:unhideWhenUsed="1"/>
-    <w:lsdException w:name="Table Columns 4" w:semiHidden="1" w:unhideWhenUsed="1"/>
-    <w:lsdException w:name="Table Columns 5" w:semiHidden="1" w:unhideWhenUsed="1"/>
-    <w:lsdException w:name="Table Grid 1" w:semiHidden="1" w:unhideWhenUsed="1"/>
-    <w:lsdException w:name="Table Grid 2" w:semiHidden="1" w:unhideWhenUsed="1"/>
-    <w:lsdException w:name="Table Grid 3" w:semiHidden="1" w:unhideWhenUsed="1"/>
-    <w:lsdException w:name="Table Grid 4" w:semiHidden="1" w:unhideWhenUsed="1"/>
-    <w:lsdException w:name="Table Grid 5" w:semiHidden="1" w:unhideWhenUsed="1"/>
-    <w:lsdException w:name="Table Grid 6" w:semiHidden="1" w:unhideWhenUsed="1"/>
-    <w:lsdException w:name="Table Grid 7" w:semiHidden="1" w:unhideWhenUsed="1"/>
-    <w:lsdException w:name="Table Grid 8" w:semiHidden="1" w:unhideWhenUsed="1"/>
-    <w:lsdException w:name="Table List 1" w:semiHidden="1" w:unhideWhenUsed="1"/>
-    <w:lsdException w:name="Table List 2" w:semiHidden="1" w:unhideWhenUsed="1"/>
-    <w:lsdException w:name="Table List 3" w:semiHidden="1" w:unhideWhenUsed="1"/>
-    <w:lsdException w:name="Table List 4" w:semiHidden="1" w:unhideWhenUsed="1"/>
-    <w:lsdException w:name="Table List 5" w:semiHidden="1" w:unhideWhenUsed="1"/>
-    <w:lsdException w:name="Table List 6" w:semiHidden="1" w:unhideWhenUsed="1"/>
-    <w:lsdException w:name="Table List 7" w:semiHidden="1" w:unhideWhenUsed="1"/>
-    <w:lsdException w:name="Table List 8" w:semiHidden="1" w:unhideWhenUsed="1"/>
-    <w:lsdException w:name="Table 3D effects 1" w:semiHidden="1" w:unhideWhenUsed="1"/>
-    <w:lsdException w:name="Table 3D effects 2" w:semiHidden="1" w:unhideWhenUsed="1"/>
-    <w:lsdException w:name="Table 3D effects 3" w:semiHidden="1" w:unhideWhenUsed="1"/>
-    <w:lsdException w:name="Table Contemporary" w:semiHidden="1" w:unhideWhenUsed="1"/>
-    <w:lsdException w:name="Table Elegant" w:semiHidden="1" w:unhideWhenUsed="1"/>
-    <w:lsdException w:name="Table Professional" w:semiHidden="1" w:unhideWhenUsed="1"/>
-    <w:lsdException w:name="Table Subtle 1" w:semiHidden="1" w:unhideWhenUsed="1"/>
-    <w:lsdException w:name="Table Subtle 2" w:semiHidden="1" w:unhideWhenUsed="1"/>
-    <w:lsdException w:name="Table Web 1" w:semiHidden="1" w:unhideWhenUsed="1"/>
-    <w:lsdException w:name="Table Web 2" w:semiHidden="1" w:unhideWhenUsed="1"/>
-    <w:lsdException w:name="Table Web 3" w:semiHidden="1" w:unhideWhenUsed="1"/>
-    <w:lsdException w:name="Balloon Text" w:semiHidden="1" w:unhideWhenUsed="1"/>
-    <w:lsdException w:name="Table Grid" w:uiPriority="39"/>
-    <w:lsdException w:name="Table Theme" w:semiHidden="1" w:unhideWhenUsed="1"/>
-    <w:lsdException w:name="Placeholder Text" w:semiHidden="1"/>
-    <w:lsdException w:name="No Spacing" w:uiPriority="1" w:qFormat="1"/>
-    <w:lsdException w:name="Light Shading" w:uiPriority="60"/>
-    <w:lsdException w:name="Light List" w:uiPriority="61"/>
-    <w:lsdException w:name="Light Grid" w:uiPriority="62"/>
-    <w:lsdException w:name="Medium Shading 1" w:uiPriority="63"/>
-    <w:lsdException w:name="Medium Shading 2" w:uiPriority="64"/>
-    <w:lsdException w:name="Medium List 1" w:uiPriority="65"/>
-    <w:lsdException w:name="Medium List 2" w:uiPriority="66"/>
-    <w:lsdException w:name="Medium Grid 1" w:uiPriority="67"/>
-    <w:lsdException w:name="Medium Grid 2" w:uiPriority="68"/>
-    <w:lsdException w:name="Medium Grid 3" w:uiPriority="69"/>
-    <w:lsdException w:name="Dark List" w:uiPriority="70"/>
-    <w:lsdException w:name="Colorful Shading" w:uiPriority="71"/>
-    <w:lsdException w:name="Colorful List" w:uiPriority="72"/>
-    <w:lsdException w:name="Colorful Grid" w:uiPriority="73"/>
-    <w:lsdException w:name="Light Shading Accent 1" w:uiPriority="60"/>
-    <w:lsdException w:name="Light List Accent 1" w:uiPriority="61"/>
-    <w:lsdException w:name="Light Grid Accent 1" w:uiPriority="62"/>
-    <w:lsdException w:name="Medium Shading 1 Accent 1" w:uiPriority="63"/>
-    <w:lsdException w:name="Medium Shading 2 Accent 1" w:uiPriority="64"/>
-    <w:lsdException w:name="Medium List 1 Accent 1" w:uiPriority="65"/>
-    <w:lsdException w:name="Revision" w:semiHidden="1"/>
-    <w:lsdException w:name="List Paragraph" w:uiPriority="34" w:qFormat="1"/>
-    <w:lsdException w:name="Quote" w:uiPriority="29" w:qFormat="1"/>
-    <w:lsdException w:name="Intense Quote" w:uiPriority="30" w:qFormat="1"/>
-    <w:lsdException w:name="Medium List 2 Accent 1" w:uiPriority="66"/>
-    <w:lsdException w:name="Medium Grid 1 Accent 1" w:uiPriority="67"/>
-    <w:lsdException w:name="Medium Grid 2 Accent 1" w:uiPriority="68"/>
-    <w:lsdException w:name="Medium Grid 3 Accent 1" w:uiPriority="69"/>
-    <w:lsdException w:name="Dark List Accent 1" w:uiPriority="70"/>
-    <w:lsdException w:name="Colorful Shading Accent 1" w:uiPriority="71"/>
-    <w:lsdException w:name="Colorful List Accent 1" w:uiPriority="72"/>
-    <w:lsdException w:name="Colorful Grid Accent 1" w:uiPriority="73"/>
-    <w:lsdException w:name="Light Shading Accent 2" w:uiPriority="60"/>
-    <w:lsdException w:name="Light List Accent 2" w:uiPriority="61"/>
-    <w:lsdException w:name="Light Grid Accent 2" w:uiPriority="62"/>
-    <w:lsdException w:name="Medium Shading 1 Accent 2" w:uiPriority="63"/>
-    <w:lsdException w:name="Medium Shading 2 Accent 2" w:uiPriority="64"/>
-    <w:lsdException w:name="Medium List 1 Accent 2" w:uiPriority="65"/>
-    <w:lsdException w:name="Medium List 2 Accent 2" w:uiPriority="66"/>
-    <w:lsdException w:name="Medium Grid 1 Accent 2" w:uiPriority="67"/>
-    <w:lsdException w:name="Medium Grid 2 Accent 2" w:uiPriority="68"/>
-    <w:lsdException w:name="Medium Grid 3 Accent 2" w:uiPriority="69"/>
-    <w:lsdException w:name="Dark List Accent 2" w:uiPriority="70"/>
-    <w:lsdException w:name="Colorful Shading Accent 2" w:uiPriority="71"/>
-    <w:lsdException w:name="Colorful List Accent 2" w:uiPriority="72"/>
-    <w:lsdException w:name="Colorful Grid Accent 2" w:uiPriority="73"/>
-    <w:lsdException w:name="Light Shading Accent 3" w:uiPriority="60"/>
-    <w:lsdException w:name="Light List Accent 3" w:uiPriority="61"/>
-    <w:lsdException w:name="Light Grid Accent 3" w:uiPriority="62"/>
-    <w:lsdException w:name="Medium Shading 1 Accent 3" w:uiPriority="63"/>
-    <w:lsdException w:name="Medium Shading 2 Accent 3" w:uiPriority="64"/>
-    <w:lsdException w:name="Medium List 1 Accent 3" w:uiPriority="65"/>
-    <w:lsdException w:name="Medium List 2 Accent 3" w:uiPriority="66"/>
-    <w:lsdException w:name="Medium Grid 1 Accent 3" w:uiPriority="67"/>
-    <w:lsdException w:name="Medium Grid 2 Accent 3" w:uiPriority="68"/>
-    <w:lsdException w:name="Medium Grid 3 Accent 3" w:uiPriority="69"/>
-    <w:lsdException w:name="Dark List Accent 3" w:uiPriority="70"/>
-    <w:lsdException w:name="Colorful Shading Accent 3" w:uiPriority="71"/>
-    <w:lsdException w:name="Colorful List Accent 3" w:uiPriority="72"/>
-    <w:lsdException w:name="Colorful Grid Accent 3" w:uiPriority="73"/>
-    <w:lsdException w:name="Light Shading Accent 4" w:uiPriority="60"/>
-    <w:lsdException w:name="Light List Accent 4" w:uiPriority="61"/>
-    <w:lsdException w:name="Light Grid Accent 4" w:uiPriority="62"/>
-    <w:lsdException w:name="Medium Shading 1 Accent 4" w:uiPriority="63"/>
-    <w:lsdException w:name="Medium Shading 2 Accent 4" w:uiPriority="64"/>
-    <w:lsdException w:name="Medium List 1 Accent 4" w:uiPriority="65"/>
-    <w:lsdException w:name="Medium List 2 Accent 4" w:uiPriority="66"/>
-    <w:lsdException w:name="Medium Grid 1 Accent 4" w:uiPriority="67"/>
-    <w:lsdException w:name="Medium Grid 2 Accent 4" w:uiPriority="68"/>
-    <w:lsdException w:name="Medium Grid 3 Accent 4" w:uiPriority="69"/>
-    <w:lsdException w:name="Dark List Accent 4" w:uiPriority="70"/>
-    <w:lsdException w:name="Colorful Shading Accent 4" w:uiPriority="71"/>
-    <w:lsdException w:name="Colorful List Accent 4" w:uiPriority="72"/>
-    <w:lsdException w:name="Colorful Grid Accent 4" w:uiPriority="73"/>
-    <w:lsdException w:name="Light Shading Accent 5" w:uiPriority="60"/>
-    <w:lsdException w:name="Light List Accent 5" w:uiPriority="61"/>
-    <w:lsdException w:name="Light Grid Accent 5" w:uiPriority="62"/>
-    <w:lsdException w:name="Medium Shading 1 Accent 5" w:uiPriority="63"/>
-    <w:lsdException w:name="Medium Shading 2 Accent 5" w:uiPriority="64"/>
-    <w:lsdException w:name="Medium List 1 Accent 5" w:uiPriority="65"/>
-    <w:lsdException w:name="Medium List 2 Accent 5" w:uiPriority="66"/>
-    <w:lsdException w:name="Medium Grid 1 Accent 5" w:uiPriority="67"/>
-    <w:lsdException w:name="Medium Grid 2 Accent 5" w:uiPriority="68"/>
-    <w:lsdException w:name="Medium Grid 3 Accent 5" w:uiPriority="69"/>
-    <w:lsdException w:name="Dark List Accent 5" w:uiPriority="70"/>
-    <w:lsdException w:name="Colorful Shading Accent 5" w:uiPriority="71"/>
-    <w:lsdException w:name="Colorful List Accent 5" w:uiPriority="72"/>
-    <w:lsdException w:name="Colorful Grid Accent 5" w:uiPriority="73"/>
-    <w:lsdException w:name="Light Shading Accent 6" w:uiPriority="60"/>
-    <w:lsdException w:name="Light List Accent 6" w:uiPriority="61"/>
-    <w:lsdException w:name="Light Grid Accent 6" w:uiPriority="62"/>
-    <w:lsdException w:name="Medium Shading 1 Accent 6" w:uiPriority="63"/>
-    <w:lsdException w:name="Medium Shading 2 Accent 6" w:uiPriority="64"/>
-    <w:lsdException w:name="Medium List 1 Accent 6" w:uiPriority="65"/>
-    <w:lsdException w:name="Medium List 2 Accent 6" w:uiPriority="66"/>
-    <w:lsdException w:name="Medium Grid 1 Accent 6" w:uiPriority="67"/>
-    <w:lsdException w:name="Medium Grid 2 Accent 6" w:uiPriority="68"/>
-    <w:lsdException w:name="Medium Grid 3 Accent 6" w:uiPriority="69"/>
-    <w:lsdException w:name="Dark List Accent 6" w:uiPriority="70"/>
-    <w:lsdException w:name="Colorful Shading Accent 6" w:uiPriority="71"/>
-    <w:lsdException w:name="Colorful List Accent 6" w:uiPriority="72"/>
-    <w:lsdException w:name="Colorful Grid Accent 6" w:uiPriority="73"/>
-    <w:lsdException w:name="Subtle Emphasis" w:uiPriority="19" w:qFormat="1"/>
-    <w:lsdException w:name="Intense Emphasis" w:uiPriority="21" w:qFormat="1"/>
-    <w:lsdException w:name="Subtle Reference" w:uiPriority="31" w:qFormat="1"/>
-    <w:lsdException w:name="Intense Reference" w:uiPriority="32" w:qFormat="1"/>
-    <w:lsdException w:name="Book Title" w:uiPriority="33" w:qFormat="1"/>
-    <w:lsdException w:name="Bibliography" w:semiHidden="1" w:uiPriority="37" w:unhideWhenUsed="1"/>
-    <w:lsdException w:name="TOC Heading" w:semiHidden="1" w:uiPriority="39" w:unhideWhenUsed="1" w:qFormat="1"/>
-    <w:lsdException w:name="Plain Table 1" w:uiPriority="41"/>
-    <w:lsdException w:name="Plain Table 2" w:uiPriority="42"/>
-    <w:lsdException w:name="Plain Table 3" w:uiPriority="43"/>
-    <w:lsdException w:name="Plain Table 4" w:uiPriority="44"/>
-    <w:lsdException w:name="Plain Table 5" w:uiPriority="45"/>
-    <w:lsdException w:name="Grid Table Light" w:uiPriority="40"/>
-    <w:lsdException w:name="Grid Table 1 Light" w:uiPriority="46"/>
-    <w:lsdException w:name="Grid Table 2" w:uiPriority="47"/>
-    <w:lsdException w:name="Grid Table 3" w:uiPriority="48"/>
-    <w:lsdException w:name="Grid Table 4" w:uiPriority="49"/>
-    <w:lsdException w:name="Grid Table 5 Dark" w:uiPriority="50"/>
-    <w:lsdException w:name="Grid Table 6 Colorful" w:uiPriority="51"/>
-    <w:lsdException w:name="Grid Table 7 Colorful" w:uiPriority="52"/>
-    <w:lsdException w:name="Grid Table 1 Light Accent 1" w:uiPriority="46"/>
-    <w:lsdException w:name="Grid Table 2 Accent 1" w:uiPriority="47"/>
-    <w:lsdException w:name="Grid Table 3 Accent 1" w:uiPriority="48"/>
-    <w:lsdException w:name="Grid Table 4 Accent 1" w:uiPriority="49"/>
-    <w:lsdException w:name="Grid Table 5 Dark Accent 1" w:uiPriority="50"/>
-    <w:lsdException w:name="Grid Table 6 Colorful Accent 1" w:uiPriority="51"/>
-    <w:lsdException w:name="Grid Table 7 Colorful Accent 1" w:uiPriority="52"/>
-    <w:lsdException w:name="Grid Table 1 Light Accent 2" w:uiPriority="46"/>
-    <w:lsdException w:name="Grid Table 2 Accent 2" w:uiPriority="47"/>
-    <w:lsdException w:name="Grid Table 3 Accent 2" w:uiPriority="48"/>
-    <w:lsdException w:name="Grid Table 4 Accent 2" w:uiPriority="49"/>
-    <w:lsdException w:name="Grid Table 5 Dark Accent 2" w:uiPriority="50"/>
-    <w:lsdException w:name="Grid Table 6 Colorful Accent 2" w:uiPriority="51"/>
-    <w:lsdException w:name="Grid Table 7 Colorful Accent 2" w:uiPriority="52"/>
-    <w:lsdException w:name="Grid Table 1 Light Accent 3" w:uiPriority="46"/>
-    <w:lsdException w:name="Grid Table 2 Accent 3" w:uiPriority="47"/>
-    <w:lsdException w:name="Grid Table 3 Accent 3" w:uiPriority="48"/>
-    <w:lsdException w:name="Grid Table 4 Accent 3" w:uiPriority="49"/>
-    <w:lsdException w:name="Grid Table 5 Dark Accent 3" w:uiPriority="50"/>
-    <w:lsdException w:name="Grid Table 6 Colorful Accent 3" w:uiPriority="51"/>
-    <w:lsdException w:name="Grid Table 7 Colorful Accent 3" w:uiPriority="52"/>
-    <w:lsdException w:name="Grid Table 1 Light Accent 4" w:uiPriority="46"/>
-    <w:lsdException w:name="Grid Table 2 Accent 4" w:uiPriority="47"/>
-    <w:lsdException w:name="Grid Table 3 Accent 4" w:uiPriority="48"/>
-    <w:lsdException w:name="Grid Table 4 Accent 4" w:uiPriority="49"/>
-    <w:lsdException w:name="Grid Table 5 Dark Accent 4" w:uiPriority="50"/>
-    <w:lsdException w:name="Grid Table 6 Colorful Accent 4" w:uiPriority="51"/>
-    <w:lsdException w:name="Grid Table 7 Colorful Accent 4" w:uiPriority="52"/>
-    <w:lsdException w:name="Grid Table 1 Light Accent 5" w:uiPriority="46"/>
-    <w:lsdException w:name="Grid Table 2 Accent 5" w:uiPriority="47"/>
-    <w:lsdException w:name="Grid Table 3 Accent 5" w:uiPriority="48"/>
-    <w:lsdException w:name="Grid Table 4 Accent 5" w:uiPriority="49"/>
-    <w:lsdException w:name="Grid Table 5 Dark Accent 5" w:uiPriority="50"/>
-    <w:lsdException w:name="Grid Table 6 Colorful Accent 5" w:uiPriority="51"/>
-    <w:lsdException w:name="Grid Table 7 Colorful Accent 5" w:uiPriority="52"/>
-    <w:lsdException w:name="Grid Table 1 Light Accent 6" w:uiPriority="46"/>
-    <w:lsdException w:name="Grid Table 2 Accent 6" w:uiPriority="47"/>
-    <w:lsdException w:name="Grid Table 3 Accent 6" w:uiPriority="48"/>
-    <w:lsdException w:name="Grid Table 4 Accent 6" w:uiPriority="49"/>
-    <w:lsdException w:name="Grid Table 5 Dark Accent 6" w:uiPriority="50"/>
-    <w:lsdException w:name="Grid Table 6 Colorful Accent 6" w:uiPriority="51"/>
-    <w:lsdException w:name="Grid Table 7 Colorful Accent 6" w:uiPriority="52"/>
-    <w:lsdException w:name="List Table 1 Light" w:uiPriority="46"/>
-    <w:lsdException w:name="List Table 2" w:uiPriority="47"/>
-    <w:lsdException w:name="List Table 3" w:uiPriority="48"/>
-    <w:lsdException w:name="List Table 4" w:uiPriority="49"/>
-    <w:lsdException w:name="List Table 5 Dark" w:uiPriority="50"/>
-    <w:lsdException w:name="List Table 6 Colorful" w:uiPriority="51"/>
-    <w:lsdException w:name="List Table 7 Colorful" w:uiPriority="52"/>
-    <w:lsdException w:name="List Table 1 Light Accent 1" w:uiPriority="46"/>
-    <w:lsdException w:name="List Table 2 Accent 1" w:uiPriority="47"/>
-    <w:lsdException w:name="List Table 3 Accent 1" w:uiPriority="48"/>
-    <w:lsdException w:name="List Table 4 Accent 1" w:uiPriority="49"/>
-    <w:lsdException w:name="List Table 5 Dark Accent 1" w:uiPriority="50"/>
-    <w:lsdException w:name="List Table 6 Colorful Accent 1" w:uiPriority="51"/>
-    <w:lsdException w:name="List Table 7 Colorful Accent 1" w:uiPriority="52"/>
-    <w:lsdException w:name="List Table 1 Light Accent 2" w:uiPriority="46"/>
-    <w:lsdException w:name="List Table 2 Accent 2" w:uiPriority="47"/>
-    <w:lsdException w:name="List Table 3 Accent 2" w:uiPriority="48"/>
-    <w:lsdException w:name="List Table 4 Accent 2" w:uiPriority="49"/>
-    <w:lsdException w:name="List Table 5 Dark Accent 2" w:uiPriority="50"/>
-    <w:lsdException w:name="List Table 6 Colorful Accent 2" w:uiPriority="51"/>
-    <w:lsdException w:name="List Table 7 Colorful Accent 2" w:uiPriority="52"/>
-    <w:lsdException w:name="List Table 1 Light Accent 3" w:uiPriority="46"/>
-    <w:lsdException w:name="List Table 2 Accent 3" w:uiPriority="47"/>
-    <w:lsdException w:name="List Table 3 Accent 3" w:uiPriority="48"/>
-    <w:lsdException w:name="List Table 4 Accent 3" w:uiPriority="49"/>
-    <w:lsdException w:name="List Table 5 Dark Accent 3" w:uiPriority="50"/>
-    <w:lsdException w:name="List Table 6 Colorful Accent 3" w:uiPriority="51"/>
-    <w:lsdException w:name="List Table 7 Colorful Accent 3" w:uiPriority="52"/>
-    <w:lsdException w:name="List Table 1 Light Accent 4" w:uiPriority="46"/>
-    <w:lsdException w:name="List Table 2 Accent 4" w:uiPriority="47"/>
-    <w:lsdException w:name="List Table 3 Accent 4" w:uiPriority="48"/>
-    <w:lsdException w:name="List Table 4 Accent 4" w:uiPriority="49"/>
-    <w:lsdException w:name="List Table 5 Dark Accent 4" w:uiPriority="50"/>
-    <w:lsdException w:name="List Table 6 Colorful Accent 4" w:uiPriority="51"/>
-    <w:lsdException w:name="List Table 7 Colorful Accent 4" w:uiPriority="52"/>
-    <w:lsdException w:name="List Table 1 Light Accent 5" w:uiPriority="46"/>
-    <w:lsdException w:name="List Table 2 Accent 5" w:uiPriority="47"/>
-    <w:lsdException w:name="List Table 3 Accent 5" w:uiPriority="48"/>
-    <w:lsdException w:name="List Table 4 Accent 5" w:uiPriority="49"/>
-    <w:lsdException w:name="List Table 5 Dark Accent 5" w:uiPriority="50"/>
-    <w:lsdException w:name="List Table 6 Colorful Accent 5" w:uiPriority="51"/>
-    <w:lsdException w:name="List Table 7 Colorful Accent 5" w:uiPriority="52"/>
-    <w:lsdException w:name="List Table 1 Light Accent 6" w:uiPriority="46"/>
-    <w:lsdException w:name="List Table 2 Accent 6" w:uiPriority="47"/>
-    <w:lsdException w:name="List Table 3 Accent 6" w:uiPriority="48"/>
-    <w:lsdException w:name="List Table 4 Accent 6" w:uiPriority="49"/>
-    <w:lsdException w:name="List Table 5 Dark Accent 6" w:uiPriority="50"/>
-    <w:lsdException w:name="List Table 6 Colorful Accent 6" w:uiPriority="51"/>
-    <w:lsdException w:name="List Table 7 Colorful Accent 6" w:uiPriority="52"/>
-    <w:lsdException w:name="Mention" w:semiHidden="1" w:unhideWhenUsed="1"/>
-    <w:lsdException w:name="Smart Hyperlink" w:semiHidden="1" w:unhideWhenUsed="1"/>
-    <w:lsdException w:name="Hashtag" w:semiHidden="1" w:unhideWhenUsed="1"/>
-    <w:lsdException w:name="Unresolved Mention" w:semiHidden="1" w:unhideWhenUsed="1"/>
+  <w:latentStyles w:defLockedState="0" w:defUIPriority="99" w:defSemiHidden="1" w:defUnhideWhenUsed="1" w:defQFormat="0" w:count="267">
+    <w:lsdException w:name="Normal" w:semiHidden="0" w:uiPriority="0" w:unhideWhenUsed="0" w:qFormat="1"/>
+    <w:lsdException w:name="heading 1" w:semiHidden="0" w:uiPriority="9" w:unhideWhenUsed="0" w:qFormat="1"/>
+    <w:lsdException w:name="heading 2" w:uiPriority="9" w:qFormat="1"/>
+    <w:lsdException w:name="heading 3" w:uiPriority="9" w:qFormat="1"/>
+    <w:lsdException w:name="heading 4" w:uiPriority="9" w:qFormat="1"/>
+    <w:lsdException w:name="heading 5" w:uiPriority="9" w:qFormat="1"/>
+    <w:lsdException w:name="heading 6" w:uiPriority="9" w:qFormat="1"/>
+    <w:lsdException w:name="heading 7" w:uiPriority="9" w:qFormat="1"/>
+    <w:lsdException w:name="heading 8" w:uiPriority="9" w:qFormat="1"/>
+    <w:lsdException w:name="heading 9" w:uiPriority="9" w:qFormat="1"/>
+    <w:lsdException w:name="toc 1" w:uiPriority="39"/>
+    <w:lsdException w:name="toc 2" w:uiPriority="39"/>
+    <w:lsdException w:name="toc 3" w:uiPriority="39"/>
+    <w:lsdException w:name="toc 4" w:uiPriority="39"/>
+    <w:lsdException w:name="toc 5" w:uiPriority="39"/>
+    <w:lsdException w:name="toc 6" w:uiPriority="39"/>
+    <w:lsdException w:name="toc 7" w:uiPriority="39"/>
+    <w:lsdException w:name="toc 8" w:uiPriority="39"/>
+    <w:lsdException w:name="toc 9" w:uiPriority="39"/>
+    <w:lsdException w:name="caption" w:uiPriority="35" w:qFormat="1"/>
+    <w:lsdException w:name="Title" w:semiHidden="0" w:uiPriority="10" w:unhideWhenUsed="0" w:qFormat="1"/>
+    <w:lsdException w:name="Default Paragraph Font" w:uiPriority="1"/>
+    <w:lsdException w:name="Subtitle" w:semiHidden="0" w:uiPriority="11" w:unhideWhenUsed="0" w:qFormat="1"/>
+    <w:lsdException w:name="Strong" w:semiHidden="0" w:uiPriority="22" w:unhideWhenUsed="0" w:qFormat="1"/>
+    <w:lsdException w:name="Emphasis" w:semiHidden="0" w:uiPriority="20" w:unhideWhenUsed="0" w:qFormat="1"/>
+    <w:lsdException w:name="Table Grid" w:semiHidden="0" w:uiPriority="39" w:unhideWhenUsed="0"/>
+    <w:lsdException w:name="Placeholder Text" w:unhideWhenUsed="0"/>
+    <w:lsdException w:name="No Spacing" w:semiHidden="0" w:uiPriority="1" w:unhideWhenUsed="0" w:qFormat="1"/>
+    <w:lsdException w:name="Light Shading" w:semiHidden="0" w:uiPriority="60" w:unhideWhenUsed="0"/>
+    <w:lsdException w:name="Light List" w:semiHidden="0" w:uiPriority="61" w:unhideWhenUsed="0"/>
+    <w:lsdException w:name="Light Grid" w:semiHidden="0" w:uiPriority="62" w:unhideWhenUsed="0"/>
+    <w:lsdException w:name="Medium Shading 1" w:semiHidden="0" w:uiPriority="63" w:unhideWhenUsed="0"/>
+    <w:lsdException w:name="Medium Shading 2" w:semiHidden="0" w:uiPriority="64" w:unhideWhenUsed="0"/>
+    <w:lsdException w:name="Medium List 1" w:semiHidden="0" w:uiPriority="65" w:unhideWhenUsed="0"/>
+    <w:lsdException w:name="Medium List 2" w:semiHidden="0" w:uiPriority="66" w:unhideWhenUsed="0"/>
+    <w:lsdException w:name="Medium Grid 1" w:semiHidden="0" w:uiPriority="67" w:unhideWhenUsed="0"/>
+    <w:lsdException w:name="Medium Grid 2" w:semiHidden="0" w:uiPriority="68" w:unhideWhenUsed="0"/>
+    <w:lsdException w:name="Medium Grid 3" w:semiHidden="0" w:uiPriority="69" w:unhideWhenUsed="0"/>
+    <w:lsdException w:name="Dark List" w:semiHidden="0" w:uiPriority="70" w:unhideWhenUsed="0"/>
+    <w:lsdException w:name="Colorful Shading" w:semiHidden="0" w:uiPriority="71" w:unhideWhenUsed="0"/>
+    <w:lsdException w:name="Colorful List" w:semiHidden="0" w:uiPriority="72" w:unhideWhenUsed="0"/>
+    <w:lsdException w:name="Colorful Grid" w:semiHidden="0" w:uiPriority="73" w:unhideWhenUsed="0"/>
+    <w:lsdException w:name="Light Shading Accent 1" w:semiHidden="0" w:uiPriority="60" w:unhideWhenUsed="0"/>
+    <w:lsdException w:name="Light List Accent 1" w:semiHidden="0" w:uiPriority="61" w:unhideWhenUsed="0"/>
+    <w:lsdException w:name="Light Grid Accent 1" w:semiHidden="0" w:uiPriority="62" w:unhideWhenUsed="0"/>
+    <w:lsdException w:name="Medium Shading 1 Accent 1" w:semiHidden="0" w:uiPriority="63" w:unhideWhenUsed="0"/>
+    <w:lsdException w:name="Medium Shading 2 Accent 1" w:semiHidden="0" w:uiPriority="64" w:unhideWhenUsed="0"/>
+    <w:lsdException w:name="Medium List 1 Accent 1" w:semiHidden="0" w:uiPriority="65" w:unhideWhenUsed="0"/>
+    <w:lsdException w:name="Revision" w:unhideWhenUsed="0"/>
+    <w:lsdException w:name="List Paragraph" w:semiHidden="0" w:uiPriority="34" w:unhideWhenUsed="0" w:qFormat="1"/>
+    <w:lsdException w:name="Quote" w:semiHidden="0" w:uiPriority="29" w:unhideWhenUsed="0" w:qFormat="1"/>
+    <w:lsdException w:name="Intense Quote" w:semiHidden="0" w:uiPriority="30" w:unhideWhenUsed="0" w:qFormat="1"/>
+    <w:lsdException w:name="Medium List 2 Accent 1" w:semiHidden="0" w:uiPriority="66" w:unhideWhenUsed="0"/>
+    <w:lsdException w:name="Medium Grid 1 Accent 1" w:semiHidden="0" w:uiPriority="67" w:unhideWhenUsed="0"/>
+    <w:lsdException w:name="Medium Grid 2 Accent 1" w:semiHidden="0" w:uiPriority="68" w:unhideWhenUsed="0"/>
+    <w:lsdException w:name="Medium Grid 3 Accent 1" w:semiHidden="0" w:uiPriority="69" w:unhideWhenUsed="0"/>
+    <w:lsdException w:name="Dark List Accent 1" w:semiHidden="0" w:uiPriority="70" w:unhideWhenUsed="0"/>
+    <w:lsdException w:name="Colorful Shading Accent 1" w:semiHidden="0" w:uiPriority="71" w:unhideWhenUsed="0"/>
+    <w:lsdException w:name="Colorful List Accent 1" w:semiHidden="0" w:uiPriority="72" w:unhideWhenUsed="0"/>
+    <w:lsdException w:name="Colorful Grid Accent 1" w:semiHidden="0" w:uiPriority="73" w:unhideWhenUsed="0"/>
+    <w:lsdException w:name="Light Shading Accent 2" w:semiHidden="0" w:uiPriority="60" w:unhideWhenUsed="0"/>
+    <w:lsdException w:name="Light List Accent 2" w:semiHidden="0" w:uiPriority="61" w:unhideWhenUsed="0"/>
+    <w:lsdException w:name="Light Grid Accent 2" w:semiHidden="0" w:uiPriority="62" w:unhideWhenUsed="0"/>
+    <w:lsdException w:name="Medium Shading 1 Accent 2" w:semiHidden="0" w:uiPriority="63" w:unhideWhenUsed="0"/>
+    <w:lsdException w:name="Medium Shading 2 Accent 2" w:semiHidden="0" w:uiPriority="64" w:unhideWhenUsed="0"/>
+    <w:lsdException w:name="Medium List 1 Accent 2" w:semiHidden="0" w:uiPriority="65" w:unhideWhenUsed="0"/>
+    <w:lsdException w:name="Medium List 2 Accent 2" w:semiHidden="0" w:uiPriority="66" w:unhideWhenUsed="0"/>
+    <w:lsdException w:name="Medium Grid 1 Accent 2" w:semiHidden="0" w:uiPriority="67" w:unhideWhenUsed="0"/>
+    <w:lsdException w:name="Medium Grid 2 Accent 2" w:semiHidden="0" w:uiPriority="68" w:unhideWhenUsed="0"/>
+    <w:lsdException w:name="Medium Grid 3 Accent 2" w:semiHidden="0" w:uiPriority="69" w:unhideWhenUsed="0"/>
+    <w:lsdException w:name="Dark List Accent 2" w:semiHidden="0" w:uiPriority="70" w:unhideWhenUsed="0"/>
+    <w:lsdException w:name="Colorful Shading Accent 2" w:semiHidden="0" w:uiPriority="71" w:unhideWhenUsed="0"/>
+    <w:lsdException w:name="Colorful List Accent 2" w:semiHidden="0" w:uiPriority="72" w:unhideWhenUsed="0"/>
+    <w:lsdException w:name="Colorful Grid Accent 2" w:semiHidden="0" w:uiPriority="73" w:unhideWhenUsed="0"/>
+    <w:lsdException w:name="Light Shading Accent 3" w:semiHidden="0" w:uiPriority="60" w:unhideWhenUsed="0"/>
+    <w:lsdException w:name="Light List Accent 3" w:semiHidden="0" w:uiPriority="61" w:unhideWhenUsed="0"/>
+    <w:lsdException w:name="Light Grid Accent 3" w:semiHidden="0" w:uiPriority="62" w:unhideWhenUsed="0"/>
+    <w:lsdException w:name="Medium Shading 1 Accent 3" w:semiHidden="0" w:uiPriority="63" w:unhideWhenUsed="0"/>
+    <w:lsdException w:name="Medium Shading 2 Accent 3" w:semiHidden="0" w:uiPriority="64" w:unhideWhenUsed="0"/>
+    <w:lsdException w:name="Medium List 1 Accent 3" w:semiHidden="0" w:uiPriority="65" w:unhideWhenUsed="0"/>
+    <w:lsdException w:name="Medium List 2 Accent 3" w:semiHidden="0" w:uiPriority="66" w:unhideWhenUsed="0"/>
+    <w:lsdException w:name="Medium Grid 1 Accent 3" w:semiHidden="0" w:uiPriority="67" w:unhideWhenUsed="0"/>
+    <w:lsdException w:name="Medium Grid 2 Accent 3" w:semiHidden="0" w:uiPriority="68" w:unhideWhenUsed="0"/>
+    <w:lsdException w:name="Medium Grid 3 Accent 3" w:semiHidden="0" w:uiPriority="69" w:unhideWhenUsed="0"/>
+    <w:lsdException w:name="Dark List Accent 3" w:semiHidden="0" w:uiPriority="70" w:unhideWhenUsed="0"/>
+    <w:lsdException w:name="Colorful Shading Accent 3" w:semiHidden="0" w:uiPriority="71" w:unhideWhenUsed="0"/>
+    <w:lsdException w:name="Colorful List Accent 3" w:semiHidden="0" w:uiPriority="72" w:unhideWhenUsed="0"/>
+    <w:lsdException w:name="Colorful Grid Accent 3" w:semiHidden="0" w:uiPriority="73" w:unhideWhenUsed="0"/>
+    <w:lsdException w:name="Light Shading Accent 4" w:semiHidden="0" w:uiPriority="60" w:unhideWhenUsed="0"/>
+    <w:lsdException w:name="Light List Accent 4" w:semiHidden="0" w:uiPriority="61" w:unhideWhenUsed="0"/>
+    <w:lsdException w:name="Light Grid Accent 4" w:semiHidden="0" w:uiPriority="62" w:unhideWhenUsed="0"/>
+    <w:lsdException w:name="Medium Shading 1 Accent 4" w:semiHidden="0" w:uiPriority="63" w:unhideWhenUsed="0"/>
+    <w:lsdException w:name="Medium Shading 2 Accent 4" w:semiHidden="0" w:uiPriority="64" w:unhideWhenUsed="0"/>
+    <w:lsdException w:name="Medium List 1 Accent 4" w:semiHidden="0" w:uiPriority="65" w:unhideWhenUsed="0"/>
+    <w:lsdException w:name="Medium List 2 Accent 4" w:semiHidden="0" w:uiPriority="66" w:unhideWhenUsed="0"/>
+    <w:lsdException w:name="Medium Grid 1 Accent 4" w:semiHidden="0" w:uiPriority="67" w:unhideWhenUsed="0"/>
+    <w:lsdException w:name="Medium Grid 2 Accent 4" w:semiHidden="0" w:uiPriority="68" w:unhideWhenUsed="0"/>
+    <w:lsdException w:name="Medium Grid 3 Accent 4" w:semiHidden="0" w:uiPriority="69" w:unhideWhenUsed="0"/>
+    <w:lsdException w:name="Dark List Accent 4" w:semiHidden="0" w:uiPriority="70" w:unhideWhenUsed="0"/>
+    <w:lsdException w:name="Colorful Shading Accent 4" w:semiHidden="0" w:uiPriority="71" w:unhideWhenUsed="0"/>
+    <w:lsdException w:name="Colorful List Accent 4" w:semiHidden="0" w:uiPriority="72" w:unhideWhenUsed="0"/>
+    <w:lsdException w:name="Colorful Grid Accent 4" w:semiHidden="0" w:uiPriority="73" w:unhideWhenUsed="0"/>
+    <w:lsdException w:name="Light Shading Accent 5" w:semiHidden="0" w:uiPriority="60" w:unhideWhenUsed="0"/>
+    <w:lsdException w:name="Light List Accent 5" w:semiHidden="0" w:uiPriority="61" w:unhideWhenUsed="0"/>
+    <w:lsdException w:name="Light Grid Accent 5" w:semiHidden="0" w:uiPriority="62" w:unhideWhenUsed="0"/>
+    <w:lsdException w:name="Medium Shading 1 Accent 5" w:semiHidden="0" w:uiPriority="63" w:unhideWhenUsed="0"/>
+    <w:lsdException w:name="Medium Shading 2 Accent 5" w:semiHidden="0" w:uiPriority="64" w:unhideWhenUsed="0"/>
+    <w:lsdException w:name="Medium List 1 Accent 5" w:semiHidden="0" w:uiPriority="65" w:unhideWhenUsed="0"/>
+    <w:lsdException w:name="Medium List 2 Accent 5" w:semiHidden="0" w:uiPriority="66" w:unhideWhenUsed="0"/>
+    <w:lsdException w:name="Medium Grid 1 Accent 5" w:semiHidden="0" w:uiPriority="67" w:unhideWhenUsed="0"/>
+    <w:lsdException w:name="Medium Grid 2 Accent 5" w:semiHidden="0" w:uiPriority="68" w:unhideWhenUsed="0"/>
+    <w:lsdException w:name="Medium Grid 3 Accent 5" w:semiHidden="0" w:uiPriority="69" w:unhideWhenUsed="0"/>
+    <w:lsdException w:name="Dark List Accent 5" w:semiHidden="0" w:uiPriority="70" w:unhideWhenUsed="0"/>
+    <w:lsdException w:name="Colorful Shading Accent 5" w:semiHidden="0" w:uiPriority="71" w:unhideWhenUsed="0"/>
+    <w:lsdException w:name="Colorful List Accent 5" w:semiHidden="0" w:uiPriority="72" w:unhideWhenUsed="0"/>
+    <w:lsdException w:name="Colorful Grid Accent 5" w:semiHidden="0" w:uiPriority="73" w:unhideWhenUsed="0"/>
+    <w:lsdException w:name="Light Shading Accent 6" w:semiHidden="0" w:uiPriority="60" w:unhideWhenUsed="0"/>
+    <w:lsdException w:name="Light List Accent 6" w:semiHidden="0" w:uiPriority="61" w:unhideWhenUsed="0"/>
+    <w:lsdException w:name="Light Grid Accent 6" w:semiHidden="0" w:uiPriority="62" w:unhideWhenUsed="0"/>
+    <w:lsdException w:name="Medium Shading 1 Accent 6" w:semiHidden="0" w:uiPriority="63" w:unhideWhenUsed="0"/>
+    <w:lsdException w:name="Medium Shading 2 Accent 6" w:semiHidden="0" w:uiPriority="64" w:unhideWhenUsed="0"/>
+    <w:lsdException w:name="Medium List 1 Accent 6" w:semiHidden="0" w:uiPriority="65" w:unhideWhenUsed="0"/>
+    <w:lsdException w:name="Medium List 2 Accent 6" w:semiHidden="0" w:uiPriority="66" w:unhideWhenUsed="0"/>
+    <w:lsdException w:name="Medium Grid 1 Accent 6" w:semiHidden="0" w:uiPriority="67" w:unhideWhenUsed="0"/>
+    <w:lsdException w:name="Medium Grid 2 Accent 6" w:semiHidden="0" w:uiPriority="68" w:unhideWhenUsed="0"/>
+    <w:lsdException w:name="Medium Grid 3 Accent 6" w:semiHidden="0" w:uiPriority="69" w:unhideWhenUsed="0"/>
+    <w:lsdException w:name="Dark List Accent 6" w:semiHidden="0" w:uiPriority="70" w:unhideWhenUsed="0"/>
+    <w:lsdException w:name="Colorful Shading Accent 6" w:semiHidden="0" w:uiPriority="71" w:unhideWhenUsed="0"/>
+    <w:lsdException w:name="Colorful List Accent 6" w:semiHidden="0" w:uiPriority="72" w:unhideWhenUsed="0"/>
+    <w:lsdException w:name="Colorful Grid Accent 6" w:semiHidden="0" w:uiPriority="73" w:unhideWhenUsed="0"/>
+    <w:lsdException w:name="Subtle Emphasis" w:semiHidden="0" w:uiPriority="19" w:unhideWhenUsed="0" w:qFormat="1"/>
+    <w:lsdException w:name="Intense Emphasis" w:semiHidden="0" w:uiPriority="21" w:unhideWhenUsed="0" w:qFormat="1"/>
+    <w:lsdException w:name="Subtle Reference" w:semiHidden="0" w:uiPriority="31" w:unhideWhenUsed="0" w:qFormat="1"/>
+    <w:lsdException w:name="Intense Reference" w:semiHidden="0" w:uiPriority="32" w:unhideWhenUsed="0" w:qFormat="1"/>
+    <w:lsdException w:name="Book Title" w:semiHidden="0" w:uiPriority="33" w:unhideWhenUsed="0" w:qFormat="1"/>
+    <w:lsdException w:name="Bibliography" w:uiPriority="37"/>
+    <w:lsdException w:name="TOC Heading" w:uiPriority="39" w:qFormat="1"/>
   </w:latentStyles>
   <w:style w:type="paragraph" w:default="1" w:styleId="a">
     <w:name w:val="Normal"/>
@@ -5125,7 +7719,7 @@
     <w:name w:val="heading 1"/>
     <w:basedOn w:val="a"/>
     <w:next w:val="a"/>
-    <w:link w:val="10"/>
+    <w:link w:val="1Char"/>
     <w:uiPriority w:val="9"/>
     <w:qFormat/>
     <w:rsid w:val="003612CA"/>
@@ -5147,7 +7741,7 @@
     <w:name w:val="heading 2"/>
     <w:basedOn w:val="a"/>
     <w:next w:val="a"/>
-    <w:link w:val="21"/>
+    <w:link w:val="2Char"/>
     <w:uiPriority w:val="9"/>
     <w:semiHidden/>
     <w:unhideWhenUsed/>
@@ -5212,7 +7806,7 @@
   </w:style>
   <w:style w:type="character" w:customStyle="1" w:styleId="a4">
     <w:name w:val="论文标题一 字符"/>
-    <w:basedOn w:val="10"/>
+    <w:basedOn w:val="1Char"/>
     <w:link w:val="a3"/>
     <w:rsid w:val="003612CA"/>
     <w:rPr>
@@ -5224,8 +7818,8 @@
       <w:szCs w:val="44"/>
     </w:rPr>
   </w:style>
-  <w:style w:type="character" w:customStyle="1" w:styleId="10">
-    <w:name w:val="标题 1 字符"/>
+  <w:style w:type="character" w:customStyle="1" w:styleId="1Char">
+    <w:name w:val="标题 1 Char"/>
     <w:basedOn w:val="a0"/>
     <w:link w:val="1"/>
     <w:uiPriority w:val="9"/>
@@ -5241,7 +7835,7 @@
   <w:style w:type="paragraph" w:customStyle="1" w:styleId="2">
     <w:name w:val="论文标题2"/>
     <w:basedOn w:val="a"/>
-    <w:link w:val="2Char"/>
+    <w:link w:val="2Char0"/>
     <w:autoRedefine/>
     <w:qFormat/>
     <w:rsid w:val="002A483A"/>
@@ -5262,9 +7856,9 @@
       <w:szCs w:val="32"/>
     </w:rPr>
   </w:style>
-  <w:style w:type="character" w:customStyle="1" w:styleId="22">
+  <w:style w:type="character" w:customStyle="1" w:styleId="21">
     <w:name w:val="论文标题2 字符"/>
-    <w:basedOn w:val="21"/>
+    <w:basedOn w:val="2Char"/>
     <w:rsid w:val="003612CA"/>
     <w:rPr>
       <w:rFonts w:asciiTheme="majorHAnsi" w:eastAsia="黑体" w:hAnsiTheme="majorHAnsi" w:cstheme="majorBidi"/>
@@ -5274,8 +7868,8 @@
       <w:szCs w:val="32"/>
     </w:rPr>
   </w:style>
-  <w:style w:type="character" w:customStyle="1" w:styleId="21">
-    <w:name w:val="标题 2 字符"/>
+  <w:style w:type="character" w:customStyle="1" w:styleId="2Char">
+    <w:name w:val="标题 2 Char"/>
     <w:basedOn w:val="a0"/>
     <w:link w:val="20"/>
     <w:uiPriority w:val="9"/>
@@ -5289,7 +7883,7 @@
       <w:szCs w:val="32"/>
     </w:rPr>
   </w:style>
-  <w:style w:type="character" w:customStyle="1" w:styleId="2Char">
+  <w:style w:type="character" w:customStyle="1" w:styleId="2Char0">
     <w:name w:val="论文标题2 Char"/>
     <w:basedOn w:val="a0"/>
     <w:link w:val="2"/>
@@ -5427,7 +8021,7 @@
   </w:style>
   <w:style w:type="paragraph" w:customStyle="1" w:styleId="a8">
     <w:name w:val="目录大标题"/>
-    <w:basedOn w:val="11"/>
+    <w:basedOn w:val="10"/>
     <w:link w:val="Char2"/>
     <w:qFormat/>
     <w:rsid w:val="003B07E1"/>
@@ -5458,7 +8052,7 @@
       <w:szCs w:val="24"/>
     </w:rPr>
   </w:style>
-  <w:style w:type="paragraph" w:styleId="11">
+  <w:style w:type="paragraph" w:styleId="10">
     <w:name w:val="toc 1"/>
     <w:basedOn w:val="a"/>
     <w:next w:val="a"/>
@@ -5495,12 +8089,12 @@
       <w:sz w:val="24"/>
     </w:rPr>
   </w:style>
-  <w:style w:type="paragraph" w:customStyle="1" w:styleId="12">
+  <w:style w:type="paragraph" w:customStyle="1" w:styleId="11">
     <w:name w:val="论文标题1"/>
     <w:basedOn w:val="a"/>
-    <w:link w:val="13"/>
+    <w:link w:val="12"/>
     <w:qFormat/>
-    <w:rsid w:val="002569BC"/>
+    <w:rsid w:val="00270434"/>
     <w:pPr>
       <w:widowControl/>
       <w:jc w:val="center"/>
@@ -5510,23 +8104,707 @@
       <w:b/>
       <w:bCs/>
       <w:kern w:val="44"/>
-      <w:sz w:val="72"/>
-      <w:szCs w:val="72"/>
+      <w:sz w:val="52"/>
+      <w:szCs w:val="52"/>
     </w:rPr>
   </w:style>
-  <w:style w:type="character" w:customStyle="1" w:styleId="13">
+  <w:style w:type="character" w:customStyle="1" w:styleId="12">
     <w:name w:val="论文标题1 字符"/>
     <w:basedOn w:val="a0"/>
-    <w:link w:val="12"/>
-    <w:rsid w:val="002569BC"/>
+    <w:link w:val="11"/>
+    <w:rsid w:val="00270434"/>
     <w:rPr>
       <w:rFonts w:ascii="Times New Roman" w:eastAsia="黑体"/>
       <w:b/>
       <w:bCs/>
       <w:kern w:val="44"/>
-      <w:sz w:val="72"/>
-      <w:szCs w:val="72"/>
+      <w:sz w:val="52"/>
+      <w:szCs w:val="52"/>
     </w:rPr>
+  </w:style>
+  <w:style w:type="character" w:styleId="aa">
+    <w:name w:val="Placeholder Text"/>
+    <w:basedOn w:val="a0"/>
+    <w:uiPriority w:val="99"/>
+    <w:semiHidden/>
+    <w:rsid w:val="00B81EF2"/>
+    <w:rPr>
+      <w:color w:val="808080"/>
+    </w:rPr>
+  </w:style>
+  <w:style w:type="paragraph" w:styleId="ab">
+    <w:name w:val="Balloon Text"/>
+    <w:basedOn w:val="a"/>
+    <w:link w:val="Char4"/>
+    <w:uiPriority w:val="99"/>
+    <w:semiHidden/>
+    <w:unhideWhenUsed/>
+    <w:rsid w:val="00B81EF2"/>
+    <w:rPr>
+      <w:sz w:val="18"/>
+      <w:szCs w:val="18"/>
+    </w:rPr>
+  </w:style>
+  <w:style w:type="character" w:customStyle="1" w:styleId="Char4">
+    <w:name w:val="批注框文本 Char"/>
+    <w:basedOn w:val="a0"/>
+    <w:link w:val="ab"/>
+    <w:uiPriority w:val="99"/>
+    <w:semiHidden/>
+    <w:rsid w:val="00B81EF2"/>
+    <w:rPr>
+      <w:sz w:val="18"/>
+      <w:szCs w:val="18"/>
+    </w:rPr>
+  </w:style>
+  <w:style w:type="paragraph" w:styleId="ac">
+    <w:name w:val="Date"/>
+    <w:basedOn w:val="a"/>
+    <w:next w:val="a"/>
+    <w:link w:val="Char5"/>
+    <w:uiPriority w:val="99"/>
+    <w:semiHidden/>
+    <w:unhideWhenUsed/>
+    <w:rsid w:val="008A2B9C"/>
+    <w:pPr>
+      <w:ind w:leftChars="2500" w:left="100"/>
+    </w:pPr>
+  </w:style>
+  <w:style w:type="character" w:customStyle="1" w:styleId="Char5">
+    <w:name w:val="日期 Char"/>
+    <w:basedOn w:val="a0"/>
+    <w:link w:val="ac"/>
+    <w:uiPriority w:val="99"/>
+    <w:semiHidden/>
+    <w:rsid w:val="008A2B9C"/>
+  </w:style>
+</w:styles>
+</file>
+
+<file path=word/stylesWithEffects.xml><?xml version="1.0" encoding="utf-8"?>
+<w:styles xmlns:wpc="http://schemas.microsoft.com/office/word/2010/wordprocessingCanvas" xmlns:mc="http://schemas.openxmlformats.org/markup-compatibility/2006" xmlns:o="urn:schemas-microsoft-com:office:office" xmlns:r="http://schemas.openxmlformats.org/officeDocument/2006/relationships" xmlns:m="http://schemas.openxmlformats.org/officeDocument/2006/math" xmlns:v="urn:schemas-microsoft-com:vml" xmlns:wp14="http://schemas.microsoft.com/office/word/2010/wordprocessingDrawing" xmlns:wp="http://schemas.openxmlformats.org/drawingml/2006/wordprocessingDrawing" xmlns:w10="urn:schemas-microsoft-com:office:word" xmlns:w="http://schemas.openxmlformats.org/wordprocessingml/2006/main" xmlns:w14="http://schemas.microsoft.com/office/word/2010/wordml" xmlns:wpg="http://schemas.microsoft.com/office/word/2010/wordprocessingGroup" xmlns:wpi="http://schemas.microsoft.com/office/word/2010/wordprocessingInk" xmlns:wne="http://schemas.microsoft.com/office/word/2006/wordml" xmlns:wps="http://schemas.microsoft.com/office/word/2010/wordprocessingShape" mc:Ignorable="w14 wp14">
+  <w:docDefaults>
+    <w:rPrDefault>
+      <w:rPr>
+        <w:rFonts w:asciiTheme="minorHAnsi" w:eastAsiaTheme="minorEastAsia" w:hAnsiTheme="minorHAnsi" w:cstheme="minorBidi"/>
+        <w:kern w:val="2"/>
+        <w:sz w:val="21"/>
+        <w:szCs w:val="21"/>
+        <w:lang w:val="en-US" w:eastAsia="zh-CN" w:bidi="ar-SA"/>
+      </w:rPr>
+    </w:rPrDefault>
+    <w:pPrDefault/>
+  </w:docDefaults>
+  <w:latentStyles w:defLockedState="0" w:defUIPriority="99" w:defSemiHidden="1" w:defUnhideWhenUsed="1" w:defQFormat="0" w:count="267">
+    <w:lsdException w:name="Normal" w:semiHidden="0" w:uiPriority="0" w:unhideWhenUsed="0" w:qFormat="1"/>
+    <w:lsdException w:name="heading 1" w:semiHidden="0" w:uiPriority="9" w:unhideWhenUsed="0" w:qFormat="1"/>
+    <w:lsdException w:name="heading 2" w:uiPriority="9" w:qFormat="1"/>
+    <w:lsdException w:name="heading 3" w:uiPriority="9" w:qFormat="1"/>
+    <w:lsdException w:name="heading 4" w:uiPriority="9" w:qFormat="1"/>
+    <w:lsdException w:name="heading 5" w:uiPriority="9" w:qFormat="1"/>
+    <w:lsdException w:name="heading 6" w:uiPriority="9" w:qFormat="1"/>
+    <w:lsdException w:name="heading 7" w:uiPriority="9" w:qFormat="1"/>
+    <w:lsdException w:name="heading 8" w:uiPriority="9" w:qFormat="1"/>
+    <w:lsdException w:name="heading 9" w:uiPriority="9" w:qFormat="1"/>
+    <w:lsdException w:name="toc 1" w:uiPriority="39"/>
+    <w:lsdException w:name="toc 2" w:uiPriority="39"/>
+    <w:lsdException w:name="toc 3" w:uiPriority="39"/>
+    <w:lsdException w:name="toc 4" w:uiPriority="39"/>
+    <w:lsdException w:name="toc 5" w:uiPriority="39"/>
+    <w:lsdException w:name="toc 6" w:uiPriority="39"/>
+    <w:lsdException w:name="toc 7" w:uiPriority="39"/>
+    <w:lsdException w:name="toc 8" w:uiPriority="39"/>
+    <w:lsdException w:name="toc 9" w:uiPriority="39"/>
+    <w:lsdException w:name="caption" w:uiPriority="35" w:qFormat="1"/>
+    <w:lsdException w:name="Title" w:semiHidden="0" w:uiPriority="10" w:unhideWhenUsed="0" w:qFormat="1"/>
+    <w:lsdException w:name="Default Paragraph Font" w:uiPriority="1"/>
+    <w:lsdException w:name="Subtitle" w:semiHidden="0" w:uiPriority="11" w:unhideWhenUsed="0" w:qFormat="1"/>
+    <w:lsdException w:name="Strong" w:semiHidden="0" w:uiPriority="22" w:unhideWhenUsed="0" w:qFormat="1"/>
+    <w:lsdException w:name="Emphasis" w:semiHidden="0" w:uiPriority="20" w:unhideWhenUsed="0" w:qFormat="1"/>
+    <w:lsdException w:name="Table Grid" w:semiHidden="0" w:uiPriority="39" w:unhideWhenUsed="0"/>
+    <w:lsdException w:name="Placeholder Text" w:unhideWhenUsed="0"/>
+    <w:lsdException w:name="No Spacing" w:semiHidden="0" w:uiPriority="1" w:unhideWhenUsed="0" w:qFormat="1"/>
+    <w:lsdException w:name="Light Shading" w:semiHidden="0" w:uiPriority="60" w:unhideWhenUsed="0"/>
+    <w:lsdException w:name="Light List" w:semiHidden="0" w:uiPriority="61" w:unhideWhenUsed="0"/>
+    <w:lsdException w:name="Light Grid" w:semiHidden="0" w:uiPriority="62" w:unhideWhenUsed="0"/>
+    <w:lsdException w:name="Medium Shading 1" w:semiHidden="0" w:uiPriority="63" w:unhideWhenUsed="0"/>
+    <w:lsdException w:name="Medium Shading 2" w:semiHidden="0" w:uiPriority="64" w:unhideWhenUsed="0"/>
+    <w:lsdException w:name="Medium List 1" w:semiHidden="0" w:uiPriority="65" w:unhideWhenUsed="0"/>
+    <w:lsdException w:name="Medium List 2" w:semiHidden="0" w:uiPriority="66" w:unhideWhenUsed="0"/>
+    <w:lsdException w:name="Medium Grid 1" w:semiHidden="0" w:uiPriority="67" w:unhideWhenUsed="0"/>
+    <w:lsdException w:name="Medium Grid 2" w:semiHidden="0" w:uiPriority="68" w:unhideWhenUsed="0"/>
+    <w:lsdException w:name="Medium Grid 3" w:semiHidden="0" w:uiPriority="69" w:unhideWhenUsed="0"/>
+    <w:lsdException w:name="Dark List" w:semiHidden="0" w:uiPriority="70" w:unhideWhenUsed="0"/>
+    <w:lsdException w:name="Colorful Shading" w:semiHidden="0" w:uiPriority="71" w:unhideWhenUsed="0"/>
+    <w:lsdException w:name="Colorful List" w:semiHidden="0" w:uiPriority="72" w:unhideWhenUsed="0"/>
+    <w:lsdException w:name="Colorful Grid" w:semiHidden="0" w:uiPriority="73" w:unhideWhenUsed="0"/>
+    <w:lsdException w:name="Light Shading Accent 1" w:semiHidden="0" w:uiPriority="60" w:unhideWhenUsed="0"/>
+    <w:lsdException w:name="Light List Accent 1" w:semiHidden="0" w:uiPriority="61" w:unhideWhenUsed="0"/>
+    <w:lsdException w:name="Light Grid Accent 1" w:semiHidden="0" w:uiPriority="62" w:unhideWhenUsed="0"/>
+    <w:lsdException w:name="Medium Shading 1 Accent 1" w:semiHidden="0" w:uiPriority="63" w:unhideWhenUsed="0"/>
+    <w:lsdException w:name="Medium Shading 2 Accent 1" w:semiHidden="0" w:uiPriority="64" w:unhideWhenUsed="0"/>
+    <w:lsdException w:name="Medium List 1 Accent 1" w:semiHidden="0" w:uiPriority="65" w:unhideWhenUsed="0"/>
+    <w:lsdException w:name="Revision" w:unhideWhenUsed="0"/>
+    <w:lsdException w:name="List Paragraph" w:semiHidden="0" w:uiPriority="34" w:unhideWhenUsed="0" w:qFormat="1"/>
+    <w:lsdException w:name="Quote" w:semiHidden="0" w:uiPriority="29" w:unhideWhenUsed="0" w:qFormat="1"/>
+    <w:lsdException w:name="Intense Quote" w:semiHidden="0" w:uiPriority="30" w:unhideWhenUsed="0" w:qFormat="1"/>
+    <w:lsdException w:name="Medium List 2 Accent 1" w:semiHidden="0" w:uiPriority="66" w:unhideWhenUsed="0"/>
+    <w:lsdException w:name="Medium Grid 1 Accent 1" w:semiHidden="0" w:uiPriority="67" w:unhideWhenUsed="0"/>
+    <w:lsdException w:name="Medium Grid 2 Accent 1" w:semiHidden="0" w:uiPriority="68" w:unhideWhenUsed="0"/>
+    <w:lsdException w:name="Medium Grid 3 Accent 1" w:semiHidden="0" w:uiPriority="69" w:unhideWhenUsed="0"/>
+    <w:lsdException w:name="Dark List Accent 1" w:semiHidden="0" w:uiPriority="70" w:unhideWhenUsed="0"/>
+    <w:lsdException w:name="Colorful Shading Accent 1" w:semiHidden="0" w:uiPriority="71" w:unhideWhenUsed="0"/>
+    <w:lsdException w:name="Colorful List Accent 1" w:semiHidden="0" w:uiPriority="72" w:unhideWhenUsed="0"/>
+    <w:lsdException w:name="Colorful Grid Accent 1" w:semiHidden="0" w:uiPriority="73" w:unhideWhenUsed="0"/>
+    <w:lsdException w:name="Light Shading Accent 2" w:semiHidden="0" w:uiPriority="60" w:unhideWhenUsed="0"/>
+    <w:lsdException w:name="Light List Accent 2" w:semiHidden="0" w:uiPriority="61" w:unhideWhenUsed="0"/>
+    <w:lsdException w:name="Light Grid Accent 2" w:semiHidden="0" w:uiPriority="62" w:unhideWhenUsed="0"/>
+    <w:lsdException w:name="Medium Shading 1 Accent 2" w:semiHidden="0" w:uiPriority="63" w:unhideWhenUsed="0"/>
+    <w:lsdException w:name="Medium Shading 2 Accent 2" w:semiHidden="0" w:uiPriority="64" w:unhideWhenUsed="0"/>
+    <w:lsdException w:name="Medium List 1 Accent 2" w:semiHidden="0" w:uiPriority="65" w:unhideWhenUsed="0"/>
+    <w:lsdException w:name="Medium List 2 Accent 2" w:semiHidden="0" w:uiPriority="66" w:unhideWhenUsed="0"/>
+    <w:lsdException w:name="Medium Grid 1 Accent 2" w:semiHidden="0" w:uiPriority="67" w:unhideWhenUsed="0"/>
+    <w:lsdException w:name="Medium Grid 2 Accent 2" w:semiHidden="0" w:uiPriority="68" w:unhideWhenUsed="0"/>
+    <w:lsdException w:name="Medium Grid 3 Accent 2" w:semiHidden="0" w:uiPriority="69" w:unhideWhenUsed="0"/>
+    <w:lsdException w:name="Dark List Accent 2" w:semiHidden="0" w:uiPriority="70" w:unhideWhenUsed="0"/>
+    <w:lsdException w:name="Colorful Shading Accent 2" w:semiHidden="0" w:uiPriority="71" w:unhideWhenUsed="0"/>
+    <w:lsdException w:name="Colorful List Accent 2" w:semiHidden="0" w:uiPriority="72" w:unhideWhenUsed="0"/>
+    <w:lsdException w:name="Colorful Grid Accent 2" w:semiHidden="0" w:uiPriority="73" w:unhideWhenUsed="0"/>
+    <w:lsdException w:name="Light Shading Accent 3" w:semiHidden="0" w:uiPriority="60" w:unhideWhenUsed="0"/>
+    <w:lsdException w:name="Light List Accent 3" w:semiHidden="0" w:uiPriority="61" w:unhideWhenUsed="0"/>
+    <w:lsdException w:name="Light Grid Accent 3" w:semiHidden="0" w:uiPriority="62" w:unhideWhenUsed="0"/>
+    <w:lsdException w:name="Medium Shading 1 Accent 3" w:semiHidden="0" w:uiPriority="63" w:unhideWhenUsed="0"/>
+    <w:lsdException w:name="Medium Shading 2 Accent 3" w:semiHidden="0" w:uiPriority="64" w:unhideWhenUsed="0"/>
+    <w:lsdException w:name="Medium List 1 Accent 3" w:semiHidden="0" w:uiPriority="65" w:unhideWhenUsed="0"/>
+    <w:lsdException w:name="Medium List 2 Accent 3" w:semiHidden="0" w:uiPriority="66" w:unhideWhenUsed="0"/>
+    <w:lsdException w:name="Medium Grid 1 Accent 3" w:semiHidden="0" w:uiPriority="67" w:unhideWhenUsed="0"/>
+    <w:lsdException w:name="Medium Grid 2 Accent 3" w:semiHidden="0" w:uiPriority="68" w:unhideWhenUsed="0"/>
+    <w:lsdException w:name="Medium Grid 3 Accent 3" w:semiHidden="0" w:uiPriority="69" w:unhideWhenUsed="0"/>
+    <w:lsdException w:name="Dark List Accent 3" w:semiHidden="0" w:uiPriority="70" w:unhideWhenUsed="0"/>
+    <w:lsdException w:name="Colorful Shading Accent 3" w:semiHidden="0" w:uiPriority="71" w:unhideWhenUsed="0"/>
+    <w:lsdException w:name="Colorful List Accent 3" w:semiHidden="0" w:uiPriority="72" w:unhideWhenUsed="0"/>
+    <w:lsdException w:name="Colorful Grid Accent 3" w:semiHidden="0" w:uiPriority="73" w:unhideWhenUsed="0"/>
+    <w:lsdException w:name="Light Shading Accent 4" w:semiHidden="0" w:uiPriority="60" w:unhideWhenUsed="0"/>
+    <w:lsdException w:name="Light List Accent 4" w:semiHidden="0" w:uiPriority="61" w:unhideWhenUsed="0"/>
+    <w:lsdException w:name="Light Grid Accent 4" w:semiHidden="0" w:uiPriority="62" w:unhideWhenUsed="0"/>
+    <w:lsdException w:name="Medium Shading 1 Accent 4" w:semiHidden="0" w:uiPriority="63" w:unhideWhenUsed="0"/>
+    <w:lsdException w:name="Medium Shading 2 Accent 4" w:semiHidden="0" w:uiPriority="64" w:unhideWhenUsed="0"/>
+    <w:lsdException w:name="Medium List 1 Accent 4" w:semiHidden="0" w:uiPriority="65" w:unhideWhenUsed="0"/>
+    <w:lsdException w:name="Medium List 2 Accent 4" w:semiHidden="0" w:uiPriority="66" w:unhideWhenUsed="0"/>
+    <w:lsdException w:name="Medium Grid 1 Accent 4" w:semiHidden="0" w:uiPriority="67" w:unhideWhenUsed="0"/>
+    <w:lsdException w:name="Medium Grid 2 Accent 4" w:semiHidden="0" w:uiPriority="68" w:unhideWhenUsed="0"/>
+    <w:lsdException w:name="Medium Grid 3 Accent 4" w:semiHidden="0" w:uiPriority="69" w:unhideWhenUsed="0"/>
+    <w:lsdException w:name="Dark List Accent 4" w:semiHidden="0" w:uiPriority="70" w:unhideWhenUsed="0"/>
+    <w:lsdException w:name="Colorful Shading Accent 4" w:semiHidden="0" w:uiPriority="71" w:unhideWhenUsed="0"/>
+    <w:lsdException w:name="Colorful List Accent 4" w:semiHidden="0" w:uiPriority="72" w:unhideWhenUsed="0"/>
+    <w:lsdException w:name="Colorful Grid Accent 4" w:semiHidden="0" w:uiPriority="73" w:unhideWhenUsed="0"/>
+    <w:lsdException w:name="Light Shading Accent 5" w:semiHidden="0" w:uiPriority="60" w:unhideWhenUsed="0"/>
+    <w:lsdException w:name="Light List Accent 5" w:semiHidden="0" w:uiPriority="61" w:unhideWhenUsed="0"/>
+    <w:lsdException w:name="Light Grid Accent 5" w:semiHidden="0" w:uiPriority="62" w:unhideWhenUsed="0"/>
+    <w:lsdException w:name="Medium Shading 1 Accent 5" w:semiHidden="0" w:uiPriority="63" w:unhideWhenUsed="0"/>
+    <w:lsdException w:name="Medium Shading 2 Accent 5" w:semiHidden="0" w:uiPriority="64" w:unhideWhenUsed="0"/>
+    <w:lsdException w:name="Medium List 1 Accent 5" w:semiHidden="0" w:uiPriority="65" w:unhideWhenUsed="0"/>
+    <w:lsdException w:name="Medium List 2 Accent 5" w:semiHidden="0" w:uiPriority="66" w:unhideWhenUsed="0"/>
+    <w:lsdException w:name="Medium Grid 1 Accent 5" w:semiHidden="0" w:uiPriority="67" w:unhideWhenUsed="0"/>
+    <w:lsdException w:name="Medium Grid 2 Accent 5" w:semiHidden="0" w:uiPriority="68" w:unhideWhenUsed="0"/>
+    <w:lsdException w:name="Medium Grid 3 Accent 5" w:semiHidden="0" w:uiPriority="69" w:unhideWhenUsed="0"/>
+    <w:lsdException w:name="Dark List Accent 5" w:semiHidden="0" w:uiPriority="70" w:unhideWhenUsed="0"/>
+    <w:lsdException w:name="Colorful Shading Accent 5" w:semiHidden="0" w:uiPriority="71" w:unhideWhenUsed="0"/>
+    <w:lsdException w:name="Colorful List Accent 5" w:semiHidden="0" w:uiPriority="72" w:unhideWhenUsed="0"/>
+    <w:lsdException w:name="Colorful Grid Accent 5" w:semiHidden="0" w:uiPriority="73" w:unhideWhenUsed="0"/>
+    <w:lsdException w:name="Light Shading Accent 6" w:semiHidden="0" w:uiPriority="60" w:unhideWhenUsed="0"/>
+    <w:lsdException w:name="Light List Accent 6" w:semiHidden="0" w:uiPriority="61" w:unhideWhenUsed="0"/>
+    <w:lsdException w:name="Light Grid Accent 6" w:semiHidden="0" w:uiPriority="62" w:unhideWhenUsed="0"/>
+    <w:lsdException w:name="Medium Shading 1 Accent 6" w:semiHidden="0" w:uiPriority="63" w:unhideWhenUsed="0"/>
+    <w:lsdException w:name="Medium Shading 2 Accent 6" w:semiHidden="0" w:uiPriority="64" w:unhideWhenUsed="0"/>
+    <w:lsdException w:name="Medium List 1 Accent 6" w:semiHidden="0" w:uiPriority="65" w:unhideWhenUsed="0"/>
+    <w:lsdException w:name="Medium List 2 Accent 6" w:semiHidden="0" w:uiPriority="66" w:unhideWhenUsed="0"/>
+    <w:lsdException w:name="Medium Grid 1 Accent 6" w:semiHidden="0" w:uiPriority="67" w:unhideWhenUsed="0"/>
+    <w:lsdException w:name="Medium Grid 2 Accent 6" w:semiHidden="0" w:uiPriority="68" w:unhideWhenUsed="0"/>
+    <w:lsdException w:name="Medium Grid 3 Accent 6" w:semiHidden="0" w:uiPriority="69" w:unhideWhenUsed="0"/>
+    <w:lsdException w:name="Dark List Accent 6" w:semiHidden="0" w:uiPriority="70" w:unhideWhenUsed="0"/>
+    <w:lsdException w:name="Colorful Shading Accent 6" w:semiHidden="0" w:uiPriority="71" w:unhideWhenUsed="0"/>
+    <w:lsdException w:name="Colorful List Accent 6" w:semiHidden="0" w:uiPriority="72" w:unhideWhenUsed="0"/>
+    <w:lsdException w:name="Colorful Grid Accent 6" w:semiHidden="0" w:uiPriority="73" w:unhideWhenUsed="0"/>
+    <w:lsdException w:name="Subtle Emphasis" w:semiHidden="0" w:uiPriority="19" w:unhideWhenUsed="0" w:qFormat="1"/>
+    <w:lsdException w:name="Intense Emphasis" w:semiHidden="0" w:uiPriority="21" w:unhideWhenUsed="0" w:qFormat="1"/>
+    <w:lsdException w:name="Subtle Reference" w:semiHidden="0" w:uiPriority="31" w:unhideWhenUsed="0" w:qFormat="1"/>
+    <w:lsdException w:name="Intense Reference" w:semiHidden="0" w:uiPriority="32" w:unhideWhenUsed="0" w:qFormat="1"/>
+    <w:lsdException w:name="Book Title" w:semiHidden="0" w:uiPriority="33" w:unhideWhenUsed="0" w:qFormat="1"/>
+    <w:lsdException w:name="Bibliography" w:uiPriority="37"/>
+    <w:lsdException w:name="TOC Heading" w:uiPriority="39" w:qFormat="1"/>
+  </w:latentStyles>
+  <w:style w:type="paragraph" w:default="1" w:styleId="a">
+    <w:name w:val="Normal"/>
+    <w:qFormat/>
+    <w:rsid w:val="00A5241E"/>
+    <w:pPr>
+      <w:widowControl w:val="0"/>
+      <w:jc w:val="both"/>
+    </w:pPr>
+  </w:style>
+  <w:style w:type="paragraph" w:styleId="1">
+    <w:name w:val="heading 1"/>
+    <w:basedOn w:val="a"/>
+    <w:next w:val="a"/>
+    <w:link w:val="1Char"/>
+    <w:uiPriority w:val="9"/>
+    <w:qFormat/>
+    <w:rsid w:val="003612CA"/>
+    <w:pPr>
+      <w:keepNext/>
+      <w:keepLines/>
+      <w:spacing w:before="340" w:after="330" w:line="578" w:lineRule="auto"/>
+      <w:outlineLvl w:val="0"/>
+    </w:pPr>
+    <w:rPr>
+      <w:b/>
+      <w:bCs/>
+      <w:kern w:val="44"/>
+      <w:sz w:val="44"/>
+      <w:szCs w:val="44"/>
+    </w:rPr>
+  </w:style>
+  <w:style w:type="paragraph" w:styleId="20">
+    <w:name w:val="heading 2"/>
+    <w:basedOn w:val="a"/>
+    <w:next w:val="a"/>
+    <w:link w:val="2Char"/>
+    <w:uiPriority w:val="9"/>
+    <w:semiHidden/>
+    <w:unhideWhenUsed/>
+    <w:qFormat/>
+    <w:rsid w:val="003612CA"/>
+    <w:pPr>
+      <w:keepNext/>
+      <w:keepLines/>
+      <w:spacing w:before="260" w:after="260" w:line="416" w:lineRule="auto"/>
+      <w:outlineLvl w:val="1"/>
+    </w:pPr>
+    <w:rPr>
+      <w:rFonts w:asciiTheme="majorHAnsi" w:eastAsiaTheme="majorEastAsia" w:hAnsiTheme="majorHAnsi" w:cstheme="majorBidi"/>
+      <w:b/>
+      <w:bCs/>
+      <w:sz w:val="32"/>
+      <w:szCs w:val="32"/>
+    </w:rPr>
+  </w:style>
+  <w:style w:type="character" w:default="1" w:styleId="a0">
+    <w:name w:val="Default Paragraph Font"/>
+    <w:uiPriority w:val="1"/>
+    <w:semiHidden/>
+    <w:unhideWhenUsed/>
+  </w:style>
+  <w:style w:type="table" w:default="1" w:styleId="a1">
+    <w:name w:val="Normal Table"/>
+    <w:uiPriority w:val="99"/>
+    <w:semiHidden/>
+    <w:unhideWhenUsed/>
+    <w:tblPr>
+      <w:tblInd w:w="0" w:type="dxa"/>
+      <w:tblCellMar>
+        <w:top w:w="0" w:type="dxa"/>
+        <w:left w:w="108" w:type="dxa"/>
+        <w:bottom w:w="0" w:type="dxa"/>
+        <w:right w:w="108" w:type="dxa"/>
+      </w:tblCellMar>
+    </w:tblPr>
+  </w:style>
+  <w:style w:type="numbering" w:default="1" w:styleId="a2">
+    <w:name w:val="No List"/>
+    <w:uiPriority w:val="99"/>
+    <w:semiHidden/>
+    <w:unhideWhenUsed/>
+  </w:style>
+  <w:style w:type="paragraph" w:customStyle="1" w:styleId="a3">
+    <w:name w:val="论文标题一"/>
+    <w:basedOn w:val="1"/>
+    <w:next w:val="a"/>
+    <w:link w:val="a4"/>
+    <w:qFormat/>
+    <w:rsid w:val="003612CA"/>
+    <w:pPr>
+      <w:spacing w:line="360" w:lineRule="auto"/>
+      <w:jc w:val="left"/>
+    </w:pPr>
+    <w:rPr>
+      <w:rFonts w:eastAsia="黑体"/>
+      <w:sz w:val="28"/>
+    </w:rPr>
+  </w:style>
+  <w:style w:type="character" w:customStyle="1" w:styleId="a4">
+    <w:name w:val="论文标题一 字符"/>
+    <w:basedOn w:val="1Char"/>
+    <w:link w:val="a3"/>
+    <w:rsid w:val="003612CA"/>
+    <w:rPr>
+      <w:rFonts w:eastAsia="黑体"/>
+      <w:b/>
+      <w:bCs/>
+      <w:kern w:val="44"/>
+      <w:sz w:val="28"/>
+      <w:szCs w:val="44"/>
+    </w:rPr>
+  </w:style>
+  <w:style w:type="character" w:customStyle="1" w:styleId="1Char">
+    <w:name w:val="标题 1 Char"/>
+    <w:basedOn w:val="a0"/>
+    <w:link w:val="1"/>
+    <w:uiPriority w:val="9"/>
+    <w:rsid w:val="003612CA"/>
+    <w:rPr>
+      <w:b/>
+      <w:bCs/>
+      <w:kern w:val="44"/>
+      <w:sz w:val="44"/>
+      <w:szCs w:val="44"/>
+    </w:rPr>
+  </w:style>
+  <w:style w:type="paragraph" w:customStyle="1" w:styleId="2">
+    <w:name w:val="论文标题2"/>
+    <w:basedOn w:val="a"/>
+    <w:link w:val="2Char0"/>
+    <w:autoRedefine/>
+    <w:qFormat/>
+    <w:rsid w:val="002A483A"/>
+    <w:pPr>
+      <w:widowControl/>
+      <w:numPr>
+        <w:numId w:val="6"/>
+      </w:numPr>
+      <w:spacing w:before="260" w:after="260" w:line="415" w:lineRule="auto"/>
+      <w:jc w:val="left"/>
+      <w:outlineLvl w:val="1"/>
+    </w:pPr>
+    <w:rPr>
+      <w:rFonts w:ascii="Times New Roman" w:eastAsia="黑体"/>
+      <w:b/>
+      <w:bCs/>
+      <w:sz w:val="32"/>
+      <w:szCs w:val="32"/>
+    </w:rPr>
+  </w:style>
+  <w:style w:type="character" w:customStyle="1" w:styleId="21">
+    <w:name w:val="论文标题2 字符"/>
+    <w:basedOn w:val="2Char"/>
+    <w:rsid w:val="003612CA"/>
+    <w:rPr>
+      <w:rFonts w:asciiTheme="majorHAnsi" w:eastAsia="黑体" w:hAnsiTheme="majorHAnsi" w:cstheme="majorBidi"/>
+      <w:b/>
+      <w:bCs/>
+      <w:sz w:val="30"/>
+      <w:szCs w:val="32"/>
+    </w:rPr>
+  </w:style>
+  <w:style w:type="character" w:customStyle="1" w:styleId="2Char">
+    <w:name w:val="标题 2 Char"/>
+    <w:basedOn w:val="a0"/>
+    <w:link w:val="20"/>
+    <w:uiPriority w:val="9"/>
+    <w:semiHidden/>
+    <w:rsid w:val="003612CA"/>
+    <w:rPr>
+      <w:rFonts w:asciiTheme="majorHAnsi" w:eastAsiaTheme="majorEastAsia" w:hAnsiTheme="majorHAnsi" w:cstheme="majorBidi"/>
+      <w:b/>
+      <w:bCs/>
+      <w:sz w:val="32"/>
+      <w:szCs w:val="32"/>
+    </w:rPr>
+  </w:style>
+  <w:style w:type="character" w:customStyle="1" w:styleId="2Char0">
+    <w:name w:val="论文标题2 Char"/>
+    <w:basedOn w:val="a0"/>
+    <w:link w:val="2"/>
+    <w:rsid w:val="002A483A"/>
+    <w:rPr>
+      <w:rFonts w:ascii="Times New Roman" w:eastAsia="黑体"/>
+      <w:b/>
+      <w:bCs/>
+      <w:sz w:val="32"/>
+      <w:szCs w:val="32"/>
+    </w:rPr>
+  </w:style>
+  <w:style w:type="paragraph" w:customStyle="1" w:styleId="3">
+    <w:name w:val="论文标题3"/>
+    <w:basedOn w:val="a"/>
+    <w:link w:val="3Char"/>
+    <w:qFormat/>
+    <w:rsid w:val="002A483A"/>
+    <w:pPr>
+      <w:widowControl/>
+      <w:spacing w:before="120" w:after="120" w:line="360" w:lineRule="auto"/>
+      <w:jc w:val="left"/>
+      <w:outlineLvl w:val="2"/>
+    </w:pPr>
+    <w:rPr>
+      <w:rFonts w:ascii="Times New Roman" w:eastAsia="黑体"/>
+      <w:b/>
+      <w:bCs/>
+      <w:sz w:val="30"/>
+      <w:szCs w:val="32"/>
+    </w:rPr>
+  </w:style>
+  <w:style w:type="character" w:customStyle="1" w:styleId="3Char">
+    <w:name w:val="论文标题3 Char"/>
+    <w:basedOn w:val="a0"/>
+    <w:link w:val="3"/>
+    <w:rsid w:val="002A483A"/>
+    <w:rPr>
+      <w:rFonts w:ascii="Times New Roman" w:eastAsia="黑体"/>
+      <w:b/>
+      <w:bCs/>
+      <w:sz w:val="30"/>
+      <w:szCs w:val="32"/>
+    </w:rPr>
+  </w:style>
+  <w:style w:type="paragraph" w:customStyle="1" w:styleId="a5">
+    <w:name w:val="论文正文"/>
+    <w:basedOn w:val="a"/>
+    <w:link w:val="Char"/>
+    <w:autoRedefine/>
+    <w:qFormat/>
+    <w:rsid w:val="00AC4FBE"/>
+    <w:pPr>
+      <w:widowControl/>
+      <w:numPr>
+        <w:ilvl w:val="1"/>
+      </w:numPr>
+      <w:spacing w:line="360" w:lineRule="auto"/>
+      <w:ind w:firstLineChars="200" w:firstLine="480"/>
+      <w:jc w:val="left"/>
+    </w:pPr>
+    <w:rPr>
+      <w:rFonts w:ascii="Times New Roman" w:eastAsia="宋体" w:hAnsi="Times New Roman" w:cs="Times New Roman"/>
+      <w:bCs/>
+      <w:sz w:val="24"/>
+      <w:szCs w:val="32"/>
+    </w:rPr>
+  </w:style>
+  <w:style w:type="character" w:customStyle="1" w:styleId="Char">
+    <w:name w:val="论文正文 Char"/>
+    <w:basedOn w:val="a0"/>
+    <w:link w:val="a5"/>
+    <w:rsid w:val="00AC4FBE"/>
+    <w:rPr>
+      <w:rFonts w:ascii="Times New Roman" w:eastAsia="宋体" w:hAnsi="Times New Roman" w:cs="Times New Roman"/>
+      <w:bCs/>
+      <w:sz w:val="24"/>
+      <w:szCs w:val="32"/>
+    </w:rPr>
+  </w:style>
+  <w:style w:type="paragraph" w:customStyle="1" w:styleId="a6">
+    <w:name w:val="论文英文引用"/>
+    <w:basedOn w:val="a"/>
+    <w:link w:val="Char0"/>
+    <w:qFormat/>
+    <w:rsid w:val="003B07E1"/>
+    <w:pPr>
+      <w:spacing w:line="360" w:lineRule="auto"/>
+    </w:pPr>
+    <w:rPr>
+      <w:rFonts w:ascii="Times New Roman" w:eastAsia="宋体" w:hAnsi="Times New Roman" w:cs="Times New Roman"/>
+      <w:sz w:val="24"/>
+    </w:rPr>
+  </w:style>
+  <w:style w:type="character" w:customStyle="1" w:styleId="Char0">
+    <w:name w:val="论文英文引用 Char"/>
+    <w:basedOn w:val="a0"/>
+    <w:link w:val="a6"/>
+    <w:rsid w:val="003B07E1"/>
+    <w:rPr>
+      <w:rFonts w:ascii="Times New Roman" w:eastAsia="宋体" w:hAnsi="Times New Roman" w:cs="Times New Roman"/>
+      <w:sz w:val="24"/>
+      <w:szCs w:val="21"/>
+    </w:rPr>
+  </w:style>
+  <w:style w:type="paragraph" w:customStyle="1" w:styleId="a7">
+    <w:name w:val="论文图片标题"/>
+    <w:basedOn w:val="a"/>
+    <w:link w:val="Char1"/>
+    <w:qFormat/>
+    <w:rsid w:val="003B07E1"/>
+    <w:pPr>
+      <w:tabs>
+        <w:tab w:val="left" w:pos="2654"/>
+        <w:tab w:val="center" w:pos="4513"/>
+      </w:tabs>
+      <w:spacing w:line="360" w:lineRule="auto"/>
+      <w:jc w:val="left"/>
+    </w:pPr>
+    <w:rPr>
+      <w:rFonts w:ascii="Times New Roman" w:eastAsia="宋体" w:hAnsi="Times New Roman" w:cs="Times New Roman"/>
+      <w:b/>
+    </w:rPr>
+  </w:style>
+  <w:style w:type="character" w:customStyle="1" w:styleId="Char1">
+    <w:name w:val="论文图片标题 Char"/>
+    <w:basedOn w:val="a0"/>
+    <w:link w:val="a7"/>
+    <w:rsid w:val="003B07E1"/>
+    <w:rPr>
+      <w:rFonts w:ascii="Times New Roman" w:eastAsia="宋体" w:hAnsi="Times New Roman" w:cs="Times New Roman"/>
+      <w:b/>
+      <w:szCs w:val="21"/>
+    </w:rPr>
+  </w:style>
+  <w:style w:type="paragraph" w:customStyle="1" w:styleId="a8">
+    <w:name w:val="目录大标题"/>
+    <w:basedOn w:val="10"/>
+    <w:link w:val="Char2"/>
+    <w:qFormat/>
+    <w:rsid w:val="003B07E1"/>
+    <w:pPr>
+      <w:tabs>
+        <w:tab w:val="right" w:leader="dot" w:pos="9016"/>
+      </w:tabs>
+      <w:ind w:firstLineChars="200" w:firstLine="440"/>
+    </w:pPr>
+    <w:rPr>
+      <w:rFonts w:ascii="黑体" w:eastAsia="黑体" w:hAnsi="黑体" w:cs="Times New Roman"/>
+      <w:noProof/>
+      <w:color w:val="000000"/>
+      <w:sz w:val="28"/>
+      <w:szCs w:val="24"/>
+    </w:rPr>
+  </w:style>
+  <w:style w:type="character" w:customStyle="1" w:styleId="Char2">
+    <w:name w:val="目录大标题 Char"/>
+    <w:basedOn w:val="a0"/>
+    <w:link w:val="a8"/>
+    <w:rsid w:val="003B07E1"/>
+    <w:rPr>
+      <w:rFonts w:ascii="黑体" w:eastAsia="黑体" w:hAnsi="黑体" w:cs="Times New Roman"/>
+      <w:noProof/>
+      <w:color w:val="000000"/>
+      <w:sz w:val="28"/>
+      <w:szCs w:val="24"/>
+    </w:rPr>
+  </w:style>
+  <w:style w:type="paragraph" w:styleId="10">
+    <w:name w:val="toc 1"/>
+    <w:basedOn w:val="a"/>
+    <w:next w:val="a"/>
+    <w:autoRedefine/>
+    <w:uiPriority w:val="39"/>
+    <w:semiHidden/>
+    <w:unhideWhenUsed/>
+    <w:rsid w:val="003B07E1"/>
+  </w:style>
+  <w:style w:type="paragraph" w:customStyle="1" w:styleId="a9">
+    <w:name w:val="论文中文引用"/>
+    <w:basedOn w:val="a"/>
+    <w:link w:val="Char3"/>
+    <w:qFormat/>
+    <w:rsid w:val="002A483A"/>
+    <w:pPr>
+      <w:widowControl/>
+      <w:spacing w:line="360" w:lineRule="auto"/>
+      <w:ind w:leftChars="177" w:left="389"/>
+      <w:jc w:val="left"/>
+    </w:pPr>
+    <w:rPr>
+      <w:rFonts w:ascii="Times New Roman"/>
+      <w:sz w:val="24"/>
+    </w:rPr>
+  </w:style>
+  <w:style w:type="character" w:customStyle="1" w:styleId="Char3">
+    <w:name w:val="论文中文引用 Char"/>
+    <w:basedOn w:val="a0"/>
+    <w:link w:val="a9"/>
+    <w:rsid w:val="002A483A"/>
+    <w:rPr>
+      <w:rFonts w:ascii="Times New Roman"/>
+      <w:sz w:val="24"/>
+    </w:rPr>
+  </w:style>
+  <w:style w:type="paragraph" w:customStyle="1" w:styleId="11">
+    <w:name w:val="论文标题1"/>
+    <w:basedOn w:val="a"/>
+    <w:link w:val="12"/>
+    <w:qFormat/>
+    <w:rsid w:val="00270434"/>
+    <w:pPr>
+      <w:widowControl/>
+      <w:jc w:val="center"/>
+    </w:pPr>
+    <w:rPr>
+      <w:rFonts w:ascii="Times New Roman" w:eastAsia="黑体"/>
+      <w:b/>
+      <w:bCs/>
+      <w:kern w:val="44"/>
+      <w:sz w:val="52"/>
+      <w:szCs w:val="52"/>
+    </w:rPr>
+  </w:style>
+  <w:style w:type="character" w:customStyle="1" w:styleId="12">
+    <w:name w:val="论文标题1 字符"/>
+    <w:basedOn w:val="a0"/>
+    <w:link w:val="11"/>
+    <w:rsid w:val="00270434"/>
+    <w:rPr>
+      <w:rFonts w:ascii="Times New Roman" w:eastAsia="黑体"/>
+      <w:b/>
+      <w:bCs/>
+      <w:kern w:val="44"/>
+      <w:sz w:val="52"/>
+      <w:szCs w:val="52"/>
+    </w:rPr>
+  </w:style>
+  <w:style w:type="character" w:styleId="aa">
+    <w:name w:val="Placeholder Text"/>
+    <w:basedOn w:val="a0"/>
+    <w:uiPriority w:val="99"/>
+    <w:semiHidden/>
+    <w:rsid w:val="00B81EF2"/>
+    <w:rPr>
+      <w:color w:val="808080"/>
+    </w:rPr>
+  </w:style>
+  <w:style w:type="paragraph" w:styleId="ab">
+    <w:name w:val="Balloon Text"/>
+    <w:basedOn w:val="a"/>
+    <w:link w:val="Char4"/>
+    <w:uiPriority w:val="99"/>
+    <w:semiHidden/>
+    <w:unhideWhenUsed/>
+    <w:rsid w:val="00B81EF2"/>
+    <w:rPr>
+      <w:sz w:val="18"/>
+      <w:szCs w:val="18"/>
+    </w:rPr>
+  </w:style>
+  <w:style w:type="character" w:customStyle="1" w:styleId="Char4">
+    <w:name w:val="批注框文本 Char"/>
+    <w:basedOn w:val="a0"/>
+    <w:link w:val="ab"/>
+    <w:uiPriority w:val="99"/>
+    <w:semiHidden/>
+    <w:rsid w:val="00B81EF2"/>
+    <w:rPr>
+      <w:sz w:val="18"/>
+      <w:szCs w:val="18"/>
+    </w:rPr>
+  </w:style>
+  <w:style w:type="paragraph" w:styleId="ac">
+    <w:name w:val="Date"/>
+    <w:basedOn w:val="a"/>
+    <w:next w:val="a"/>
+    <w:link w:val="Char5"/>
+    <w:uiPriority w:val="99"/>
+    <w:semiHidden/>
+    <w:unhideWhenUsed/>
+    <w:rsid w:val="008A2B9C"/>
+    <w:pPr>
+      <w:ind w:leftChars="2500" w:left="100"/>
+    </w:pPr>
+  </w:style>
+  <w:style w:type="character" w:customStyle="1" w:styleId="Char5">
+    <w:name w:val="日期 Char"/>
+    <w:basedOn w:val="a0"/>
+    <w:link w:val="ac"/>
+    <w:uiPriority w:val="99"/>
+    <w:semiHidden/>
+    <w:rsid w:val="008A2B9C"/>
   </w:style>
 </w:styles>
 </file>
@@ -5820,7 +9098,7 @@
   <a:extraClrSchemeLst/>
   <a:extLst>
     <a:ext uri="{05A4C25C-085E-4340-85A3-A5531E510DB2}">
-      <thm15:themeFamily xmlns:thm15="http://schemas.microsoft.com/office/thememl/2012/main" name="Office Theme" id="{62F939B6-93AF-4DB8-9C6B-D6C7DFDC589F}" vid="{4A3C46E8-61CC-4603-A589-7422A47A8E4A}"/>
+      <thm15:themeFamily xmlns="" xmlns:thm15="http://schemas.microsoft.com/office/thememl/2012/main" name="Office Theme" id="{62F939B6-93AF-4DB8-9C6B-D6C7DFDC589F}" vid="{4A3C46E8-61CC-4603-A589-7422A47A8E4A}"/>
     </a:ext>
   </a:extLst>
 </a:theme>

--- a/files/基于机器学习的糖尿病识别 .docx
+++ b/files/基于机器学习的糖尿病识别 .docx
@@ -1136,11 +1136,6 @@
         </w:rPr>
         <w:t>章是参考文献。</w:t>
       </w:r>
-    </w:p>
-    <w:p>
-      <w:pPr>
-        <w:pStyle w:val="a5"/>
-      </w:pPr>
     </w:p>
     <w:p>
       <w:pPr>
@@ -2376,11 +2371,29 @@
         <w:pStyle w:val="a5"/>
         <w:ind w:firstLineChars="0" w:firstLine="0"/>
         <w:rPr>
-          <w:shd w:val="clear" w:color="auto" w:fill="FFFFFF"/>
-        </w:rPr>
-      </w:pPr>
-      <w:bookmarkStart w:id="1" w:name="_GoBack"/>
-      <w:bookmarkEnd w:id="1"/>
+          <w:rFonts w:hint="eastAsia"/>
+          <w:shd w:val="clear" w:color="auto" w:fill="FFFFFF"/>
+        </w:rPr>
+      </w:pPr>
+    </w:p>
+    <w:p>
+      <w:pPr>
+        <w:pStyle w:val="a5"/>
+        <w:ind w:firstLineChars="0" w:firstLine="0"/>
+        <w:rPr>
+          <w:rFonts w:hint="eastAsia"/>
+          <w:shd w:val="clear" w:color="auto" w:fill="FFFFFF"/>
+        </w:rPr>
+      </w:pPr>
+    </w:p>
+    <w:p>
+      <w:pPr>
+        <w:pStyle w:val="a5"/>
+        <w:ind w:firstLineChars="0" w:firstLine="0"/>
+        <w:rPr>
+          <w:shd w:val="clear" w:color="auto" w:fill="FFFFFF"/>
+        </w:rPr>
+      </w:pPr>
     </w:p>
     <w:p>
       <w:pPr>
@@ -2895,30 +2908,22 @@
           <w:shd w:val="clear" w:color="auto" w:fill="FFFFFF"/>
         </w:rPr>
       </w:pPr>
-    </w:p>
-    <w:p>
-      <w:pPr>
-        <w:pStyle w:val="a5"/>
-        <w:rPr>
-          <w:shd w:val="clear" w:color="auto" w:fill="FFFFFF"/>
-        </w:rPr>
-      </w:pPr>
       <w:r>
         <w:rPr>
           <w:rFonts w:hint="eastAsia"/>
           <w:noProof/>
         </w:rPr>
         <w:drawing>
-          <wp:anchor distT="0" distB="0" distL="114300" distR="114300" simplePos="0" relativeHeight="251662336" behindDoc="1" locked="0" layoutInCell="1" allowOverlap="1" wp14:anchorId="10D2A77C" wp14:editId="11E77215">
+          <wp:anchor distT="0" distB="0" distL="114300" distR="114300" simplePos="0" relativeHeight="251662336" behindDoc="1" locked="0" layoutInCell="1" allowOverlap="1" wp14:anchorId="10D2A77C" wp14:editId="528B8237">
             <wp:simplePos x="0" y="0"/>
             <wp:positionH relativeFrom="column">
-              <wp:posOffset>-596265</wp:posOffset>
+              <wp:posOffset>-814277</wp:posOffset>
             </wp:positionH>
             <wp:positionV relativeFrom="paragraph">
-              <wp:posOffset>151765</wp:posOffset>
+              <wp:posOffset>43682</wp:posOffset>
             </wp:positionV>
-            <wp:extent cx="6263005" cy="6061710"/>
-            <wp:effectExtent l="0" t="0" r="0" b="0"/>
+            <wp:extent cx="6921500" cy="6699250"/>
+            <wp:effectExtent l="0" t="0" r="0" b="6350"/>
             <wp:wrapNone/>
             <wp:docPr id="4" name="图片 4"/>
             <wp:cNvGraphicFramePr>
@@ -2946,7 +2951,7 @@
                   <pic:spPr>
                     <a:xfrm>
                       <a:off x="0" y="0"/>
-                      <a:ext cx="6263005" cy="6061710"/>
+                      <a:ext cx="6921500" cy="6699250"/>
                     </a:xfrm>
                     <a:prstGeom prst="rect">
                       <a:avLst/>
@@ -3040,9 +3045,16 @@
     <w:p>
       <w:pPr>
         <w:pStyle w:val="a5"/>
+        <w:rPr>
+          <w:shd w:val="clear" w:color="auto" w:fill="FFFFFF"/>
+        </w:rPr>
+      </w:pPr>
+    </w:p>
+    <w:p>
+      <w:pPr>
+        <w:pStyle w:val="a5"/>
         <w:ind w:firstLineChars="0" w:firstLine="0"/>
         <w:rPr>
-          <w:rFonts w:hint="eastAsia"/>
           <w:shd w:val="clear" w:color="auto" w:fill="FFFFFF"/>
         </w:rPr>
       </w:pPr>
@@ -3052,7 +3064,6 @@
         <w:pStyle w:val="a5"/>
         <w:ind w:firstLineChars="0" w:firstLine="0"/>
         <w:rPr>
-          <w:rFonts w:hint="eastAsia"/>
           <w:shd w:val="clear" w:color="auto" w:fill="FFFFFF"/>
         </w:rPr>
       </w:pPr>
@@ -3062,7 +3073,6 @@
         <w:pStyle w:val="a5"/>
         <w:ind w:firstLineChars="0" w:firstLine="0"/>
         <w:rPr>
-          <w:rFonts w:hint="eastAsia"/>
           <w:shd w:val="clear" w:color="auto" w:fill="FFFFFF"/>
         </w:rPr>
       </w:pPr>
@@ -3072,7 +3082,6 @@
         <w:pStyle w:val="a5"/>
         <w:ind w:firstLineChars="0" w:firstLine="0"/>
         <w:rPr>
-          <w:rFonts w:hint="eastAsia"/>
           <w:shd w:val="clear" w:color="auto" w:fill="FFFFFF"/>
         </w:rPr>
       </w:pPr>
@@ -3082,7 +3091,6 @@
         <w:pStyle w:val="a5"/>
         <w:ind w:firstLineChars="0" w:firstLine="0"/>
         <w:rPr>
-          <w:rFonts w:hint="eastAsia"/>
           <w:shd w:val="clear" w:color="auto" w:fill="FFFFFF"/>
         </w:rPr>
       </w:pPr>
@@ -3092,7 +3100,6 @@
         <w:pStyle w:val="a5"/>
         <w:ind w:firstLineChars="0" w:firstLine="0"/>
         <w:rPr>
-          <w:rFonts w:hint="eastAsia"/>
           <w:shd w:val="clear" w:color="auto" w:fill="FFFFFF"/>
         </w:rPr>
       </w:pPr>
@@ -3102,7 +3109,6 @@
         <w:pStyle w:val="a5"/>
         <w:ind w:firstLineChars="0" w:firstLine="0"/>
         <w:rPr>
-          <w:rFonts w:hint="eastAsia"/>
           <w:shd w:val="clear" w:color="auto" w:fill="FFFFFF"/>
         </w:rPr>
       </w:pPr>
@@ -3112,7 +3118,6 @@
         <w:pStyle w:val="a5"/>
         <w:ind w:firstLineChars="0" w:firstLine="0"/>
         <w:rPr>
-          <w:rFonts w:hint="eastAsia"/>
           <w:shd w:val="clear" w:color="auto" w:fill="FFFFFF"/>
         </w:rPr>
       </w:pPr>
@@ -3122,7 +3127,6 @@
         <w:pStyle w:val="a5"/>
         <w:ind w:firstLineChars="0" w:firstLine="0"/>
         <w:rPr>
-          <w:rFonts w:hint="eastAsia"/>
           <w:shd w:val="clear" w:color="auto" w:fill="FFFFFF"/>
         </w:rPr>
       </w:pPr>
@@ -3132,7 +3136,6 @@
         <w:pStyle w:val="a5"/>
         <w:ind w:firstLineChars="0" w:firstLine="0"/>
         <w:rPr>
-          <w:rFonts w:hint="eastAsia"/>
           <w:shd w:val="clear" w:color="auto" w:fill="FFFFFF"/>
         </w:rPr>
       </w:pPr>
@@ -3142,7 +3145,6 @@
         <w:pStyle w:val="a5"/>
         <w:ind w:firstLineChars="0" w:firstLine="0"/>
         <w:rPr>
-          <w:rFonts w:hint="eastAsia"/>
           <w:shd w:val="clear" w:color="auto" w:fill="FFFFFF"/>
         </w:rPr>
       </w:pPr>
@@ -7365,6 +7367,8 @@
           <w:shd w:val="clear" w:color="auto" w:fill="FFFFFF"/>
         </w:rPr>
       </w:pPr>
+      <w:bookmarkStart w:id="1" w:name="_GoBack"/>
+      <w:bookmarkEnd w:id="1"/>
     </w:p>
     <w:p>
       <w:pPr>
@@ -7435,8 +7439,7 @@
       </w:pPr>
     </w:p>
     <w:sectPr>
-      <w:headerReference w:type="default" r:id="rId15"/>
-      <w:footerReference w:type="default" r:id="rId16"/>
+      <w:footerReference w:type="default" r:id="rId15"/>
       <w:pgSz w:w="11906" w:h="16838"/>
       <w:pgMar w:top="1440" w:right="1800" w:bottom="1440" w:left="1800" w:header="851" w:footer="992" w:gutter="0"/>
       <w:pgNumType w:start="1"/>
@@ -7498,7 +7501,7 @@
             <w:noProof/>
             <w:lang w:val="zh-CN"/>
           </w:rPr>
-          <w:t>10</w:t>
+          <w:t>14</w:t>
         </w:r>
         <w:r>
           <w:fldChar w:fldCharType="end"/>
@@ -7531,29 +7534,6 @@
     </w:p>
   </w:footnote>
 </w:footnotes>
-</file>
-
-<file path=word/header1.xml><?xml version="1.0" encoding="utf-8"?>
-<w:hdr xmlns:wpc="http://schemas.microsoft.com/office/word/2010/wordprocessingCanvas" xmlns:mc="http://schemas.openxmlformats.org/markup-compatibility/2006" xmlns:o="urn:schemas-microsoft-com:office:office" xmlns:r="http://schemas.openxmlformats.org/officeDocument/2006/relationships" xmlns:m="http://schemas.openxmlformats.org/officeDocument/2006/math" xmlns:v="urn:schemas-microsoft-com:vml" xmlns:wp14="http://schemas.microsoft.com/office/word/2010/wordprocessingDrawing" xmlns:wp="http://schemas.openxmlformats.org/drawingml/2006/wordprocessingDrawing" xmlns:w10="urn:schemas-microsoft-com:office:word" xmlns:w="http://schemas.openxmlformats.org/wordprocessingml/2006/main" xmlns:w14="http://schemas.microsoft.com/office/word/2010/wordml" xmlns:wpg="http://schemas.microsoft.com/office/word/2010/wordprocessingGroup" xmlns:wpi="http://schemas.microsoft.com/office/word/2010/wordprocessingInk" xmlns:wne="http://schemas.microsoft.com/office/word/2006/wordml" xmlns:wps="http://schemas.microsoft.com/office/word/2010/wordprocessingShape" mc:Ignorable="w14 wp14">
-  <w:p>
-    <w:pPr>
-      <w:pStyle w:val="11"/>
-      <w:rPr>
-        <w:rFonts w:ascii="仿宋" w:eastAsia="仿宋" w:hAnsi="仿宋"/>
-        <w:b w:val="0"/>
-        <w:sz w:val="22"/>
-      </w:rPr>
-    </w:pPr>
-    <w:r>
-      <w:rPr>
-        <w:rFonts w:ascii="仿宋" w:eastAsia="仿宋" w:hAnsi="仿宋" w:hint="eastAsia"/>
-        <w:b w:val="0"/>
-        <w:sz w:val="22"/>
-      </w:rPr>
-      <w:t>基于机器学习的糖尿病识别</w:t>
-    </w:r>
-  </w:p>
-</w:hdr>
 </file>
 
 <file path=word/numbering.xml><?xml version="1.0" encoding="utf-8"?>
@@ -9619,7 +9599,7 @@
   <a:extraClrSchemeLst/>
   <a:extLst>
     <a:ext uri="{05A4C25C-085E-4340-85A3-A5531E510DB2}">
-      <thm15:themeFamily xmlns:thm15="http://schemas.microsoft.com/office/thememl/2012/main" xmlns="" name="Office Theme" id="{62F939B6-93AF-4DB8-9C6B-D6C7DFDC589F}" vid="{4A3C46E8-61CC-4603-A589-7422A47A8E4A}"/>
+      <thm15:themeFamily xmlns="" xmlns:thm15="http://schemas.microsoft.com/office/thememl/2012/main" name="Office Theme" id="{62F939B6-93AF-4DB8-9C6B-D6C7DFDC589F}" vid="{4A3C46E8-61CC-4603-A589-7422A47A8E4A}"/>
     </a:ext>
   </a:extLst>
 </a:theme>

--- a/files/基于机器学习的糖尿病识别 .docx
+++ b/files/基于机器学习的糖尿病识别 .docx
@@ -2371,7 +2371,6 @@
         <w:pStyle w:val="a5"/>
         <w:ind w:firstLineChars="0" w:firstLine="0"/>
         <w:rPr>
-          <w:rFonts w:hint="eastAsia"/>
           <w:shd w:val="clear" w:color="auto" w:fill="FFFFFF"/>
         </w:rPr>
       </w:pPr>
@@ -2381,7 +2380,6 @@
         <w:pStyle w:val="a5"/>
         <w:ind w:firstLineChars="0" w:firstLine="0"/>
         <w:rPr>
-          <w:rFonts w:hint="eastAsia"/>
           <w:shd w:val="clear" w:color="auto" w:fill="FFFFFF"/>
         </w:rPr>
       </w:pPr>
@@ -6623,14 +6621,12 @@
         </w:rPr>
         <w:t xml:space="preserve">4.3.2 </w:t>
       </w:r>
-      <w:proofErr w:type="spellStart"/>
-      <w:r>
-        <w:rPr>
-          <w:shd w:val="clear" w:color="auto" w:fill="FFFFFF"/>
-        </w:rPr>
-        <w:t>max_depth</w:t>
-      </w:r>
-      <w:proofErr w:type="spellEnd"/>
+      <w:r>
+        <w:rPr>
+          <w:shd w:val="clear" w:color="auto" w:fill="FFFFFF"/>
+        </w:rPr>
+        <w:t>depth</w:t>
+      </w:r>
       <w:r>
         <w:rPr>
           <w:shd w:val="clear" w:color="auto" w:fill="FFFFFF"/>
@@ -6643,22 +6639,14 @@
         </w:rPr>
         <w:t>、</w:t>
       </w:r>
-      <w:proofErr w:type="spellStart"/>
-      <w:r>
-        <w:rPr>
-          <w:shd w:val="clear" w:color="auto" w:fill="FFFFFF"/>
-        </w:rPr>
-        <w:t>min_child_weight</w:t>
-      </w:r>
-      <w:proofErr w:type="spellEnd"/>
-    </w:p>
-    <w:p>
-      <w:pPr>
-        <w:pStyle w:val="a5"/>
-        <w:rPr>
-          <w:shd w:val="clear" w:color="auto" w:fill="FFFFFF"/>
-        </w:rPr>
-      </w:pPr>
+      <w:r>
+        <w:rPr>
+          <w:shd w:val="clear" w:color="auto" w:fill="FFFFFF"/>
+        </w:rPr>
+        <w:t>l2_leaf_reg</w:t>
+      </w:r>
+      <w:bookmarkStart w:id="1" w:name="_GoBack"/>
+      <w:bookmarkEnd w:id="1"/>
     </w:p>
     <w:p>
       <w:pPr>
@@ -7367,8 +7355,6 @@
           <w:shd w:val="clear" w:color="auto" w:fill="FFFFFF"/>
         </w:rPr>
       </w:pPr>
-      <w:bookmarkStart w:id="1" w:name="_GoBack"/>
-      <w:bookmarkEnd w:id="1"/>
     </w:p>
     <w:p>
       <w:pPr>
@@ -9599,7 +9585,7 @@
   <a:extraClrSchemeLst/>
   <a:extLst>
     <a:ext uri="{05A4C25C-085E-4340-85A3-A5531E510DB2}">
-      <thm15:themeFamily xmlns="" xmlns:thm15="http://schemas.microsoft.com/office/thememl/2012/main" name="Office Theme" id="{62F939B6-93AF-4DB8-9C6B-D6C7DFDC589F}" vid="{4A3C46E8-61CC-4603-A589-7422A47A8E4A}"/>
+      <thm15:themeFamily xmlns:thm15="http://schemas.microsoft.com/office/thememl/2012/main" xmlns="" name="Office Theme" id="{62F939B6-93AF-4DB8-9C6B-D6C7DFDC589F}" vid="{4A3C46E8-61CC-4603-A589-7422A47A8E4A}"/>
     </a:ext>
   </a:extLst>
 </a:theme>
